--- a/README.docx
+++ b/README.docx
@@ -43,63 +43,89 @@
         <w:spacing w:line="276" w:lineRule="auto"/>
         <w:rPr>
           <w:b/>
-        </w:rPr>
-      </w:pPr>
-    </w:p>
-    <w:p>
-      <w:pPr>
-        <w:spacing w:line="276" w:lineRule="auto"/>
+          <w:u w:val="single"/>
+        </w:rPr>
+      </w:pPr>
+      <w:r>
         <w:rPr>
           <w:b/>
           <w:u w:val="single"/>
         </w:rPr>
-      </w:pPr>
+        <w:t>Motivation</w:t>
+      </w:r>
       <w:r>
         <w:rPr>
           <w:b/>
           <w:u w:val="single"/>
         </w:rPr>
-        <w:t>Motivation:</w:t>
-      </w:r>
-    </w:p>
-    <w:p>
-      <w:pPr>
-        <w:spacing w:line="276" w:lineRule="auto"/>
-        <w:jc w:val="both"/>
-      </w:pPr>
-      <w:r>
-        <w:t xml:space="preserve">During our freshmen year, </w:t>
-      </w:r>
-      <w:r>
-        <w:t>content in many modules was heavy, challenging, and unknown, leaving many of us struggling. Having a platform to engage wit</w:t>
-      </w:r>
-      <w:r>
-        <w:t>h</w:t>
-      </w:r>
-      <w:r>
-        <w:t xml:space="preserve"> seniors and other students familiar with our course module would have been extremely beneficial, especially considering many professors and lecturers may not have the time or resources to cater to every students’ needs.</w:t>
-      </w:r>
-      <w:r>
-        <w:t xml:space="preserve"> Hence, we have decided to create an interactive android application which serves as a vehicle to allow students to book, join, and gain from various study sessions occurring across the campus. Moreover, apart from being used</w:t>
-      </w:r>
-      <w:r>
-        <w:t xml:space="preserve"> as a platform to organise study sessions between various groups of students across NUS. It gives NUS students, especially undergraduates and freshmen, the ability to collaborate and consolidate their strengths and weaknesses within certain areas of their academic learning.</w:t>
-      </w:r>
-    </w:p>
-    <w:p>
-      <w:pPr>
-        <w:spacing w:line="276" w:lineRule="auto"/>
+        <w:t xml:space="preserve"> and project idea</w:t>
+      </w:r>
+      <w:r>
         <w:rPr>
           <w:b/>
           <w:u w:val="single"/>
         </w:rPr>
-      </w:pPr>
-      <w:r>
+        <w:t>:</w:t>
+      </w:r>
+    </w:p>
+    <w:p>
+      <w:pPr>
+        <w:spacing w:line="276" w:lineRule="auto"/>
+        <w:jc w:val="both"/>
+      </w:pPr>
+      <w:r>
+        <w:t xml:space="preserve">During our freshmen year, </w:t>
+      </w:r>
+      <w:r>
+        <w:t>content in many modules was heavy, challenging, and unknown, leaving many of us struggling. Having a platform to engage wit</w:t>
+      </w:r>
+      <w:r>
+        <w:t>h</w:t>
+      </w:r>
+      <w:r>
+        <w:t xml:space="preserve"> seniors and other students familiar with our course module would have been extremely beneficial, especially considering many professors and lecturers may not have the time or resources to cater to every students’ needs.</w:t>
+      </w:r>
+      <w:r>
+        <w:t xml:space="preserve"> </w:t>
+      </w:r>
+    </w:p>
+    <w:p>
+      <w:pPr>
+        <w:spacing w:line="276" w:lineRule="auto"/>
+        <w:jc w:val="both"/>
+      </w:pPr>
+      <w:r>
+        <w:t>Hence, we have decided to create an interactive android application which serves as a vehicle to allow students to book, join, and gain from various study sessions occurring across the campus. Moreover, apart from being used as a platform to organise study sessions between various groups of students across NUS. It gives NUS students, especially undergraduates and freshmen, the ability to collaborate and consolidate their strengths and weaknesses within certain areas of their academic learning.</w:t>
+      </w:r>
+    </w:p>
+    <w:p>
+      <w:pPr>
+        <w:spacing w:line="276" w:lineRule="auto"/>
         <w:rPr>
           <w:b/>
           <w:u w:val="single"/>
         </w:rPr>
-        <w:t xml:space="preserve">Functionalities: </w:t>
+      </w:pPr>
+      <w:r>
+        <w:rPr>
+          <w:b/>
+          <w:u w:val="single"/>
+        </w:rPr>
+        <w:t>Functionalities</w:t>
+      </w:r>
+      <w:r>
+        <w:rPr>
+          <w:b/>
+          <w:u w:val="single"/>
+        </w:rPr>
+        <w:t xml:space="preserve"> and features</w:t>
+      </w:r>
+      <w:r>
+        <w:rPr>
+          <w:b/>
+          <w:u w:val="single"/>
+        </w:rPr>
+        <w:t xml:space="preserve">: </w:t>
       </w:r>
     </w:p>
     <w:p>
@@ -151,13 +177,7 @@
         <w:spacing w:line="276" w:lineRule="auto"/>
       </w:pPr>
       <w:r>
-        <w:t>Using CRUD in conjunction with Fire</w:t>
-      </w:r>
-      <w:r>
-        <w:t>b</w:t>
-      </w:r>
-      <w:r>
-        <w:t>ase to keep track of students’ details (basic database for storage)</w:t>
+        <w:t>Using CRUD in conjunction with Firebase to keep track of students’ details (basic database for storage)</w:t>
       </w:r>
     </w:p>
     <w:p>
@@ -176,19 +196,34 @@
     <w:p>
       <w:pPr>
         <w:spacing w:line="276" w:lineRule="auto"/>
-      </w:pPr>
-    </w:p>
-    <w:p>
-      <w:pPr>
-        <w:spacing w:line="276" w:lineRule="auto"/>
-      </w:pPr>
-      <w:r>
-        <w:t>Plan</w:t>
-      </w:r>
-      <w:r>
+        <w:rPr>
+          <w:b/>
+          <w:bCs/>
+          <w:u w:val="single"/>
+        </w:rPr>
+      </w:pPr>
+      <w:r>
+        <w:rPr>
+          <w:b/>
+          <w:bCs/>
+          <w:u w:val="single"/>
+        </w:rPr>
+        <w:t>Development Plan</w:t>
+      </w:r>
+      <w:r>
+        <w:rPr>
+          <w:b/>
+          <w:bCs/>
+          <w:u w:val="single"/>
+        </w:rPr>
         <w:t xml:space="preserve"> (timeline since Orbital Ignition)</w:t>
       </w:r>
       <w:r>
+        <w:rPr>
+          <w:b/>
+          <w:bCs/>
+          <w:u w:val="single"/>
+        </w:rPr>
         <w:t>:</w:t>
       </w:r>
     </w:p>
@@ -366,6 +401,25 @@
       <w:pPr>
         <w:spacing w:line="276" w:lineRule="auto"/>
       </w:pPr>
+    </w:p>
+    <w:p>
+      <w:pPr>
+        <w:spacing w:line="276" w:lineRule="auto"/>
+        <w:rPr>
+          <w:b/>
+          <w:bCs/>
+          <w:u w:val="single"/>
+        </w:rPr>
+      </w:pPr>
+      <w:r>
+        <w:rPr>
+          <w:b/>
+          <w:bCs/>
+          <w:u w:val="single"/>
+        </w:rPr>
+        <w:lastRenderedPageBreak/>
+        <w:t>Task list for designing the system:</w:t>
+      </w:r>
     </w:p>
     <w:tbl>
       <w:tblPr>
@@ -778,10 +832,87 @@
     <w:p>
       <w:pPr>
         <w:spacing w:line="276" w:lineRule="auto"/>
-      </w:pPr>
-      <w:r>
+        <w:rPr>
+          <w:b/>
+          <w:bCs/>
+          <w:u w:val="single"/>
+        </w:rPr>
+      </w:pPr>
+      <w:r>
+        <w:rPr>
+          <w:b/>
+          <w:bCs/>
+          <w:u w:val="single"/>
+        </w:rPr>
+        <w:t>Necessary technologies needed:</w:t>
+      </w:r>
+    </w:p>
+    <w:p>
+      <w:pPr>
+        <w:pStyle w:val="ListParagraph"/>
+        <w:numPr>
+          <w:ilvl w:val="0"/>
+          <w:numId w:val="3"/>
+        </w:numPr>
+        <w:spacing w:line="276" w:lineRule="auto"/>
+      </w:pPr>
+      <w:r>
+        <w:t>Firebase</w:t>
+      </w:r>
+    </w:p>
+    <w:p>
+      <w:pPr>
+        <w:pStyle w:val="ListParagraph"/>
+        <w:numPr>
+          <w:ilvl w:val="0"/>
+          <w:numId w:val="3"/>
+        </w:numPr>
+        <w:spacing w:line="276" w:lineRule="auto"/>
+      </w:pPr>
+      <w:r>
+        <w:t>Android Studio</w:t>
+      </w:r>
+    </w:p>
+    <w:p>
+      <w:pPr>
+        <w:pStyle w:val="ListParagraph"/>
+        <w:numPr>
+          <w:ilvl w:val="0"/>
+          <w:numId w:val="3"/>
+        </w:numPr>
+        <w:spacing w:line="276" w:lineRule="auto"/>
+      </w:pPr>
+      <w:r>
+        <w:t>Photoshop/Illustrator (for front end UI design)</w:t>
+      </w:r>
+    </w:p>
+    <w:p>
+      <w:pPr>
+        <w:spacing w:line="276" w:lineRule="auto"/>
+        <w:rPr>
+          <w:i/>
+          <w:iCs/>
+        </w:rPr>
+      </w:pPr>
+      <w:r>
+        <w:rPr>
+          <w:i/>
+          <w:iCs/>
+        </w:rPr>
+        <w:t xml:space="preserve">Please note, these are the required technologies that will be essential for the design at this stage. If further technologies are required in the future, this list may be expanded appropriately as and when required. </w:t>
+      </w:r>
+      <w:r>
+        <w:rPr>
+          <w:i/>
+          <w:iCs/>
+        </w:rPr>
         <w:t xml:space="preserve">At this stage, we have finalised our idea, ideated which software and platforms we will be using for product development, as well as sketched a rough timeline to achieve major requirements of the solution. </w:t>
       </w:r>
+    </w:p>
+    <w:p>
+      <w:pPr>
+        <w:spacing w:line="276" w:lineRule="auto"/>
+      </w:pPr>
       <w:bookmarkStart w:id="0" w:name="_GoBack"/>
       <w:bookmarkEnd w:id="0"/>
     </w:p>
@@ -1037,11 +1168,103 @@
       </w:rPr>
     </w:lvl>
   </w:abstractNum>
+  <w:abstractNum w:abstractNumId="2" w15:restartNumberingAfterBreak="0">
+    <w:nsid w:val="3CB35276"/>
+    <w:multiLevelType w:val="hybridMultilevel"/>
+    <w:tmpl w:val="E1CA869E"/>
+    <w:lvl w:ilvl="0" w:tplc="0409000F">
+      <w:start w:val="1"/>
+      <w:numFmt w:val="decimal"/>
+      <w:lvlText w:val="%1."/>
+      <w:lvlJc w:val="left"/>
+      <w:pPr>
+        <w:ind w:left="720" w:hanging="360"/>
+      </w:pPr>
+      <w:rPr>
+        <w:rFonts w:hint="default"/>
+      </w:rPr>
+    </w:lvl>
+    <w:lvl w:ilvl="1" w:tplc="04090019" w:tentative="1">
+      <w:start w:val="1"/>
+      <w:numFmt w:val="lowerLetter"/>
+      <w:lvlText w:val="%2."/>
+      <w:lvlJc w:val="left"/>
+      <w:pPr>
+        <w:ind w:left="1440" w:hanging="360"/>
+      </w:pPr>
+    </w:lvl>
+    <w:lvl w:ilvl="2" w:tplc="0409001B" w:tentative="1">
+      <w:start w:val="1"/>
+      <w:numFmt w:val="lowerRoman"/>
+      <w:lvlText w:val="%3."/>
+      <w:lvlJc w:val="right"/>
+      <w:pPr>
+        <w:ind w:left="2160" w:hanging="180"/>
+      </w:pPr>
+    </w:lvl>
+    <w:lvl w:ilvl="3" w:tplc="0409000F" w:tentative="1">
+      <w:start w:val="1"/>
+      <w:numFmt w:val="decimal"/>
+      <w:lvlText w:val="%4."/>
+      <w:lvlJc w:val="left"/>
+      <w:pPr>
+        <w:ind w:left="2880" w:hanging="360"/>
+      </w:pPr>
+    </w:lvl>
+    <w:lvl w:ilvl="4" w:tplc="04090019" w:tentative="1">
+      <w:start w:val="1"/>
+      <w:numFmt w:val="lowerLetter"/>
+      <w:lvlText w:val="%5."/>
+      <w:lvlJc w:val="left"/>
+      <w:pPr>
+        <w:ind w:left="3600" w:hanging="360"/>
+      </w:pPr>
+    </w:lvl>
+    <w:lvl w:ilvl="5" w:tplc="0409001B" w:tentative="1">
+      <w:start w:val="1"/>
+      <w:numFmt w:val="lowerRoman"/>
+      <w:lvlText w:val="%6."/>
+      <w:lvlJc w:val="right"/>
+      <w:pPr>
+        <w:ind w:left="4320" w:hanging="180"/>
+      </w:pPr>
+    </w:lvl>
+    <w:lvl w:ilvl="6" w:tplc="0409000F" w:tentative="1">
+      <w:start w:val="1"/>
+      <w:numFmt w:val="decimal"/>
+      <w:lvlText w:val="%7."/>
+      <w:lvlJc w:val="left"/>
+      <w:pPr>
+        <w:ind w:left="5040" w:hanging="360"/>
+      </w:pPr>
+    </w:lvl>
+    <w:lvl w:ilvl="7" w:tplc="04090019" w:tentative="1">
+      <w:start w:val="1"/>
+      <w:numFmt w:val="lowerLetter"/>
+      <w:lvlText w:val="%8."/>
+      <w:lvlJc w:val="left"/>
+      <w:pPr>
+        <w:ind w:left="5760" w:hanging="360"/>
+      </w:pPr>
+    </w:lvl>
+    <w:lvl w:ilvl="8" w:tplc="0409001B" w:tentative="1">
+      <w:start w:val="1"/>
+      <w:numFmt w:val="lowerRoman"/>
+      <w:lvlText w:val="%9."/>
+      <w:lvlJc w:val="right"/>
+      <w:pPr>
+        <w:ind w:left="6480" w:hanging="180"/>
+      </w:pPr>
+    </w:lvl>
+  </w:abstractNum>
   <w:num w:numId="1">
     <w:abstractNumId w:val="0"/>
   </w:num>
   <w:num w:numId="2">
     <w:abstractNumId w:val="1"/>
+  </w:num>
+  <w:num w:numId="3">
+    <w:abstractNumId w:val="2"/>
   </w:num>
 </w:numbering>
 </file>

--- a/README.docx
+++ b/README.docx
@@ -587,7 +587,7 @@
               <w:cnfStyle w:val="000000000000" w:firstRow="0" w:lastRow="0" w:firstColumn="0" w:lastColumn="0" w:oddVBand="0" w:evenVBand="0" w:oddHBand="0" w:evenHBand="0" w:firstRowFirstColumn="0" w:firstRowLastColumn="0" w:lastRowFirstColumn="0" w:lastRowLastColumn="0"/>
             </w:pPr>
             <w:r>
-              <w:t>7</w:t>
+              <w:t>20</w:t>
             </w:r>
           </w:p>
         </w:tc>
@@ -635,7 +635,7 @@
               <w:cnfStyle w:val="000000000000" w:firstRow="0" w:lastRow="0" w:firstColumn="0" w:lastColumn="0" w:oddVBand="0" w:evenVBand="0" w:oddHBand="0" w:evenHBand="0" w:firstRowFirstColumn="0" w:firstRowLastColumn="0" w:lastRowFirstColumn="0" w:lastRowLastColumn="0"/>
             </w:pPr>
             <w:r>
-              <w:t>8</w:t>
+              <w:t>32</w:t>
             </w:r>
           </w:p>
         </w:tc>
@@ -678,7 +678,7 @@
               <w:cnfStyle w:val="000000000000" w:firstRow="0" w:lastRow="0" w:firstColumn="0" w:lastColumn="0" w:oddVBand="0" w:evenVBand="0" w:oddHBand="0" w:evenHBand="0" w:firstRowFirstColumn="0" w:firstRowLastColumn="0" w:lastRowFirstColumn="0" w:lastRowLastColumn="0"/>
             </w:pPr>
             <w:r>
-              <w:t>10</w:t>
+              <w:t>16</w:t>
             </w:r>
           </w:p>
         </w:tc>
@@ -730,7 +730,7 @@
               <w:cnfStyle w:val="000000000000" w:firstRow="0" w:lastRow="0" w:firstColumn="0" w:lastColumn="0" w:oddVBand="0" w:evenVBand="0" w:oddHBand="0" w:evenHBand="0" w:firstRowFirstColumn="0" w:firstRowLastColumn="0" w:lastRowFirstColumn="0" w:lastRowLastColumn="0"/>
             </w:pPr>
             <w:r>
-              <w:t>9</w:t>
+              <w:t>14</w:t>
             </w:r>
           </w:p>
         </w:tc>
@@ -774,7 +774,7 @@
               <w:cnfStyle w:val="000000000000" w:firstRow="0" w:lastRow="0" w:firstColumn="0" w:lastColumn="0" w:oddVBand="0" w:evenVBand="0" w:oddHBand="0" w:evenHBand="0" w:firstRowFirstColumn="0" w:firstRowLastColumn="0" w:lastRowFirstColumn="0" w:lastRowLastColumn="0"/>
             </w:pPr>
             <w:r>
-              <w:t>5</w:t>
+              <w:t>40</w:t>
             </w:r>
           </w:p>
         </w:tc>
@@ -818,7 +818,7 @@
               <w:cnfStyle w:val="000000000000" w:firstRow="0" w:lastRow="0" w:firstColumn="0" w:lastColumn="0" w:oddVBand="0" w:evenVBand="0" w:oddHBand="0" w:evenHBand="0" w:firstRowFirstColumn="0" w:firstRowLastColumn="0" w:lastRowFirstColumn="0" w:lastRowLastColumn="0"/>
             </w:pPr>
             <w:r>
-              <w:t>56</w:t>
+              <w:t>140</w:t>
             </w:r>
           </w:p>
         </w:tc>
@@ -888,6 +888,24 @@
     </w:p>
     <w:p>
       <w:pPr>
+        <w:pStyle w:val="ListParagraph"/>
+        <w:numPr>
+          <w:ilvl w:val="0"/>
+          <w:numId w:val="3"/>
+        </w:numPr>
+        <w:spacing w:line="276" w:lineRule="auto"/>
+      </w:pPr>
+      <w:proofErr w:type="spellStart"/>
+      <w:r>
+        <w:t>Figma</w:t>
+      </w:r>
+      <w:proofErr w:type="spellEnd"/>
+      <w:r>
+        <w:t xml:space="preserve"> (designing User Interface panels)</w:t>
+      </w:r>
+    </w:p>
+    <w:p>
+      <w:pPr>
         <w:spacing w:line="276" w:lineRule="auto"/>
         <w:rPr>
           <w:i/>
@@ -912,25 +930,13 @@
     <w:p>
       <w:pPr>
         <w:spacing w:line="276" w:lineRule="auto"/>
+        <w:rPr>
+          <w:b/>
+          <w:u w:val="single"/>
+        </w:rPr>
       </w:pPr>
       <w:bookmarkStart w:id="0" w:name="_GoBack"/>
       <w:bookmarkEnd w:id="0"/>
-    </w:p>
-    <w:p>
-      <w:pPr>
-        <w:spacing w:line="276" w:lineRule="auto"/>
-        <w:rPr>
-          <w:b/>
-          <w:u w:val="single"/>
-        </w:rPr>
-      </w:pPr>
-      <w:r>
-        <w:rPr>
-          <w:b/>
-          <w:u w:val="single"/>
-        </w:rPr>
-        <w:t>Pitch video:</w:t>
-      </w:r>
     </w:p>
     <w:sectPr>
       <w:pgSz w:w="11906" w:h="16838"/>

--- a/README.docx
+++ b/README.docx
@@ -51,74 +51,42 @@
           <w:b/>
           <w:u w:val="single"/>
         </w:rPr>
-        <w:t>Motivation</w:t>
+        <w:t>Project Scope</w:t>
       </w:r>
       <w:r>
         <w:rPr>
           <w:b/>
           <w:u w:val="single"/>
         </w:rPr>
-        <w:t xml:space="preserve"> and project idea</w:t>
-      </w:r>
-      <w:r>
+        <w:t>:</w:t>
+      </w:r>
+    </w:p>
+    <w:p>
+      <w:pPr>
+        <w:spacing w:line="276" w:lineRule="auto"/>
+        <w:jc w:val="both"/>
+      </w:pPr>
+      <w:r>
+        <w:t>A</w:t>
+      </w:r>
+      <w:r>
+        <w:t>n interactive android application which serves as a vehicle to allow students to book, join, and gain from various study sessions occurring across the campus. Moreover, apart from being used as a platform to organise study sessions between various groups of students across NUS. It gives NUS students, especially undergraduates and freshmen, the ability to collaborate and consolidate their strengths and weaknesses within certain areas of their academic learning.</w:t>
+      </w:r>
+    </w:p>
+    <w:p>
+      <w:pPr>
+        <w:spacing w:line="276" w:lineRule="auto"/>
         <w:rPr>
           <w:b/>
           <w:u w:val="single"/>
         </w:rPr>
-        <w:t>:</w:t>
-      </w:r>
-    </w:p>
-    <w:p>
-      <w:pPr>
-        <w:spacing w:line="276" w:lineRule="auto"/>
-        <w:jc w:val="both"/>
-      </w:pPr>
-      <w:r>
-        <w:t xml:space="preserve">During our freshmen year, </w:t>
-      </w:r>
-      <w:r>
-        <w:t>content in many modules was heavy, challenging, and unknown, leaving many of us struggling. Having a platform to engage wit</w:t>
-      </w:r>
-      <w:r>
-        <w:t>h</w:t>
-      </w:r>
-      <w:r>
-        <w:t xml:space="preserve"> seniors and other students familiar with our course module would have been extremely beneficial, especially considering many professors and lecturers may not have the time or resources to cater to every students’ needs.</w:t>
-      </w:r>
-      <w:r>
-        <w:t xml:space="preserve"> </w:t>
-      </w:r>
-    </w:p>
-    <w:p>
-      <w:pPr>
-        <w:spacing w:line="276" w:lineRule="auto"/>
-        <w:jc w:val="both"/>
-      </w:pPr>
-      <w:r>
-        <w:t>Hence, we have decided to create an interactive android application which serves as a vehicle to allow students to book, join, and gain from various study sessions occurring across the campus. Moreover, apart from being used as a platform to organise study sessions between various groups of students across NUS. It gives NUS students, especially undergraduates and freshmen, the ability to collaborate and consolidate their strengths and weaknesses within certain areas of their academic learning.</w:t>
-      </w:r>
-    </w:p>
-    <w:p>
-      <w:pPr>
-        <w:spacing w:line="276" w:lineRule="auto"/>
+      </w:pPr>
+      <w:r>
         <w:rPr>
           <w:b/>
           <w:u w:val="single"/>
         </w:rPr>
-      </w:pPr>
-      <w:r>
-        <w:rPr>
-          <w:b/>
-          <w:u w:val="single"/>
-        </w:rPr>
-        <w:t>Functionalities</w:t>
-      </w:r>
-      <w:r>
-        <w:rPr>
-          <w:b/>
-          <w:u w:val="single"/>
-        </w:rPr>
-        <w:t xml:space="preserve"> and features</w:t>
+        <w:t>Core Features Developed</w:t>
       </w:r>
       <w:r>
         <w:rPr>
@@ -133,12 +101,16 @@
         <w:pStyle w:val="ListParagraph"/>
         <w:numPr>
           <w:ilvl w:val="0"/>
-          <w:numId w:val="1"/>
+          <w:numId w:val="4"/>
         </w:numPr>
         <w:spacing w:line="276" w:lineRule="auto"/>
-      </w:pPr>
-      <w:r>
-        <w:t>User authentication (username and password)</w:t>
+        <w:rPr>
+          <w:b/>
+          <w:u w:val="single"/>
+        </w:rPr>
+      </w:pPr>
+      <w:r>
+        <w:t>User Authentication (Log in with an email and password)</w:t>
       </w:r>
     </w:p>
     <w:p>
@@ -146,12 +118,16 @@
         <w:pStyle w:val="ListParagraph"/>
         <w:numPr>
           <w:ilvl w:val="0"/>
-          <w:numId w:val="1"/>
+          <w:numId w:val="4"/>
         </w:numPr>
         <w:spacing w:line="276" w:lineRule="auto"/>
-      </w:pPr>
-      <w:r>
-        <w:t xml:space="preserve">User details: modules taken </w:t>
+        <w:rPr>
+          <w:b/>
+          <w:u w:val="single"/>
+        </w:rPr>
+      </w:pPr>
+      <w:r>
+        <w:t>Sign in and create a profile page (Create an account with a username)</w:t>
       </w:r>
     </w:p>
     <w:p>
@@ -159,12 +135,18 @@
         <w:pStyle w:val="ListParagraph"/>
         <w:numPr>
           <w:ilvl w:val="0"/>
-          <w:numId w:val="1"/>
+          <w:numId w:val="4"/>
         </w:numPr>
         <w:spacing w:line="276" w:lineRule="auto"/>
       </w:pPr>
       <w:r>
-        <w:t>Creating and hosting study sessions</w:t>
+        <w:t>L</w:t>
+      </w:r>
+      <w:r>
+        <w:t>ogout butto</w:t>
+      </w:r>
+      <w:r>
+        <w:t>n</w:t>
       </w:r>
     </w:p>
     <w:p>
@@ -172,12 +154,16 @@
         <w:pStyle w:val="ListParagraph"/>
         <w:numPr>
           <w:ilvl w:val="0"/>
-          <w:numId w:val="1"/>
+          <w:numId w:val="4"/>
         </w:numPr>
         <w:spacing w:line="276" w:lineRule="auto"/>
-      </w:pPr>
-      <w:r>
-        <w:t>Using CRUD in conjunction with Firebase to keep track of students’ details (basic database for storage)</w:t>
+        <w:rPr>
+          <w:b/>
+          <w:u w:val="single"/>
+        </w:rPr>
+      </w:pPr>
+      <w:r>
+        <w:t>A tab to show a list of joinable sessions</w:t>
       </w:r>
     </w:p>
     <w:p>
@@ -185,12 +171,117 @@
         <w:pStyle w:val="ListParagraph"/>
         <w:numPr>
           <w:ilvl w:val="0"/>
-          <w:numId w:val="1"/>
+          <w:numId w:val="4"/>
         </w:numPr>
         <w:spacing w:line="276" w:lineRule="auto"/>
-      </w:pPr>
-      <w:r>
-        <w:t>Listing of all current study sessions</w:t>
+        <w:rPr>
+          <w:b/>
+          <w:u w:val="single"/>
+        </w:rPr>
+      </w:pPr>
+      <w:r>
+        <w:t>Tapping on a session on the list will prompt a question asking if the user wants to join the session</w:t>
+      </w:r>
+    </w:p>
+    <w:p>
+      <w:pPr>
+        <w:pStyle w:val="ListParagraph"/>
+        <w:numPr>
+          <w:ilvl w:val="0"/>
+          <w:numId w:val="4"/>
+        </w:numPr>
+        <w:spacing w:line="276" w:lineRule="auto"/>
+        <w:rPr>
+          <w:b/>
+          <w:u w:val="single"/>
+        </w:rPr>
+      </w:pPr>
+      <w:r>
+        <w:t>A tab to show a list of sessions the user has joined</w:t>
+      </w:r>
+    </w:p>
+    <w:p>
+      <w:pPr>
+        <w:pStyle w:val="ListParagraph"/>
+        <w:numPr>
+          <w:ilvl w:val="0"/>
+          <w:numId w:val="4"/>
+        </w:numPr>
+        <w:spacing w:line="276" w:lineRule="auto"/>
+        <w:rPr>
+          <w:b/>
+          <w:u w:val="single"/>
+        </w:rPr>
+      </w:pPr>
+      <w:r>
+        <w:t>A tab to show a list of sessions the user has hosted</w:t>
+      </w:r>
+    </w:p>
+    <w:p>
+      <w:pPr>
+        <w:pStyle w:val="ListParagraph"/>
+        <w:numPr>
+          <w:ilvl w:val="0"/>
+          <w:numId w:val="4"/>
+        </w:numPr>
+        <w:spacing w:line="276" w:lineRule="auto"/>
+      </w:pPr>
+      <w:r>
+        <w:t>Session creation by the user</w:t>
+      </w:r>
+    </w:p>
+    <w:p>
+      <w:pPr>
+        <w:spacing w:line="276" w:lineRule="auto"/>
+        <w:rPr>
+          <w:b/>
+          <w:u w:val="single"/>
+        </w:rPr>
+      </w:pPr>
+      <w:r>
+        <w:rPr>
+          <w:b/>
+          <w:u w:val="single"/>
+        </w:rPr>
+        <w:t>Problems Encountered</w:t>
+      </w:r>
+    </w:p>
+    <w:p>
+      <w:pPr>
+        <w:spacing w:line="276" w:lineRule="auto"/>
+      </w:pPr>
+      <w:r>
+        <w:t xml:space="preserve">The main problem we have faced during prototyping is our lack of knowledge about the Java language. Although we </w:t>
+      </w:r>
+      <w:r>
+        <w:t>can</w:t>
+      </w:r>
+      <w:r>
+        <w:t xml:space="preserve"> </w:t>
+      </w:r>
+      <w:r>
+        <w:t>understand the logic and code out our various features, they are often plagued with bugs. Debugging the application is a hassle as we do not know the exact location of our code which causes the bug.</w:t>
+      </w:r>
+    </w:p>
+    <w:p>
+      <w:pPr>
+        <w:spacing w:line="276" w:lineRule="auto"/>
+      </w:pPr>
+      <w:r>
+        <w:t>We also faced problems in designing the layout of the application. The layout appears differently on different computers and it is difficult to pinpoint where the problem arises. This would cause a lot of difficulty especially if we are not able to meet often due to personal schedules.</w:t>
+      </w:r>
+    </w:p>
+    <w:p>
+      <w:pPr>
+        <w:spacing w:line="276" w:lineRule="auto"/>
+      </w:pPr>
+      <w:r>
+        <w:t>Lastly, we are still unsure of ho</w:t>
+      </w:r>
+      <w:bookmarkStart w:id="0" w:name="_GoBack"/>
+      <w:bookmarkEnd w:id="0"/>
+      <w:r>
+        <w:t>w to utilise git properly and thus have faced a few problems in version control.</w:t>
       </w:r>
     </w:p>
     <w:p>
@@ -366,41 +457,12 @@
         <w:spacing w:line="276" w:lineRule="auto"/>
       </w:pPr>
       <w:r>
+        <w:lastRenderedPageBreak/>
         <w:t>Week 10:</w:t>
       </w:r>
       <w:r>
         <w:t xml:space="preserve"> refine both frontend and backend, with emphasis on frontend development</w:t>
       </w:r>
-    </w:p>
-    <w:p>
-      <w:pPr>
-        <w:spacing w:line="276" w:lineRule="auto"/>
-      </w:pPr>
-    </w:p>
-    <w:p>
-      <w:pPr>
-        <w:spacing w:line="276" w:lineRule="auto"/>
-      </w:pPr>
-    </w:p>
-    <w:p>
-      <w:pPr>
-        <w:spacing w:line="276" w:lineRule="auto"/>
-      </w:pPr>
-    </w:p>
-    <w:p>
-      <w:pPr>
-        <w:spacing w:line="276" w:lineRule="auto"/>
-      </w:pPr>
-    </w:p>
-    <w:p>
-      <w:pPr>
-        <w:spacing w:line="276" w:lineRule="auto"/>
-      </w:pPr>
-    </w:p>
-    <w:p>
-      <w:pPr>
-        <w:spacing w:line="276" w:lineRule="auto"/>
-      </w:pPr>
     </w:p>
     <w:p>
       <w:pPr>
@@ -417,7 +479,6 @@
           <w:bCs/>
           <w:u w:val="single"/>
         </w:rPr>
-        <w:lastRenderedPageBreak/>
         <w:t>Task list for designing the system:</w:t>
       </w:r>
     </w:p>
@@ -935,8 +996,6 @@
           <w:u w:val="single"/>
         </w:rPr>
       </w:pPr>
-      <w:bookmarkStart w:id="0" w:name="_GoBack"/>
-      <w:bookmarkEnd w:id="0"/>
     </w:p>
     <w:sectPr>
       <w:pgSz w:w="11906" w:h="16838"/>
@@ -951,6 +1010,230 @@
 <file path=word/numbering.xml><?xml version="1.0" encoding="utf-8"?>
 <w:numbering xmlns:wpc="http://schemas.microsoft.com/office/word/2010/wordprocessingCanvas" xmlns:cx="http://schemas.microsoft.com/office/drawing/2014/chartex" xmlns:cx1="http://schemas.microsoft.com/office/drawing/2015/9/8/chartex" xmlns:cx2="http://schemas.microsoft.com/office/drawing/2015/10/21/chartex" xmlns:cx3="http://schemas.microsoft.com/office/drawing/2016/5/9/chartex" xmlns:cx4="http://schemas.microsoft.com/office/drawing/2016/5/10/chartex" xmlns:cx5="http://schemas.microsoft.com/office/drawing/2016/5/11/chartex" xmlns:cx6="http://schemas.microsoft.com/office/drawing/2016/5/12/chartex" xmlns:cx7="http://schemas.microsoft.com/office/drawing/2016/5/13/chartex" xmlns:cx8="http://schemas.microsoft.com/office/drawing/2016/5/14/chartex" xmlns:mc="http://schemas.openxmlformats.org/markup-compatibility/2006" xmlns:aink="http://schemas.microsoft.com/office/drawing/2016/ink" xmlns:am3d="http://schemas.microsoft.com/office/drawing/2017/model3d" xmlns:o="urn:schemas-microsoft-com:office:office" xmlns:r="http://schemas.openxmlformats.org/officeDocument/2006/relationships" xmlns:m="http://schemas.openxmlformats.org/officeDocument/2006/math" xmlns:v="urn:schemas-microsoft-com:vml" xmlns:wp14="http://schemas.microsoft.com/office/word/2010/wordprocessingDrawing" xmlns:wp="http://schemas.openxmlformats.org/drawingml/2006/wordprocessingDrawing" xmlns:w10="urn:schemas-microsoft-com:office:word" xmlns:w="http://schemas.openxmlformats.org/wordprocessingml/2006/main" xmlns:w14="http://schemas.microsoft.com/office/word/2010/wordml" xmlns:w15="http://schemas.microsoft.com/office/word/2012/wordml" xmlns:w16cid="http://schemas.microsoft.com/office/word/2016/wordml/cid" xmlns:w16se="http://schemas.microsoft.com/office/word/2015/wordml/symex" xmlns:wpg="http://schemas.microsoft.com/office/word/2010/wordprocessingGroup" xmlns:wpi="http://schemas.microsoft.com/office/word/2010/wordprocessingInk" xmlns:wne="http://schemas.microsoft.com/office/word/2006/wordml" xmlns:wps="http://schemas.microsoft.com/office/word/2010/wordprocessingShape" mc:Ignorable="w14 w15 w16se w16cid wp14">
   <w:abstractNum w:abstractNumId="0" w15:restartNumberingAfterBreak="0">
+    <w:nsid w:val="00346D7F"/>
+    <w:multiLevelType w:val="hybridMultilevel"/>
+    <w:tmpl w:val="26E22906"/>
+    <w:lvl w:ilvl="0" w:tplc="FDFA1F3A">
+      <w:numFmt w:val="bullet"/>
+      <w:lvlText w:val="-"/>
+      <w:lvlJc w:val="left"/>
+      <w:pPr>
+        <w:ind w:left="720" w:hanging="360"/>
+      </w:pPr>
+      <w:rPr>
+        <w:rFonts w:ascii="Calibri" w:eastAsiaTheme="minorHAnsi" w:hAnsi="Calibri" w:cs="Calibri" w:hint="default"/>
+      </w:rPr>
+    </w:lvl>
+    <w:lvl w:ilvl="1" w:tplc="48090003" w:tentative="1">
+      <w:start w:val="1"/>
+      <w:numFmt w:val="bullet"/>
+      <w:lvlText w:val="o"/>
+      <w:lvlJc w:val="left"/>
+      <w:pPr>
+        <w:ind w:left="1440" w:hanging="360"/>
+      </w:pPr>
+      <w:rPr>
+        <w:rFonts w:ascii="Courier New" w:hAnsi="Courier New" w:cs="Courier New" w:hint="default"/>
+      </w:rPr>
+    </w:lvl>
+    <w:lvl w:ilvl="2" w:tplc="48090005" w:tentative="1">
+      <w:start w:val="1"/>
+      <w:numFmt w:val="bullet"/>
+      <w:lvlText w:val=""/>
+      <w:lvlJc w:val="left"/>
+      <w:pPr>
+        <w:ind w:left="2160" w:hanging="360"/>
+      </w:pPr>
+      <w:rPr>
+        <w:rFonts w:ascii="Wingdings" w:hAnsi="Wingdings" w:hint="default"/>
+      </w:rPr>
+    </w:lvl>
+    <w:lvl w:ilvl="3" w:tplc="48090001" w:tentative="1">
+      <w:start w:val="1"/>
+      <w:numFmt w:val="bullet"/>
+      <w:lvlText w:val=""/>
+      <w:lvlJc w:val="left"/>
+      <w:pPr>
+        <w:ind w:left="2880" w:hanging="360"/>
+      </w:pPr>
+      <w:rPr>
+        <w:rFonts w:ascii="Symbol" w:hAnsi="Symbol" w:hint="default"/>
+      </w:rPr>
+    </w:lvl>
+    <w:lvl w:ilvl="4" w:tplc="48090003" w:tentative="1">
+      <w:start w:val="1"/>
+      <w:numFmt w:val="bullet"/>
+      <w:lvlText w:val="o"/>
+      <w:lvlJc w:val="left"/>
+      <w:pPr>
+        <w:ind w:left="3600" w:hanging="360"/>
+      </w:pPr>
+      <w:rPr>
+        <w:rFonts w:ascii="Courier New" w:hAnsi="Courier New" w:cs="Courier New" w:hint="default"/>
+      </w:rPr>
+    </w:lvl>
+    <w:lvl w:ilvl="5" w:tplc="48090005" w:tentative="1">
+      <w:start w:val="1"/>
+      <w:numFmt w:val="bullet"/>
+      <w:lvlText w:val=""/>
+      <w:lvlJc w:val="left"/>
+      <w:pPr>
+        <w:ind w:left="4320" w:hanging="360"/>
+      </w:pPr>
+      <w:rPr>
+        <w:rFonts w:ascii="Wingdings" w:hAnsi="Wingdings" w:hint="default"/>
+      </w:rPr>
+    </w:lvl>
+    <w:lvl w:ilvl="6" w:tplc="48090001" w:tentative="1">
+      <w:start w:val="1"/>
+      <w:numFmt w:val="bullet"/>
+      <w:lvlText w:val=""/>
+      <w:lvlJc w:val="left"/>
+      <w:pPr>
+        <w:ind w:left="5040" w:hanging="360"/>
+      </w:pPr>
+      <w:rPr>
+        <w:rFonts w:ascii="Symbol" w:hAnsi="Symbol" w:hint="default"/>
+      </w:rPr>
+    </w:lvl>
+    <w:lvl w:ilvl="7" w:tplc="48090003" w:tentative="1">
+      <w:start w:val="1"/>
+      <w:numFmt w:val="bullet"/>
+      <w:lvlText w:val="o"/>
+      <w:lvlJc w:val="left"/>
+      <w:pPr>
+        <w:ind w:left="5760" w:hanging="360"/>
+      </w:pPr>
+      <w:rPr>
+        <w:rFonts w:ascii="Courier New" w:hAnsi="Courier New" w:cs="Courier New" w:hint="default"/>
+      </w:rPr>
+    </w:lvl>
+    <w:lvl w:ilvl="8" w:tplc="48090005" w:tentative="1">
+      <w:start w:val="1"/>
+      <w:numFmt w:val="bullet"/>
+      <w:lvlText w:val=""/>
+      <w:lvlJc w:val="left"/>
+      <w:pPr>
+        <w:ind w:left="6480" w:hanging="360"/>
+      </w:pPr>
+      <w:rPr>
+        <w:rFonts w:ascii="Wingdings" w:hAnsi="Wingdings" w:hint="default"/>
+      </w:rPr>
+    </w:lvl>
+  </w:abstractNum>
+  <w:abstractNum w:abstractNumId="1" w15:restartNumberingAfterBreak="0">
+    <w:nsid w:val="078770D6"/>
+    <w:multiLevelType w:val="hybridMultilevel"/>
+    <w:tmpl w:val="21760F92"/>
+    <w:lvl w:ilvl="0" w:tplc="FDFA1F3A">
+      <w:numFmt w:val="bullet"/>
+      <w:lvlText w:val="-"/>
+      <w:lvlJc w:val="left"/>
+      <w:pPr>
+        <w:ind w:left="720" w:hanging="360"/>
+      </w:pPr>
+      <w:rPr>
+        <w:rFonts w:ascii="Calibri" w:eastAsiaTheme="minorHAnsi" w:hAnsi="Calibri" w:cs="Calibri" w:hint="default"/>
+      </w:rPr>
+    </w:lvl>
+    <w:lvl w:ilvl="1" w:tplc="48090003" w:tentative="1">
+      <w:start w:val="1"/>
+      <w:numFmt w:val="bullet"/>
+      <w:lvlText w:val="o"/>
+      <w:lvlJc w:val="left"/>
+      <w:pPr>
+        <w:ind w:left="1440" w:hanging="360"/>
+      </w:pPr>
+      <w:rPr>
+        <w:rFonts w:ascii="Courier New" w:hAnsi="Courier New" w:cs="Courier New" w:hint="default"/>
+      </w:rPr>
+    </w:lvl>
+    <w:lvl w:ilvl="2" w:tplc="48090005" w:tentative="1">
+      <w:start w:val="1"/>
+      <w:numFmt w:val="bullet"/>
+      <w:lvlText w:val=""/>
+      <w:lvlJc w:val="left"/>
+      <w:pPr>
+        <w:ind w:left="2160" w:hanging="360"/>
+      </w:pPr>
+      <w:rPr>
+        <w:rFonts w:ascii="Wingdings" w:hAnsi="Wingdings" w:hint="default"/>
+      </w:rPr>
+    </w:lvl>
+    <w:lvl w:ilvl="3" w:tplc="48090001" w:tentative="1">
+      <w:start w:val="1"/>
+      <w:numFmt w:val="bullet"/>
+      <w:lvlText w:val=""/>
+      <w:lvlJc w:val="left"/>
+      <w:pPr>
+        <w:ind w:left="2880" w:hanging="360"/>
+      </w:pPr>
+      <w:rPr>
+        <w:rFonts w:ascii="Symbol" w:hAnsi="Symbol" w:hint="default"/>
+      </w:rPr>
+    </w:lvl>
+    <w:lvl w:ilvl="4" w:tplc="48090003" w:tentative="1">
+      <w:start w:val="1"/>
+      <w:numFmt w:val="bullet"/>
+      <w:lvlText w:val="o"/>
+      <w:lvlJc w:val="left"/>
+      <w:pPr>
+        <w:ind w:left="3600" w:hanging="360"/>
+      </w:pPr>
+      <w:rPr>
+        <w:rFonts w:ascii="Courier New" w:hAnsi="Courier New" w:cs="Courier New" w:hint="default"/>
+      </w:rPr>
+    </w:lvl>
+    <w:lvl w:ilvl="5" w:tplc="48090005" w:tentative="1">
+      <w:start w:val="1"/>
+      <w:numFmt w:val="bullet"/>
+      <w:lvlText w:val=""/>
+      <w:lvlJc w:val="left"/>
+      <w:pPr>
+        <w:ind w:left="4320" w:hanging="360"/>
+      </w:pPr>
+      <w:rPr>
+        <w:rFonts w:ascii="Wingdings" w:hAnsi="Wingdings" w:hint="default"/>
+      </w:rPr>
+    </w:lvl>
+    <w:lvl w:ilvl="6" w:tplc="48090001" w:tentative="1">
+      <w:start w:val="1"/>
+      <w:numFmt w:val="bullet"/>
+      <w:lvlText w:val=""/>
+      <w:lvlJc w:val="left"/>
+      <w:pPr>
+        <w:ind w:left="5040" w:hanging="360"/>
+      </w:pPr>
+      <w:rPr>
+        <w:rFonts w:ascii="Symbol" w:hAnsi="Symbol" w:hint="default"/>
+      </w:rPr>
+    </w:lvl>
+    <w:lvl w:ilvl="7" w:tplc="48090003" w:tentative="1">
+      <w:start w:val="1"/>
+      <w:numFmt w:val="bullet"/>
+      <w:lvlText w:val="o"/>
+      <w:lvlJc w:val="left"/>
+      <w:pPr>
+        <w:ind w:left="5760" w:hanging="360"/>
+      </w:pPr>
+      <w:rPr>
+        <w:rFonts w:ascii="Courier New" w:hAnsi="Courier New" w:cs="Courier New" w:hint="default"/>
+      </w:rPr>
+    </w:lvl>
+    <w:lvl w:ilvl="8" w:tplc="48090005" w:tentative="1">
+      <w:start w:val="1"/>
+      <w:numFmt w:val="bullet"/>
+      <w:lvlText w:val=""/>
+      <w:lvlJc w:val="left"/>
+      <w:pPr>
+        <w:ind w:left="6480" w:hanging="360"/>
+      </w:pPr>
+      <w:rPr>
+        <w:rFonts w:ascii="Wingdings" w:hAnsi="Wingdings" w:hint="default"/>
+      </w:rPr>
+    </w:lvl>
+  </w:abstractNum>
+  <w:abstractNum w:abstractNumId="2" w15:restartNumberingAfterBreak="0">
     <w:nsid w:val="0FB41AFF"/>
     <w:multiLevelType w:val="hybridMultilevel"/>
     <w:tmpl w:val="586A6D10"/>
@@ -1062,7 +1345,7 @@
       </w:rPr>
     </w:lvl>
   </w:abstractNum>
-  <w:abstractNum w:abstractNumId="1" w15:restartNumberingAfterBreak="0">
+  <w:abstractNum w:abstractNumId="3" w15:restartNumberingAfterBreak="0">
     <w:nsid w:val="39BE5CC4"/>
     <w:multiLevelType w:val="hybridMultilevel"/>
     <w:tmpl w:val="195C3290"/>
@@ -1174,7 +1457,7 @@
       </w:rPr>
     </w:lvl>
   </w:abstractNum>
-  <w:abstractNum w:abstractNumId="2" w15:restartNumberingAfterBreak="0">
+  <w:abstractNum w:abstractNumId="4" w15:restartNumberingAfterBreak="0">
     <w:nsid w:val="3CB35276"/>
     <w:multiLevelType w:val="hybridMultilevel"/>
     <w:tmpl w:val="E1CA869E"/>
@@ -1264,13 +1547,19 @@
     </w:lvl>
   </w:abstractNum>
   <w:num w:numId="1">
+    <w:abstractNumId w:val="2"/>
+  </w:num>
+  <w:num w:numId="2">
+    <w:abstractNumId w:val="3"/>
+  </w:num>
+  <w:num w:numId="3">
+    <w:abstractNumId w:val="4"/>
+  </w:num>
+  <w:num w:numId="4">
     <w:abstractNumId w:val="0"/>
   </w:num>
-  <w:num w:numId="2">
+  <w:num w:numId="5">
     <w:abstractNumId w:val="1"/>
-  </w:num>
-  <w:num w:numId="3">
-    <w:abstractNumId w:val="2"/>
   </w:num>
 </w:numbering>
 </file>

--- a/README.docx
+++ b/README.docx
@@ -5,17 +5,29 @@
     <w:p>
       <w:pPr>
         <w:spacing w:line="276" w:lineRule="auto"/>
-      </w:pPr>
-    </w:p>
-    <w:p>
-      <w:pPr>
-        <w:spacing w:line="276" w:lineRule="auto"/>
-      </w:pPr>
-      <w:r>
+        <w:jc w:val="both"/>
+        <w:rPr>
+          <w:rFonts w:ascii="Times" w:hAnsi="Times"/>
+        </w:rPr>
+      </w:pPr>
+    </w:p>
+    <w:p>
+      <w:pPr>
+        <w:spacing w:line="276" w:lineRule="auto"/>
+        <w:jc w:val="both"/>
+        <w:rPr>
+          <w:rFonts w:ascii="Times" w:hAnsi="Times"/>
+        </w:rPr>
+      </w:pPr>
+      <w:r>
+        <w:rPr>
+          <w:rFonts w:ascii="Times" w:hAnsi="Times"/>
+        </w:rPr>
         <w:t xml:space="preserve">Proposed Level of Achievement: </w:t>
       </w:r>
       <w:r>
         <w:rPr>
+          <w:rFonts w:ascii="Times" w:hAnsi="Times"/>
           <w:b/>
         </w:rPr>
         <w:t>Gemini</w:t>
@@ -24,15 +36,21 @@
     <w:p>
       <w:pPr>
         <w:spacing w:line="276" w:lineRule="auto"/>
-        <w:rPr>
+        <w:jc w:val="both"/>
+        <w:rPr>
+          <w:rFonts w:ascii="Times" w:hAnsi="Times"/>
           <w:b/>
         </w:rPr>
       </w:pPr>
       <w:r>
+        <w:rPr>
+          <w:rFonts w:ascii="Times" w:hAnsi="Times"/>
+        </w:rPr>
         <w:t xml:space="preserve">Target Audience: </w:t>
       </w:r>
       <w:r>
         <w:rPr>
+          <w:rFonts w:ascii="Times" w:hAnsi="Times"/>
           <w:b/>
         </w:rPr>
         <w:t>Members of NUS (freshmen especially)</w:t>
@@ -41,13 +59,16 @@
     <w:p>
       <w:pPr>
         <w:spacing w:line="276" w:lineRule="auto"/>
-        <w:rPr>
+        <w:jc w:val="both"/>
+        <w:rPr>
+          <w:rFonts w:ascii="Times" w:hAnsi="Times"/>
           <w:b/>
           <w:u w:val="single"/>
         </w:rPr>
       </w:pPr>
       <w:r>
         <w:rPr>
+          <w:rFonts w:ascii="Times" w:hAnsi="Times"/>
           <w:b/>
           <w:u w:val="single"/>
         </w:rPr>
@@ -55,6 +76,7 @@
       </w:r>
       <w:r>
         <w:rPr>
+          <w:rFonts w:ascii="Times" w:hAnsi="Times"/>
           <w:b/>
           <w:u w:val="single"/>
         </w:rPr>
@@ -65,24 +87,36 @@
       <w:pPr>
         <w:spacing w:line="276" w:lineRule="auto"/>
         <w:jc w:val="both"/>
-      </w:pPr>
-      <w:r>
+        <w:rPr>
+          <w:rFonts w:ascii="Times" w:hAnsi="Times"/>
+        </w:rPr>
+      </w:pPr>
+      <w:r>
+        <w:rPr>
+          <w:rFonts w:ascii="Times" w:hAnsi="Times"/>
+        </w:rPr>
         <w:t>A</w:t>
       </w:r>
       <w:r>
+        <w:rPr>
+          <w:rFonts w:ascii="Times" w:hAnsi="Times"/>
+        </w:rPr>
         <w:t>n interactive android application which serves as a vehicle to allow students to book, join, and gain from various study sessions occurring across the campus. Moreover, apart from being used as a platform to organise study sessions between various groups of students across NUS. It gives NUS students, especially undergraduates and freshmen, the ability to collaborate and consolidate their strengths and weaknesses within certain areas of their academic learning.</w:t>
       </w:r>
     </w:p>
     <w:p>
       <w:pPr>
         <w:spacing w:line="276" w:lineRule="auto"/>
-        <w:rPr>
+        <w:jc w:val="both"/>
+        <w:rPr>
+          <w:rFonts w:ascii="Times" w:hAnsi="Times"/>
           <w:b/>
           <w:u w:val="single"/>
         </w:rPr>
       </w:pPr>
       <w:r>
         <w:rPr>
+          <w:rFonts w:ascii="Times" w:hAnsi="Times"/>
           <w:b/>
           <w:u w:val="single"/>
         </w:rPr>
@@ -90,6 +124,7 @@
       </w:r>
       <w:r>
         <w:rPr>
+          <w:rFonts w:ascii="Times" w:hAnsi="Times"/>
           <w:b/>
           <w:u w:val="single"/>
         </w:rPr>
@@ -104,12 +139,17 @@
           <w:numId w:val="4"/>
         </w:numPr>
         <w:spacing w:line="276" w:lineRule="auto"/>
-        <w:rPr>
+        <w:jc w:val="both"/>
+        <w:rPr>
+          <w:rFonts w:ascii="Times" w:hAnsi="Times"/>
           <w:b/>
           <w:u w:val="single"/>
         </w:rPr>
       </w:pPr>
       <w:r>
+        <w:rPr>
+          <w:rFonts w:ascii="Times" w:hAnsi="Times"/>
+        </w:rPr>
         <w:t>User Authentication (Log in with an email and password)</w:t>
       </w:r>
     </w:p>
@@ -121,13 +161,18 @@
           <w:numId w:val="4"/>
         </w:numPr>
         <w:spacing w:line="276" w:lineRule="auto"/>
-        <w:rPr>
+        <w:jc w:val="both"/>
+        <w:rPr>
+          <w:rFonts w:ascii="Times" w:hAnsi="Times"/>
           <w:b/>
           <w:u w:val="single"/>
         </w:rPr>
       </w:pPr>
       <w:r>
-        <w:t>Sign in and create a profile page (Create an account with a username)</w:t>
+        <w:rPr>
+          <w:rFonts w:ascii="Times" w:hAnsi="Times"/>
+        </w:rPr>
+        <w:t xml:space="preserve">Create user profile </w:t>
       </w:r>
     </w:p>
     <w:p>
@@ -138,15 +183,16 @@
           <w:numId w:val="4"/>
         </w:numPr>
         <w:spacing w:line="276" w:lineRule="auto"/>
-      </w:pPr>
-      <w:r>
-        <w:t>L</w:t>
-      </w:r>
-      <w:r>
-        <w:t>ogout butto</w:t>
-      </w:r>
-      <w:r>
-        <w:t>n</w:t>
+        <w:jc w:val="both"/>
+        <w:rPr>
+          <w:rFonts w:ascii="Times" w:hAnsi="Times"/>
+        </w:rPr>
+      </w:pPr>
+      <w:r>
+        <w:rPr>
+          <w:rFonts w:ascii="Times" w:hAnsi="Times"/>
+        </w:rPr>
+        <w:t>Logout of current user profile</w:t>
       </w:r>
     </w:p>
     <w:p>
@@ -157,13 +203,24 @@
           <w:numId w:val="4"/>
         </w:numPr>
         <w:spacing w:line="276" w:lineRule="auto"/>
-        <w:rPr>
+        <w:jc w:val="both"/>
+        <w:rPr>
+          <w:rFonts w:ascii="Times" w:hAnsi="Times"/>
           <w:b/>
           <w:u w:val="single"/>
         </w:rPr>
       </w:pPr>
       <w:r>
+        <w:rPr>
+          <w:rFonts w:ascii="Times" w:hAnsi="Times"/>
+        </w:rPr>
         <w:t>A tab to show a list of joinable sessions</w:t>
+      </w:r>
+      <w:r>
+        <w:rPr>
+          <w:rFonts w:ascii="Times" w:hAnsi="Times"/>
+        </w:rPr>
+        <w:t xml:space="preserve">, each session can be joined by the </w:t>
       </w:r>
     </w:p>
     <w:p>
@@ -174,12 +231,17 @@
           <w:numId w:val="4"/>
         </w:numPr>
         <w:spacing w:line="276" w:lineRule="auto"/>
-        <w:rPr>
+        <w:jc w:val="both"/>
+        <w:rPr>
+          <w:rFonts w:ascii="Times" w:hAnsi="Times"/>
           <w:b/>
           <w:u w:val="single"/>
         </w:rPr>
       </w:pPr>
       <w:r>
+        <w:rPr>
+          <w:rFonts w:ascii="Times" w:hAnsi="Times"/>
+        </w:rPr>
         <w:t>Tapping on a session on the list will prompt a question asking if the user wants to join the session</w:t>
       </w:r>
     </w:p>
@@ -191,12 +253,17 @@
           <w:numId w:val="4"/>
         </w:numPr>
         <w:spacing w:line="276" w:lineRule="auto"/>
-        <w:rPr>
+        <w:jc w:val="both"/>
+        <w:rPr>
+          <w:rFonts w:ascii="Times" w:hAnsi="Times"/>
           <w:b/>
           <w:u w:val="single"/>
         </w:rPr>
       </w:pPr>
       <w:r>
+        <w:rPr>
+          <w:rFonts w:ascii="Times" w:hAnsi="Times"/>
+        </w:rPr>
         <w:t>A tab to show a list of sessions the user has joined</w:t>
       </w:r>
     </w:p>
@@ -208,12 +275,17 @@
           <w:numId w:val="4"/>
         </w:numPr>
         <w:spacing w:line="276" w:lineRule="auto"/>
-        <w:rPr>
+        <w:jc w:val="both"/>
+        <w:rPr>
+          <w:rFonts w:ascii="Times" w:hAnsi="Times"/>
           <w:b/>
           <w:u w:val="single"/>
         </w:rPr>
       </w:pPr>
       <w:r>
+        <w:rPr>
+          <w:rFonts w:ascii="Times" w:hAnsi="Times"/>
+        </w:rPr>
         <w:t>A tab to show a list of sessions the user has hosted</w:t>
       </w:r>
     </w:p>
@@ -225,21 +297,37 @@
           <w:numId w:val="4"/>
         </w:numPr>
         <w:spacing w:line="276" w:lineRule="auto"/>
-      </w:pPr>
-      <w:r>
-        <w:t>Session creation by the user</w:t>
-      </w:r>
-    </w:p>
-    <w:p>
-      <w:pPr>
-        <w:spacing w:line="276" w:lineRule="auto"/>
-        <w:rPr>
+        <w:jc w:val="both"/>
+        <w:rPr>
+          <w:rFonts w:ascii="Times" w:hAnsi="Times"/>
+        </w:rPr>
+      </w:pPr>
+      <w:r>
+        <w:rPr>
+          <w:rFonts w:ascii="Times" w:hAnsi="Times"/>
+        </w:rPr>
+        <w:t xml:space="preserve">Session </w:t>
+      </w:r>
+      <w:r>
+        <w:rPr>
+          <w:rFonts w:ascii="Times" w:hAnsi="Times"/>
+        </w:rPr>
+        <w:t>can be created by the user</w:t>
+      </w:r>
+    </w:p>
+    <w:p>
+      <w:pPr>
+        <w:spacing w:line="276" w:lineRule="auto"/>
+        <w:jc w:val="both"/>
+        <w:rPr>
+          <w:rFonts w:ascii="Times" w:hAnsi="Times"/>
           <w:b/>
           <w:u w:val="single"/>
         </w:rPr>
       </w:pPr>
       <w:r>
         <w:rPr>
+          <w:rFonts w:ascii="Times" w:hAnsi="Times"/>
           <w:b/>
           <w:u w:val="single"/>
         </w:rPr>
@@ -248,46 +336,314 @@
     </w:p>
     <w:p>
       <w:pPr>
-        <w:spacing w:line="276" w:lineRule="auto"/>
-      </w:pPr>
-      <w:r>
+        <w:pStyle w:val="ListParagraph"/>
+        <w:numPr>
+          <w:ilvl w:val="0"/>
+          <w:numId w:val="6"/>
+        </w:numPr>
+        <w:spacing w:line="276" w:lineRule="auto"/>
+        <w:jc w:val="both"/>
+        <w:rPr>
+          <w:rFonts w:ascii="Times" w:hAnsi="Times"/>
+          <w:u w:val="single"/>
+        </w:rPr>
+      </w:pPr>
+      <w:r>
+        <w:rPr>
+          <w:rFonts w:ascii="Times" w:hAnsi="Times"/>
+          <w:u w:val="single"/>
+        </w:rPr>
+        <w:t>Finding the location of bugs</w:t>
+      </w:r>
+    </w:p>
+    <w:p>
+      <w:pPr>
+        <w:pStyle w:val="ListParagraph"/>
+        <w:numPr>
+          <w:ilvl w:val="1"/>
+          <w:numId w:val="6"/>
+        </w:numPr>
+        <w:spacing w:line="276" w:lineRule="auto"/>
+        <w:jc w:val="both"/>
+        <w:rPr>
+          <w:rFonts w:ascii="Times" w:hAnsi="Times"/>
+        </w:rPr>
+      </w:pPr>
+      <w:r>
+        <w:rPr>
+          <w:rFonts w:ascii="Times" w:hAnsi="Times"/>
+        </w:rPr>
         <w:t xml:space="preserve">The main problem we have faced during prototyping is our lack of knowledge about the Java language. Although we </w:t>
       </w:r>
       <w:r>
+        <w:rPr>
+          <w:rFonts w:ascii="Times" w:hAnsi="Times"/>
+        </w:rPr>
         <w:t>can</w:t>
       </w:r>
       <w:r>
+        <w:rPr>
+          <w:rFonts w:ascii="Times" w:hAnsi="Times"/>
+        </w:rPr>
         <w:t xml:space="preserve"> </w:t>
       </w:r>
       <w:r>
-        <w:t>understand the logic and code out our various features, they are often plagued with bugs. Debugging the application is a hassle as we do not know the exact location of our code which causes the bug.</w:t>
-      </w:r>
-    </w:p>
-    <w:p>
-      <w:pPr>
-        <w:spacing w:line="276" w:lineRule="auto"/>
-      </w:pPr>
-      <w:r>
+        <w:rPr>
+          <w:rFonts w:ascii="Times" w:hAnsi="Times"/>
+        </w:rPr>
+        <w:t>un</w:t>
+      </w:r>
+      <w:r>
+        <w:rPr>
+          <w:rFonts w:ascii="Times" w:hAnsi="Times"/>
+        </w:rPr>
+        <w:t xml:space="preserve">derstand the logic and code for </w:t>
+      </w:r>
+      <w:r>
+        <w:rPr>
+          <w:rFonts w:ascii="Times" w:hAnsi="Times"/>
+        </w:rPr>
+        <w:t>our various features, they are often plagued with bugs. Debugging the application is a hassle as we do not know the exact location of our code which causes the bug.</w:t>
+      </w:r>
+    </w:p>
+    <w:p>
+      <w:pPr>
+        <w:pStyle w:val="ListParagraph"/>
+        <w:numPr>
+          <w:ilvl w:val="0"/>
+          <w:numId w:val="6"/>
+        </w:numPr>
+        <w:spacing w:line="276" w:lineRule="auto"/>
+        <w:jc w:val="both"/>
+        <w:rPr>
+          <w:rFonts w:ascii="Times" w:hAnsi="Times"/>
+          <w:u w:val="single"/>
+        </w:rPr>
+      </w:pPr>
+      <w:r>
+        <w:rPr>
+          <w:rFonts w:ascii="Times" w:hAnsi="Times"/>
+          <w:u w:val="single"/>
+        </w:rPr>
+        <w:t>Designing the layout</w:t>
+      </w:r>
+    </w:p>
+    <w:p>
+      <w:pPr>
+        <w:pStyle w:val="ListParagraph"/>
+        <w:numPr>
+          <w:ilvl w:val="1"/>
+          <w:numId w:val="6"/>
+        </w:numPr>
+        <w:spacing w:line="276" w:lineRule="auto"/>
+        <w:jc w:val="both"/>
+        <w:rPr>
+          <w:rFonts w:ascii="Times" w:hAnsi="Times"/>
+        </w:rPr>
+      </w:pPr>
+      <w:r>
+        <w:rPr>
+          <w:rFonts w:ascii="Times" w:hAnsi="Times"/>
+        </w:rPr>
         <w:t>We also faced problems in designing the layout of the application. The layout appears differently on different computers and it is difficult to pinpoint where the problem arises. This would cause a lot of difficulty especially if we are not able to meet often due to personal schedules.</w:t>
       </w:r>
     </w:p>
     <w:p>
       <w:pPr>
-        <w:spacing w:line="276" w:lineRule="auto"/>
-      </w:pPr>
-      <w:r>
-        <w:t>Lastly, we are still unsure of ho</w:t>
+        <w:pStyle w:val="ListParagraph"/>
+        <w:numPr>
+          <w:ilvl w:val="0"/>
+          <w:numId w:val="6"/>
+        </w:numPr>
+        <w:spacing w:line="276" w:lineRule="auto"/>
+        <w:jc w:val="both"/>
+        <w:rPr>
+          <w:rFonts w:ascii="Times" w:hAnsi="Times"/>
+          <w:u w:val="single"/>
+        </w:rPr>
+      </w:pPr>
+      <w:r>
+        <w:rPr>
+          <w:rFonts w:ascii="Times" w:hAnsi="Times"/>
+          <w:u w:val="single"/>
+        </w:rPr>
+        <w:t>Mastery over Version Control</w:t>
+      </w:r>
+    </w:p>
+    <w:p>
+      <w:pPr>
+        <w:pStyle w:val="ListParagraph"/>
+        <w:numPr>
+          <w:ilvl w:val="1"/>
+          <w:numId w:val="6"/>
+        </w:numPr>
+        <w:spacing w:line="276" w:lineRule="auto"/>
+        <w:jc w:val="both"/>
+        <w:rPr>
+          <w:rFonts w:ascii="Times" w:hAnsi="Times"/>
+        </w:rPr>
+      </w:pPr>
+      <w:r>
+        <w:rPr>
+          <w:rFonts w:ascii="Times" w:hAnsi="Times"/>
+        </w:rPr>
+        <w:t xml:space="preserve">Lastly, we are still unsure of how to utilise git properly </w:t>
+      </w:r>
+      <w:r>
+        <w:rPr>
+          <w:rFonts w:ascii="Times" w:hAnsi="Times"/>
+        </w:rPr>
+        <w:t xml:space="preserve">and to the best of its ability </w:t>
+      </w:r>
+      <w:r>
+        <w:rPr>
+          <w:rFonts w:ascii="Times" w:hAnsi="Times"/>
+        </w:rPr>
+        <w:t>and thus have faced a few problems in version control.</w:t>
+      </w:r>
+    </w:p>
+    <w:p>
+      <w:pPr>
+        <w:pStyle w:val="ListParagraph"/>
+        <w:numPr>
+          <w:ilvl w:val="0"/>
+          <w:numId w:val="6"/>
+        </w:numPr>
+        <w:spacing w:line="276" w:lineRule="auto"/>
+        <w:jc w:val="both"/>
+        <w:rPr>
+          <w:rFonts w:ascii="Times" w:hAnsi="Times"/>
+          <w:u w:val="single"/>
+        </w:rPr>
+      </w:pPr>
+      <w:r>
+        <w:rPr>
+          <w:rFonts w:ascii="Times" w:hAnsi="Times"/>
+          <w:u w:val="single"/>
+        </w:rPr>
+        <w:t>Technical Difficulties using Android Studio</w:t>
+      </w:r>
+    </w:p>
+    <w:p>
+      <w:pPr>
+        <w:pStyle w:val="ListParagraph"/>
+        <w:numPr>
+          <w:ilvl w:val="1"/>
+          <w:numId w:val="6"/>
+        </w:numPr>
+        <w:spacing w:line="276" w:lineRule="auto"/>
+        <w:jc w:val="both"/>
+        <w:rPr>
+          <w:rFonts w:ascii="Times" w:hAnsi="Times"/>
+        </w:rPr>
+      </w:pPr>
+      <w:r>
+        <w:rPr>
+          <w:rFonts w:ascii="Times" w:hAnsi="Times"/>
+        </w:rPr>
+        <w:t xml:space="preserve">Implementing a Navigation Drawer View was extremely painful as the </w:t>
+      </w:r>
+      <w:proofErr w:type="spellStart"/>
+      <w:r>
+        <w:rPr>
+          <w:rFonts w:ascii="Times" w:hAnsi="Times"/>
+        </w:rPr>
+        <w:t>MainActivity</w:t>
+      </w:r>
+      <w:proofErr w:type="spellEnd"/>
+      <w:r>
+        <w:rPr>
+          <w:rFonts w:ascii="Times" w:hAnsi="Times"/>
+        </w:rPr>
+        <w:t xml:space="preserve"> already had section fragments, and implementing the drawer view required us to manoeuvre around the fragment code, which lead to further bugs and errors</w:t>
+      </w:r>
+    </w:p>
+    <w:p>
+      <w:pPr>
+        <w:pStyle w:val="ListParagraph"/>
+        <w:numPr>
+          <w:ilvl w:val="1"/>
+          <w:numId w:val="6"/>
+        </w:numPr>
+        <w:spacing w:line="276" w:lineRule="auto"/>
+        <w:jc w:val="both"/>
+        <w:rPr>
+          <w:rFonts w:ascii="Times" w:hAnsi="Times"/>
+        </w:rPr>
+      </w:pPr>
+      <w:r>
+        <w:rPr>
+          <w:rFonts w:ascii="Times" w:hAnsi="Times"/>
+        </w:rPr>
+        <w:t>Extremely slow emulator speed performance was caused due to the excessively high quality of drawable elements used in the application</w:t>
+      </w:r>
+    </w:p>
+    <w:p>
+      <w:pPr>
+        <w:pStyle w:val="ListParagraph"/>
+        <w:numPr>
+          <w:ilvl w:val="1"/>
+          <w:numId w:val="6"/>
+        </w:numPr>
+        <w:spacing w:line="276" w:lineRule="auto"/>
+        <w:jc w:val="both"/>
+        <w:rPr>
+          <w:rFonts w:ascii="Times" w:hAnsi="Times"/>
+        </w:rPr>
+      </w:pPr>
+      <w:r>
+        <w:rPr>
+          <w:rFonts w:ascii="Times" w:hAnsi="Times"/>
+        </w:rPr>
+        <w:t xml:space="preserve">When switching from one tab to another in </w:t>
+      </w:r>
+      <w:proofErr w:type="spellStart"/>
+      <w:r>
+        <w:rPr>
+          <w:rFonts w:ascii="Times" w:hAnsi="Times"/>
+        </w:rPr>
+        <w:t>MainActivity</w:t>
+      </w:r>
+      <w:proofErr w:type="spellEnd"/>
+      <w:r>
+        <w:rPr>
+          <w:rFonts w:ascii="Times" w:hAnsi="Times"/>
+        </w:rPr>
+        <w:t xml:space="preserve">, the individual lists </w:t>
+      </w:r>
+      <w:r>
+        <w:rPr>
+          <w:rFonts w:ascii="Times" w:hAnsi="Times"/>
+        </w:rPr>
+        <w:t xml:space="preserve">duplicate themselves for no apparent reason, even though all the lists are separate with respect to each other in the Java code. </w:t>
       </w:r>
       <w:bookmarkStart w:id="0" w:name="_GoBack"/>
       <w:bookmarkEnd w:id="0"/>
-      <w:r>
-        <w:t>w to utilise git properly and thus have faced a few problems in version control.</w:t>
-      </w:r>
-    </w:p>
-    <w:p>
-      <w:pPr>
-        <w:spacing w:line="276" w:lineRule="auto"/>
-        <w:rPr>
+    </w:p>
+    <w:p>
+      <w:pPr>
+        <w:spacing w:line="276" w:lineRule="auto"/>
+        <w:jc w:val="both"/>
+        <w:rPr>
+          <w:rFonts w:ascii="Times" w:hAnsi="Times"/>
+        </w:rPr>
+      </w:pPr>
+    </w:p>
+    <w:p>
+      <w:pPr>
+        <w:spacing w:line="276" w:lineRule="auto"/>
+        <w:jc w:val="both"/>
+        <w:rPr>
+          <w:rFonts w:ascii="Times" w:hAnsi="Times"/>
+        </w:rPr>
+      </w:pPr>
+    </w:p>
+    <w:p>
+      <w:pPr>
+        <w:spacing w:line="276" w:lineRule="auto"/>
+        <w:jc w:val="both"/>
+        <w:rPr>
+          <w:rFonts w:ascii="Times" w:hAnsi="Times"/>
           <w:b/>
           <w:bCs/>
           <w:u w:val="single"/>
@@ -295,6 +651,7 @@
       </w:pPr>
       <w:r>
         <w:rPr>
+          <w:rFonts w:ascii="Times" w:hAnsi="Times"/>
           <w:b/>
           <w:bCs/>
           <w:u w:val="single"/>
@@ -303,6 +660,7 @@
       </w:r>
       <w:r>
         <w:rPr>
+          <w:rFonts w:ascii="Times" w:hAnsi="Times"/>
           <w:b/>
           <w:bCs/>
           <w:u w:val="single"/>
@@ -311,6 +669,7 @@
       </w:r>
       <w:r>
         <w:rPr>
+          <w:rFonts w:ascii="Times" w:hAnsi="Times"/>
           <w:b/>
           <w:bCs/>
           <w:u w:val="single"/>
@@ -326,8 +685,15 @@
           <w:numId w:val="2"/>
         </w:numPr>
         <w:spacing w:line="276" w:lineRule="auto"/>
-      </w:pPr>
-      <w:r>
+        <w:jc w:val="both"/>
+        <w:rPr>
+          <w:rFonts w:ascii="Times" w:hAnsi="Times"/>
+        </w:rPr>
+      </w:pPr>
+      <w:r>
+        <w:rPr>
+          <w:rFonts w:ascii="Times" w:hAnsi="Times"/>
+        </w:rPr>
         <w:t>Week 1: finalise on ideas and meet up with advisor to consolidate our idea</w:t>
       </w:r>
     </w:p>
@@ -339,8 +705,15 @@
           <w:numId w:val="2"/>
         </w:numPr>
         <w:spacing w:line="276" w:lineRule="auto"/>
-      </w:pPr>
-      <w:r>
+        <w:jc w:val="both"/>
+        <w:rPr>
+          <w:rFonts w:ascii="Times" w:hAnsi="Times"/>
+        </w:rPr>
+      </w:pPr>
+      <w:r>
+        <w:rPr>
+          <w:rFonts w:ascii="Times" w:hAnsi="Times"/>
+        </w:rPr>
         <w:t>Week 2: prepare for ideation by finalising major features of the product</w:t>
       </w:r>
     </w:p>
@@ -352,8 +725,15 @@
           <w:numId w:val="2"/>
         </w:numPr>
         <w:spacing w:line="276" w:lineRule="auto"/>
-      </w:pPr>
-      <w:r>
+        <w:jc w:val="both"/>
+        <w:rPr>
+          <w:rFonts w:ascii="Times" w:hAnsi="Times"/>
+        </w:rPr>
+      </w:pPr>
+      <w:r>
+        <w:rPr>
+          <w:rFonts w:ascii="Times" w:hAnsi="Times"/>
+        </w:rPr>
         <w:t>Week 3: finalise the list of major software and respective technicalities needed</w:t>
       </w:r>
     </w:p>
@@ -365,8 +745,15 @@
           <w:numId w:val="2"/>
         </w:numPr>
         <w:spacing w:line="276" w:lineRule="auto"/>
-      </w:pPr>
-      <w:r>
+        <w:jc w:val="both"/>
+        <w:rPr>
+          <w:rFonts w:ascii="Times" w:hAnsi="Times"/>
+        </w:rPr>
+      </w:pPr>
+      <w:r>
+        <w:rPr>
+          <w:rFonts w:ascii="Times" w:hAnsi="Times"/>
+        </w:rPr>
         <w:t>Week 4: finalise initial frontend sketches and establish user authentication</w:t>
       </w:r>
     </w:p>
@@ -378,8 +765,15 @@
           <w:numId w:val="2"/>
         </w:numPr>
         <w:spacing w:line="276" w:lineRule="auto"/>
-      </w:pPr>
-      <w:r>
+        <w:jc w:val="both"/>
+        <w:rPr>
+          <w:rFonts w:ascii="Times" w:hAnsi="Times"/>
+        </w:rPr>
+      </w:pPr>
+      <w:r>
+        <w:rPr>
+          <w:rFonts w:ascii="Times" w:hAnsi="Times"/>
+        </w:rPr>
         <w:t>Week 5: refine initial design ideas and work extensively on backend database development</w:t>
       </w:r>
     </w:p>
@@ -391,11 +785,21 @@
           <w:numId w:val="2"/>
         </w:numPr>
         <w:spacing w:line="276" w:lineRule="auto"/>
-      </w:pPr>
-      <w:r>
+        <w:jc w:val="both"/>
+        <w:rPr>
+          <w:rFonts w:ascii="Times" w:hAnsi="Times"/>
+        </w:rPr>
+      </w:pPr>
+      <w:r>
+        <w:rPr>
+          <w:rFonts w:ascii="Times" w:hAnsi="Times"/>
+        </w:rPr>
         <w:t xml:space="preserve">Week 6: </w:t>
       </w:r>
       <w:r>
+        <w:rPr>
+          <w:rFonts w:ascii="Times" w:hAnsi="Times"/>
+        </w:rPr>
         <w:t>establish list feature for study sessions (both frontend and backend)</w:t>
       </w:r>
     </w:p>
@@ -407,11 +811,21 @@
           <w:numId w:val="2"/>
         </w:numPr>
         <w:spacing w:line="276" w:lineRule="auto"/>
-      </w:pPr>
-      <w:r>
+        <w:jc w:val="both"/>
+        <w:rPr>
+          <w:rFonts w:ascii="Times" w:hAnsi="Times"/>
+        </w:rPr>
+      </w:pPr>
+      <w:r>
+        <w:rPr>
+          <w:rFonts w:ascii="Times" w:hAnsi="Times"/>
+        </w:rPr>
         <w:t>Week 7:</w:t>
       </w:r>
       <w:r>
+        <w:rPr>
+          <w:rFonts w:ascii="Times" w:hAnsi="Times"/>
+        </w:rPr>
         <w:t xml:space="preserve"> implement additional features (e.g. modules taken, create and host study sessions)</w:t>
       </w:r>
     </w:p>
@@ -423,11 +837,21 @@
           <w:numId w:val="2"/>
         </w:numPr>
         <w:spacing w:line="276" w:lineRule="auto"/>
-      </w:pPr>
-      <w:r>
+        <w:jc w:val="both"/>
+        <w:rPr>
+          <w:rFonts w:ascii="Times" w:hAnsi="Times"/>
+        </w:rPr>
+      </w:pPr>
+      <w:r>
+        <w:rPr>
+          <w:rFonts w:ascii="Times" w:hAnsi="Times"/>
+        </w:rPr>
         <w:t>Week 8:</w:t>
       </w:r>
       <w:r>
+        <w:rPr>
+          <w:rFonts w:ascii="Times" w:hAnsi="Times"/>
+        </w:rPr>
         <w:t xml:space="preserve"> continue backend development, while concurrently developing frontend UI</w:t>
       </w:r>
     </w:p>
@@ -439,11 +863,21 @@
           <w:numId w:val="2"/>
         </w:numPr>
         <w:spacing w:line="276" w:lineRule="auto"/>
-      </w:pPr>
-      <w:r>
+        <w:jc w:val="both"/>
+        <w:rPr>
+          <w:rFonts w:ascii="Times" w:hAnsi="Times"/>
+        </w:rPr>
+      </w:pPr>
+      <w:r>
+        <w:rPr>
+          <w:rFonts w:ascii="Times" w:hAnsi="Times"/>
+        </w:rPr>
         <w:t>Week 9:</w:t>
       </w:r>
       <w:r>
+        <w:rPr>
+          <w:rFonts w:ascii="Times" w:hAnsi="Times"/>
+        </w:rPr>
         <w:t xml:space="preserve"> finalise initial prototype of our product</w:t>
       </w:r>
     </w:p>
@@ -455,19 +889,30 @@
           <w:numId w:val="2"/>
         </w:numPr>
         <w:spacing w:line="276" w:lineRule="auto"/>
-      </w:pPr>
-      <w:r>
-        <w:lastRenderedPageBreak/>
+        <w:jc w:val="both"/>
+        <w:rPr>
+          <w:rFonts w:ascii="Times" w:hAnsi="Times"/>
+        </w:rPr>
+      </w:pPr>
+      <w:r>
+        <w:rPr>
+          <w:rFonts w:ascii="Times" w:hAnsi="Times"/>
+        </w:rPr>
         <w:t>Week 10:</w:t>
       </w:r>
       <w:r>
+        <w:rPr>
+          <w:rFonts w:ascii="Times" w:hAnsi="Times"/>
+        </w:rPr>
         <w:t xml:space="preserve"> refine both frontend and backend, with emphasis on frontend development</w:t>
       </w:r>
     </w:p>
     <w:p>
       <w:pPr>
         <w:spacing w:line="276" w:lineRule="auto"/>
-        <w:rPr>
+        <w:jc w:val="both"/>
+        <w:rPr>
+          <w:rFonts w:ascii="Times" w:hAnsi="Times"/>
           <w:b/>
           <w:bCs/>
           <w:u w:val="single"/>
@@ -475,6 +920,7 @@
       </w:pPr>
       <w:r>
         <w:rPr>
+          <w:rFonts w:ascii="Times" w:hAnsi="Times"/>
           <w:b/>
           <w:bCs/>
           <w:u w:val="single"/>
@@ -504,8 +950,15 @@
           <w:p>
             <w:pPr>
               <w:spacing w:line="276" w:lineRule="auto"/>
+              <w:jc w:val="both"/>
+              <w:rPr>
+                <w:rFonts w:ascii="Times" w:hAnsi="Times"/>
+              </w:rPr>
             </w:pPr>
             <w:r>
+              <w:rPr>
+                <w:rFonts w:ascii="Times" w:hAnsi="Times"/>
+              </w:rPr>
               <w:t>Task</w:t>
             </w:r>
           </w:p>
@@ -517,9 +970,16 @@
           <w:p>
             <w:pPr>
               <w:spacing w:line="276" w:lineRule="auto"/>
+              <w:jc w:val="both"/>
               <w:cnfStyle w:val="100000000000" w:firstRow="1" w:lastRow="0" w:firstColumn="0" w:lastColumn="0" w:oddVBand="0" w:evenVBand="0" w:oddHBand="0" w:evenHBand="0" w:firstRowFirstColumn="0" w:firstRowLastColumn="0" w:lastRowFirstColumn="0" w:lastRowLastColumn="0"/>
+              <w:rPr>
+                <w:rFonts w:ascii="Times" w:hAnsi="Times"/>
+              </w:rPr>
             </w:pPr>
             <w:r>
+              <w:rPr>
+                <w:rFonts w:ascii="Times" w:hAnsi="Times"/>
+              </w:rPr>
               <w:t>Duration (Hours)</w:t>
             </w:r>
           </w:p>
@@ -534,8 +994,15 @@
           <w:p>
             <w:pPr>
               <w:spacing w:line="276" w:lineRule="auto"/>
+              <w:jc w:val="both"/>
+              <w:rPr>
+                <w:rFonts w:ascii="Times" w:hAnsi="Times"/>
+              </w:rPr>
             </w:pPr>
             <w:r>
+              <w:rPr>
+                <w:rFonts w:ascii="Times" w:hAnsi="Times"/>
+              </w:rPr>
               <w:t>Lift-off Day 1</w:t>
             </w:r>
           </w:p>
@@ -547,9 +1014,16 @@
           <w:p>
             <w:pPr>
               <w:spacing w:line="276" w:lineRule="auto"/>
+              <w:jc w:val="both"/>
               <w:cnfStyle w:val="000000000000" w:firstRow="0" w:lastRow="0" w:firstColumn="0" w:lastColumn="0" w:oddVBand="0" w:evenVBand="0" w:oddHBand="0" w:evenHBand="0" w:firstRowFirstColumn="0" w:firstRowLastColumn="0" w:lastRowFirstColumn="0" w:lastRowLastColumn="0"/>
+              <w:rPr>
+                <w:rFonts w:ascii="Times" w:hAnsi="Times"/>
+              </w:rPr>
             </w:pPr>
             <w:r>
+              <w:rPr>
+                <w:rFonts w:ascii="Times" w:hAnsi="Times"/>
+              </w:rPr>
               <w:t>9</w:t>
             </w:r>
           </w:p>
@@ -564,8 +1038,15 @@
           <w:p>
             <w:pPr>
               <w:spacing w:line="276" w:lineRule="auto"/>
+              <w:jc w:val="both"/>
+              <w:rPr>
+                <w:rFonts w:ascii="Times" w:hAnsi="Times"/>
+              </w:rPr>
             </w:pPr>
             <w:r>
+              <w:rPr>
+                <w:rFonts w:ascii="Times" w:hAnsi="Times"/>
+              </w:rPr>
               <w:t>Lift-off Day 2</w:t>
             </w:r>
           </w:p>
@@ -577,9 +1058,16 @@
           <w:p>
             <w:pPr>
               <w:spacing w:line="276" w:lineRule="auto"/>
+              <w:jc w:val="both"/>
               <w:cnfStyle w:val="000000000000" w:firstRow="0" w:lastRow="0" w:firstColumn="0" w:lastColumn="0" w:oddVBand="0" w:evenVBand="0" w:oddHBand="0" w:evenHBand="0" w:firstRowFirstColumn="0" w:firstRowLastColumn="0" w:lastRowFirstColumn="0" w:lastRowLastColumn="0"/>
+              <w:rPr>
+                <w:rFonts w:ascii="Times" w:hAnsi="Times"/>
+              </w:rPr>
             </w:pPr>
             <w:r>
+              <w:rPr>
+                <w:rFonts w:ascii="Times" w:hAnsi="Times"/>
+              </w:rPr>
               <w:t>9</w:t>
             </w:r>
           </w:p>
@@ -594,7 +1082,9 @@
           <w:p>
             <w:pPr>
               <w:spacing w:line="276" w:lineRule="auto"/>
-              <w:rPr>
+              <w:jc w:val="both"/>
+              <w:rPr>
+                <w:rFonts w:ascii="Times" w:hAnsi="Times"/>
                 <w:b w:val="0"/>
                 <w:bCs w:val="0"/>
               </w:rPr>
@@ -603,13 +1093,16 @@
           <w:p>
             <w:pPr>
               <w:spacing w:line="276" w:lineRule="auto"/>
-              <w:rPr>
+              <w:jc w:val="both"/>
+              <w:rPr>
+                <w:rFonts w:ascii="Times" w:hAnsi="Times"/>
                 <w:b w:val="0"/>
                 <w:bCs w:val="0"/>
               </w:rPr>
             </w:pPr>
             <w:r>
               <w:rPr>
+                <w:rFonts w:ascii="Times" w:hAnsi="Times"/>
                 <w:b w:val="0"/>
                 <w:bCs w:val="0"/>
               </w:rPr>
@@ -618,6 +1111,7 @@
             <w:proofErr w:type="spellStart"/>
             <w:r>
               <w:rPr>
+                <w:rFonts w:ascii="Times" w:hAnsi="Times"/>
                 <w:b w:val="0"/>
                 <w:bCs w:val="0"/>
               </w:rPr>
@@ -626,6 +1120,7 @@
             <w:proofErr w:type="spellEnd"/>
             <w:r>
               <w:rPr>
+                <w:rFonts w:ascii="Times" w:hAnsi="Times"/>
                 <w:b w:val="0"/>
                 <w:bCs w:val="0"/>
               </w:rPr>
@@ -635,6 +1130,10 @@
           <w:p>
             <w:pPr>
               <w:spacing w:line="276" w:lineRule="auto"/>
+              <w:jc w:val="both"/>
+              <w:rPr>
+                <w:rFonts w:ascii="Times" w:hAnsi="Times"/>
+              </w:rPr>
             </w:pPr>
           </w:p>
         </w:tc>
@@ -645,9 +1144,16 @@
           <w:p>
             <w:pPr>
               <w:spacing w:line="276" w:lineRule="auto"/>
+              <w:jc w:val="both"/>
               <w:cnfStyle w:val="000000000000" w:firstRow="0" w:lastRow="0" w:firstColumn="0" w:lastColumn="0" w:oddVBand="0" w:evenVBand="0" w:oddHBand="0" w:evenHBand="0" w:firstRowFirstColumn="0" w:firstRowLastColumn="0" w:lastRowFirstColumn="0" w:lastRowLastColumn="0"/>
+              <w:rPr>
+                <w:rFonts w:ascii="Times" w:hAnsi="Times"/>
+              </w:rPr>
             </w:pPr>
             <w:r>
+              <w:rPr>
+                <w:rFonts w:ascii="Times" w:hAnsi="Times"/>
+              </w:rPr>
               <w:t>20</w:t>
             </w:r>
           </w:p>
@@ -662,18 +1168,25 @@
           <w:p>
             <w:pPr>
               <w:spacing w:line="276" w:lineRule="auto"/>
+              <w:jc w:val="both"/>
+              <w:rPr>
+                <w:rFonts w:ascii="Times" w:hAnsi="Times"/>
+              </w:rPr>
             </w:pPr>
           </w:p>
           <w:p>
             <w:pPr>
               <w:spacing w:line="276" w:lineRule="auto"/>
-              <w:rPr>
+              <w:jc w:val="both"/>
+              <w:rPr>
+                <w:rFonts w:ascii="Times" w:hAnsi="Times"/>
                 <w:b w:val="0"/>
                 <w:bCs w:val="0"/>
               </w:rPr>
             </w:pPr>
             <w:r>
               <w:rPr>
+                <w:rFonts w:ascii="Times" w:hAnsi="Times"/>
                 <w:b w:val="0"/>
                 <w:bCs w:val="0"/>
               </w:rPr>
@@ -683,6 +1196,10 @@
           <w:p>
             <w:pPr>
               <w:spacing w:line="276" w:lineRule="auto"/>
+              <w:jc w:val="both"/>
+              <w:rPr>
+                <w:rFonts w:ascii="Times" w:hAnsi="Times"/>
+              </w:rPr>
             </w:pPr>
           </w:p>
         </w:tc>
@@ -693,9 +1210,16 @@
           <w:p>
             <w:pPr>
               <w:spacing w:line="276" w:lineRule="auto"/>
+              <w:jc w:val="both"/>
               <w:cnfStyle w:val="000000000000" w:firstRow="0" w:lastRow="0" w:firstColumn="0" w:lastColumn="0" w:oddVBand="0" w:evenVBand="0" w:oddHBand="0" w:evenHBand="0" w:firstRowFirstColumn="0" w:firstRowLastColumn="0" w:lastRowFirstColumn="0" w:lastRowLastColumn="0"/>
+              <w:rPr>
+                <w:rFonts w:ascii="Times" w:hAnsi="Times"/>
+              </w:rPr>
             </w:pPr>
             <w:r>
+              <w:rPr>
+                <w:rFonts w:ascii="Times" w:hAnsi="Times"/>
+              </w:rPr>
               <w:t>32</w:t>
             </w:r>
           </w:p>
@@ -710,13 +1234,16 @@
           <w:p>
             <w:pPr>
               <w:spacing w:line="276" w:lineRule="auto"/>
-              <w:rPr>
+              <w:jc w:val="both"/>
+              <w:rPr>
+                <w:rFonts w:ascii="Times" w:hAnsi="Times"/>
                 <w:b w:val="0"/>
                 <w:bCs w:val="0"/>
               </w:rPr>
             </w:pPr>
             <w:r>
               <w:rPr>
+                <w:rFonts w:ascii="Times" w:hAnsi="Times"/>
                 <w:b w:val="0"/>
                 <w:bCs w:val="0"/>
               </w:rPr>
@@ -726,6 +1253,10 @@
           <w:p>
             <w:pPr>
               <w:spacing w:line="276" w:lineRule="auto"/>
+              <w:jc w:val="both"/>
+              <w:rPr>
+                <w:rFonts w:ascii="Times" w:hAnsi="Times"/>
+              </w:rPr>
             </w:pPr>
           </w:p>
         </w:tc>
@@ -736,9 +1267,16 @@
           <w:p>
             <w:pPr>
               <w:spacing w:line="276" w:lineRule="auto"/>
+              <w:jc w:val="both"/>
               <w:cnfStyle w:val="000000000000" w:firstRow="0" w:lastRow="0" w:firstColumn="0" w:lastColumn="0" w:oddVBand="0" w:evenVBand="0" w:oddHBand="0" w:evenHBand="0" w:firstRowFirstColumn="0" w:firstRowLastColumn="0" w:lastRowFirstColumn="0" w:lastRowLastColumn="0"/>
+              <w:rPr>
+                <w:rFonts w:ascii="Times" w:hAnsi="Times"/>
+              </w:rPr>
             </w:pPr>
             <w:r>
+              <w:rPr>
+                <w:rFonts w:ascii="Times" w:hAnsi="Times"/>
+              </w:rPr>
               <w:t>16</w:t>
             </w:r>
           </w:p>
@@ -753,13 +1291,16 @@
           <w:p>
             <w:pPr>
               <w:spacing w:line="276" w:lineRule="auto"/>
-              <w:rPr>
+              <w:jc w:val="both"/>
+              <w:rPr>
+                <w:rFonts w:ascii="Times" w:hAnsi="Times"/>
                 <w:b w:val="0"/>
                 <w:bCs w:val="0"/>
               </w:rPr>
             </w:pPr>
             <w:r>
               <w:rPr>
+                <w:rFonts w:ascii="Times" w:hAnsi="Times"/>
                 <w:b w:val="0"/>
                 <w:bCs w:val="0"/>
               </w:rPr>
@@ -769,7 +1310,9 @@
           <w:p>
             <w:pPr>
               <w:spacing w:line="276" w:lineRule="auto"/>
-              <w:rPr>
+              <w:jc w:val="both"/>
+              <w:rPr>
+                <w:rFonts w:ascii="Times" w:hAnsi="Times"/>
                 <w:b w:val="0"/>
                 <w:bCs w:val="0"/>
               </w:rPr>
@@ -778,6 +1321,10 @@
           <w:p>
             <w:pPr>
               <w:spacing w:line="276" w:lineRule="auto"/>
+              <w:jc w:val="both"/>
+              <w:rPr>
+                <w:rFonts w:ascii="Times" w:hAnsi="Times"/>
+              </w:rPr>
             </w:pPr>
           </w:p>
         </w:tc>
@@ -788,9 +1335,16 @@
           <w:p>
             <w:pPr>
               <w:spacing w:line="276" w:lineRule="auto"/>
+              <w:jc w:val="both"/>
               <w:cnfStyle w:val="000000000000" w:firstRow="0" w:lastRow="0" w:firstColumn="0" w:lastColumn="0" w:oddVBand="0" w:evenVBand="0" w:oddHBand="0" w:evenHBand="0" w:firstRowFirstColumn="0" w:firstRowLastColumn="0" w:lastRowFirstColumn="0" w:lastRowLastColumn="0"/>
+              <w:rPr>
+                <w:rFonts w:ascii="Times" w:hAnsi="Times"/>
+              </w:rPr>
             </w:pPr>
             <w:r>
+              <w:rPr>
+                <w:rFonts w:ascii="Times" w:hAnsi="Times"/>
+              </w:rPr>
               <w:t>14</w:t>
             </w:r>
           </w:p>
@@ -805,20 +1359,33 @@
           <w:p>
             <w:pPr>
               <w:spacing w:line="276" w:lineRule="auto"/>
+              <w:jc w:val="both"/>
+              <w:rPr>
+                <w:rFonts w:ascii="Times" w:hAnsi="Times"/>
+              </w:rPr>
             </w:pPr>
           </w:p>
           <w:p>
             <w:pPr>
               <w:spacing w:line="276" w:lineRule="auto"/>
+              <w:jc w:val="both"/>
+              <w:rPr>
+                <w:rFonts w:ascii="Times" w:hAnsi="Times"/>
+              </w:rPr>
             </w:pPr>
             <w:r>
+              <w:rPr>
+                <w:rFonts w:ascii="Times" w:hAnsi="Times"/>
+              </w:rPr>
               <w:t>Testing and debugging (backend, as well as after integration with frontend UI)</w:t>
             </w:r>
           </w:p>
           <w:p>
             <w:pPr>
               <w:spacing w:line="276" w:lineRule="auto"/>
-              <w:rPr>
+              <w:jc w:val="both"/>
+              <w:rPr>
+                <w:rFonts w:ascii="Times" w:hAnsi="Times"/>
                 <w:b w:val="0"/>
                 <w:bCs w:val="0"/>
               </w:rPr>
@@ -832,9 +1399,16 @@
           <w:p>
             <w:pPr>
               <w:spacing w:line="276" w:lineRule="auto"/>
+              <w:jc w:val="both"/>
               <w:cnfStyle w:val="000000000000" w:firstRow="0" w:lastRow="0" w:firstColumn="0" w:lastColumn="0" w:oddVBand="0" w:evenVBand="0" w:oddHBand="0" w:evenHBand="0" w:firstRowFirstColumn="0" w:firstRowLastColumn="0" w:lastRowFirstColumn="0" w:lastRowLastColumn="0"/>
+              <w:rPr>
+                <w:rFonts w:ascii="Times" w:hAnsi="Times"/>
+              </w:rPr>
             </w:pPr>
             <w:r>
+              <w:rPr>
+                <w:rFonts w:ascii="Times" w:hAnsi="Times"/>
+              </w:rPr>
               <w:t>40</w:t>
             </w:r>
           </w:p>
@@ -849,20 +1423,33 @@
           <w:p>
             <w:pPr>
               <w:spacing w:line="276" w:lineRule="auto"/>
+              <w:jc w:val="both"/>
+              <w:rPr>
+                <w:rFonts w:ascii="Times" w:hAnsi="Times"/>
+              </w:rPr>
             </w:pPr>
           </w:p>
           <w:p>
             <w:pPr>
               <w:spacing w:line="276" w:lineRule="auto"/>
+              <w:jc w:val="both"/>
+              <w:rPr>
+                <w:rFonts w:ascii="Times" w:hAnsi="Times"/>
+              </w:rPr>
             </w:pPr>
             <w:r>
+              <w:rPr>
+                <w:rFonts w:ascii="Times" w:hAnsi="Times"/>
+              </w:rPr>
               <w:t>Total number of hours (tentative)</w:t>
             </w:r>
           </w:p>
           <w:p>
             <w:pPr>
               <w:spacing w:line="276" w:lineRule="auto"/>
-              <w:rPr>
+              <w:jc w:val="both"/>
+              <w:rPr>
+                <w:rFonts w:ascii="Times" w:hAnsi="Times"/>
                 <w:b w:val="0"/>
                 <w:bCs w:val="0"/>
               </w:rPr>
@@ -876,9 +1463,16 @@
           <w:p>
             <w:pPr>
               <w:spacing w:line="276" w:lineRule="auto"/>
+              <w:jc w:val="both"/>
               <w:cnfStyle w:val="000000000000" w:firstRow="0" w:lastRow="0" w:firstColumn="0" w:lastColumn="0" w:oddVBand="0" w:evenVBand="0" w:oddHBand="0" w:evenHBand="0" w:firstRowFirstColumn="0" w:firstRowLastColumn="0" w:lastRowFirstColumn="0" w:lastRowLastColumn="0"/>
+              <w:rPr>
+                <w:rFonts w:ascii="Times" w:hAnsi="Times"/>
+              </w:rPr>
             </w:pPr>
             <w:r>
+              <w:rPr>
+                <w:rFonts w:ascii="Times" w:hAnsi="Times"/>
+              </w:rPr>
               <w:t>140</w:t>
             </w:r>
           </w:p>
@@ -888,12 +1482,18 @@
     <w:p>
       <w:pPr>
         <w:spacing w:line="276" w:lineRule="auto"/>
-      </w:pPr>
-    </w:p>
-    <w:p>
-      <w:pPr>
-        <w:spacing w:line="276" w:lineRule="auto"/>
-        <w:rPr>
+        <w:jc w:val="both"/>
+        <w:rPr>
+          <w:rFonts w:ascii="Times" w:hAnsi="Times"/>
+        </w:rPr>
+      </w:pPr>
+    </w:p>
+    <w:p>
+      <w:pPr>
+        <w:spacing w:line="276" w:lineRule="auto"/>
+        <w:jc w:val="both"/>
+        <w:rPr>
+          <w:rFonts w:ascii="Times" w:hAnsi="Times"/>
           <w:b/>
           <w:bCs/>
           <w:u w:val="single"/>
@@ -901,10 +1501,12 @@
       </w:pPr>
       <w:r>
         <w:rPr>
+          <w:rFonts w:ascii="Times" w:hAnsi="Times"/>
           <w:b/>
           <w:bCs/>
           <w:u w:val="single"/>
         </w:rPr>
+        <w:lastRenderedPageBreak/>
         <w:t>Necessary technologies needed:</w:t>
       </w:r>
     </w:p>
@@ -916,8 +1518,15 @@
           <w:numId w:val="3"/>
         </w:numPr>
         <w:spacing w:line="276" w:lineRule="auto"/>
-      </w:pPr>
-      <w:r>
+        <w:jc w:val="both"/>
+        <w:rPr>
+          <w:rFonts w:ascii="Times" w:hAnsi="Times"/>
+        </w:rPr>
+      </w:pPr>
+      <w:r>
+        <w:rPr>
+          <w:rFonts w:ascii="Times" w:hAnsi="Times"/>
+        </w:rPr>
         <w:t>Firebase</w:t>
       </w:r>
     </w:p>
@@ -929,8 +1538,15 @@
           <w:numId w:val="3"/>
         </w:numPr>
         <w:spacing w:line="276" w:lineRule="auto"/>
-      </w:pPr>
-      <w:r>
+        <w:jc w:val="both"/>
+        <w:rPr>
+          <w:rFonts w:ascii="Times" w:hAnsi="Times"/>
+        </w:rPr>
+      </w:pPr>
+      <w:r>
+        <w:rPr>
+          <w:rFonts w:ascii="Times" w:hAnsi="Times"/>
+        </w:rPr>
         <w:t>Android Studio</w:t>
       </w:r>
     </w:p>
@@ -942,8 +1558,15 @@
           <w:numId w:val="3"/>
         </w:numPr>
         <w:spacing w:line="276" w:lineRule="auto"/>
-      </w:pPr>
-      <w:r>
+        <w:jc w:val="both"/>
+        <w:rPr>
+          <w:rFonts w:ascii="Times" w:hAnsi="Times"/>
+        </w:rPr>
+      </w:pPr>
+      <w:r>
+        <w:rPr>
+          <w:rFonts w:ascii="Times" w:hAnsi="Times"/>
+        </w:rPr>
         <w:t>Photoshop/Illustrator (for front end UI design)</w:t>
       </w:r>
     </w:p>
@@ -955,26 +1578,73 @@
           <w:numId w:val="3"/>
         </w:numPr>
         <w:spacing w:line="276" w:lineRule="auto"/>
+        <w:jc w:val="both"/>
+        <w:rPr>
+          <w:rFonts w:ascii="Times" w:hAnsi="Times"/>
+        </w:rPr>
       </w:pPr>
       <w:proofErr w:type="spellStart"/>
       <w:r>
+        <w:rPr>
+          <w:rFonts w:ascii="Times" w:hAnsi="Times"/>
+        </w:rPr>
         <w:t>Figma</w:t>
       </w:r>
       <w:proofErr w:type="spellEnd"/>
       <w:r>
+        <w:rPr>
+          <w:rFonts w:ascii="Times" w:hAnsi="Times"/>
+        </w:rPr>
         <w:t xml:space="preserve"> (designing User Interface panels)</w:t>
       </w:r>
     </w:p>
     <w:p>
       <w:pPr>
-        <w:spacing w:line="276" w:lineRule="auto"/>
-        <w:rPr>
+        <w:pStyle w:val="ListParagraph"/>
+        <w:numPr>
+          <w:ilvl w:val="0"/>
+          <w:numId w:val="3"/>
+        </w:numPr>
+        <w:spacing w:line="276" w:lineRule="auto"/>
+        <w:jc w:val="both"/>
+        <w:rPr>
+          <w:rFonts w:ascii="Times" w:hAnsi="Times"/>
+        </w:rPr>
+      </w:pPr>
+      <w:r>
+        <w:rPr>
+          <w:rFonts w:ascii="Times" w:hAnsi="Times"/>
+        </w:rPr>
+        <w:t xml:space="preserve">Spark Adobe (designing </w:t>
+      </w:r>
+      <w:proofErr w:type="spellStart"/>
+      <w:r>
+        <w:rPr>
+          <w:rFonts w:ascii="Times" w:hAnsi="Times"/>
+        </w:rPr>
+        <w:t>FrontEnd</w:t>
+      </w:r>
+      <w:proofErr w:type="spellEnd"/>
+      <w:r>
+        <w:rPr>
+          <w:rFonts w:ascii="Times" w:hAnsi="Times"/>
+        </w:rPr>
+        <w:t xml:space="preserve"> of the application)</w:t>
+      </w:r>
+    </w:p>
+    <w:p>
+      <w:pPr>
+        <w:spacing w:line="276" w:lineRule="auto"/>
+        <w:jc w:val="both"/>
+        <w:rPr>
+          <w:rFonts w:ascii="Times" w:hAnsi="Times"/>
           <w:i/>
           <w:iCs/>
         </w:rPr>
       </w:pPr>
       <w:r>
         <w:rPr>
+          <w:rFonts w:ascii="Times" w:hAnsi="Times"/>
           <w:i/>
           <w:iCs/>
         </w:rPr>
@@ -982,20 +1652,12 @@
       </w:r>
       <w:r>
         <w:rPr>
+          <w:rFonts w:ascii="Times" w:hAnsi="Times"/>
           <w:i/>
           <w:iCs/>
         </w:rPr>
         <w:t xml:space="preserve">At this stage, we have finalised our idea, ideated which software and platforms we will be using for product development, as well as sketched a rough timeline to achieve major requirements of the solution. </w:t>
       </w:r>
-    </w:p>
-    <w:p>
-      <w:pPr>
-        <w:spacing w:line="276" w:lineRule="auto"/>
-        <w:rPr>
-          <w:b/>
-          <w:u w:val="single"/>
-        </w:rPr>
-      </w:pPr>
     </w:p>
     <w:sectPr>
       <w:pgSz w:w="11906" w:h="16838"/>
@@ -1346,6 +2008,95 @@
     </w:lvl>
   </w:abstractNum>
   <w:abstractNum w:abstractNumId="3" w15:restartNumberingAfterBreak="0">
+    <w:nsid w:val="2D8E5338"/>
+    <w:multiLevelType w:val="hybridMultilevel"/>
+    <w:tmpl w:val="460242D6"/>
+    <w:lvl w:ilvl="0" w:tplc="0409000F">
+      <w:start w:val="1"/>
+      <w:numFmt w:val="decimal"/>
+      <w:lvlText w:val="%1."/>
+      <w:lvlJc w:val="left"/>
+      <w:pPr>
+        <w:ind w:left="720" w:hanging="360"/>
+      </w:pPr>
+      <w:rPr>
+        <w:rFonts w:hint="default"/>
+      </w:rPr>
+    </w:lvl>
+    <w:lvl w:ilvl="1" w:tplc="04090019">
+      <w:start w:val="1"/>
+      <w:numFmt w:val="lowerLetter"/>
+      <w:lvlText w:val="%2."/>
+      <w:lvlJc w:val="left"/>
+      <w:pPr>
+        <w:ind w:left="1440" w:hanging="360"/>
+      </w:pPr>
+    </w:lvl>
+    <w:lvl w:ilvl="2" w:tplc="0409001B" w:tentative="1">
+      <w:start w:val="1"/>
+      <w:numFmt w:val="lowerRoman"/>
+      <w:lvlText w:val="%3."/>
+      <w:lvlJc w:val="right"/>
+      <w:pPr>
+        <w:ind w:left="2160" w:hanging="180"/>
+      </w:pPr>
+    </w:lvl>
+    <w:lvl w:ilvl="3" w:tplc="0409000F" w:tentative="1">
+      <w:start w:val="1"/>
+      <w:numFmt w:val="decimal"/>
+      <w:lvlText w:val="%4."/>
+      <w:lvlJc w:val="left"/>
+      <w:pPr>
+        <w:ind w:left="2880" w:hanging="360"/>
+      </w:pPr>
+    </w:lvl>
+    <w:lvl w:ilvl="4" w:tplc="04090019" w:tentative="1">
+      <w:start w:val="1"/>
+      <w:numFmt w:val="lowerLetter"/>
+      <w:lvlText w:val="%5."/>
+      <w:lvlJc w:val="left"/>
+      <w:pPr>
+        <w:ind w:left="3600" w:hanging="360"/>
+      </w:pPr>
+    </w:lvl>
+    <w:lvl w:ilvl="5" w:tplc="0409001B" w:tentative="1">
+      <w:start w:val="1"/>
+      <w:numFmt w:val="lowerRoman"/>
+      <w:lvlText w:val="%6."/>
+      <w:lvlJc w:val="right"/>
+      <w:pPr>
+        <w:ind w:left="4320" w:hanging="180"/>
+      </w:pPr>
+    </w:lvl>
+    <w:lvl w:ilvl="6" w:tplc="0409000F" w:tentative="1">
+      <w:start w:val="1"/>
+      <w:numFmt w:val="decimal"/>
+      <w:lvlText w:val="%7."/>
+      <w:lvlJc w:val="left"/>
+      <w:pPr>
+        <w:ind w:left="5040" w:hanging="360"/>
+      </w:pPr>
+    </w:lvl>
+    <w:lvl w:ilvl="7" w:tplc="04090019" w:tentative="1">
+      <w:start w:val="1"/>
+      <w:numFmt w:val="lowerLetter"/>
+      <w:lvlText w:val="%8."/>
+      <w:lvlJc w:val="left"/>
+      <w:pPr>
+        <w:ind w:left="5760" w:hanging="360"/>
+      </w:pPr>
+    </w:lvl>
+    <w:lvl w:ilvl="8" w:tplc="0409001B" w:tentative="1">
+      <w:start w:val="1"/>
+      <w:numFmt w:val="lowerRoman"/>
+      <w:lvlText w:val="%9."/>
+      <w:lvlJc w:val="right"/>
+      <w:pPr>
+        <w:ind w:left="6480" w:hanging="180"/>
+      </w:pPr>
+    </w:lvl>
+  </w:abstractNum>
+  <w:abstractNum w:abstractNumId="4" w15:restartNumberingAfterBreak="0">
     <w:nsid w:val="39BE5CC4"/>
     <w:multiLevelType w:val="hybridMultilevel"/>
     <w:tmpl w:val="195C3290"/>
@@ -1457,7 +2208,7 @@
       </w:rPr>
     </w:lvl>
   </w:abstractNum>
-  <w:abstractNum w:abstractNumId="4" w15:restartNumberingAfterBreak="0">
+  <w:abstractNum w:abstractNumId="5" w15:restartNumberingAfterBreak="0">
     <w:nsid w:val="3CB35276"/>
     <w:multiLevelType w:val="hybridMultilevel"/>
     <w:tmpl w:val="E1CA869E"/>
@@ -1550,16 +2301,19 @@
     <w:abstractNumId w:val="2"/>
   </w:num>
   <w:num w:numId="2">
-    <w:abstractNumId w:val="3"/>
+    <w:abstractNumId w:val="4"/>
   </w:num>
   <w:num w:numId="3">
-    <w:abstractNumId w:val="4"/>
+    <w:abstractNumId w:val="5"/>
   </w:num>
   <w:num w:numId="4">
     <w:abstractNumId w:val="0"/>
   </w:num>
   <w:num w:numId="5">
     <w:abstractNumId w:val="1"/>
+  </w:num>
+  <w:num w:numId="6">
+    <w:abstractNumId w:val="3"/>
   </w:num>
 </w:numbering>
 </file>

--- a/README.docx
+++ b/README.docx
@@ -120,23 +120,145 @@
           <w:b/>
           <w:u w:val="single"/>
         </w:rPr>
-        <w:t>Core Features Developed</w:t>
-      </w:r>
-      <w:r>
-        <w:rPr>
-          <w:rFonts w:ascii="Times" w:hAnsi="Times"/>
-          <w:b/>
-          <w:u w:val="single"/>
-        </w:rPr>
-        <w:t xml:space="preserve">: </w:t>
+        <w:t>Bugs Squashed</w:t>
       </w:r>
     </w:p>
     <w:p>
       <w:pPr>
+        <w:spacing w:line="276" w:lineRule="auto"/>
+        <w:jc w:val="both"/>
+        <w:rPr>
+          <w:rFonts w:ascii="Times" w:hAnsi="Times"/>
+        </w:rPr>
+      </w:pPr>
+      <w:r>
+        <w:rPr>
+          <w:rFonts w:ascii="Times" w:hAnsi="Times"/>
+        </w:rPr>
+        <w:t>We have identified multiple bugs through out the course of testing. The following is a list of significant bugs that we have managed to squash.</w:t>
+      </w:r>
+    </w:p>
+    <w:p>
+      <w:pPr>
+        <w:spacing w:line="276" w:lineRule="auto"/>
+        <w:jc w:val="both"/>
+        <w:rPr>
+          <w:rFonts w:ascii="Times" w:hAnsi="Times"/>
+        </w:rPr>
+      </w:pPr>
+      <w:r>
+        <w:rPr>
+          <w:rFonts w:ascii="Times" w:hAnsi="Times"/>
+        </w:rPr>
+        <w:t xml:space="preserve">Firstly, when creating a user profile, we discovered that it is possible for two users to register same username. To counter this problem, we saved every username that has been used into a database. Then, every time a new user registers, </w:t>
+      </w:r>
+      <w:r>
+        <w:rPr>
+          <w:rFonts w:ascii="Times" w:hAnsi="Times"/>
+        </w:rPr>
+        <w:t>the username will be checked against a list of used usernames read from the database.</w:t>
+      </w:r>
+    </w:p>
+    <w:p>
+      <w:pPr>
+        <w:spacing w:line="276" w:lineRule="auto"/>
+        <w:jc w:val="both"/>
+        <w:rPr>
+          <w:rFonts w:ascii="Times" w:hAnsi="Times"/>
+        </w:rPr>
+      </w:pPr>
+      <w:r>
+        <w:rPr>
+          <w:rFonts w:ascii="Times" w:hAnsi="Times"/>
+        </w:rPr>
+        <w:t>Secondly,</w:t>
+      </w:r>
+      <w:r>
+        <w:rPr>
+          <w:rFonts w:ascii="Times" w:hAnsi="Times"/>
+        </w:rPr>
+        <w:t xml:space="preserve"> objects in the layout of each activity does not stay in the same location in differing screen sizes. Therefore, we changed all the layout to a constraint layout, thus automatically scaling the objects.</w:t>
+      </w:r>
+    </w:p>
+    <w:p>
+      <w:pPr>
+        <w:spacing w:line="276" w:lineRule="auto"/>
+        <w:jc w:val="both"/>
+        <w:rPr>
+          <w:rFonts w:ascii="Times" w:hAnsi="Times"/>
+        </w:rPr>
+      </w:pPr>
+      <w:r>
+        <w:rPr>
+          <w:rFonts w:ascii="Times" w:hAnsi="Times"/>
+        </w:rPr>
+        <w:t xml:space="preserve">Next, uploading an image from </w:t>
+      </w:r>
+      <w:r>
+        <w:rPr>
+          <w:rFonts w:ascii="Times" w:hAnsi="Times"/>
+        </w:rPr>
+        <w:t>one’s</w:t>
+      </w:r>
+      <w:r>
+        <w:rPr>
+          <w:rFonts w:ascii="Times" w:hAnsi="Times"/>
+        </w:rPr>
+        <w:t xml:space="preserve"> phone consumes a large amount of space. This would cause </w:t>
+      </w:r>
+      <w:r>
+        <w:rPr>
+          <w:rFonts w:ascii="Times" w:hAnsi="Times"/>
+        </w:rPr>
+        <w:t>a slowdown in time taken to load up a user profile. Therefore, whenever a user uploads his/her picture, we scale down the resolution before saving it. This lead to a reduction in load times.</w:t>
+      </w:r>
+    </w:p>
+    <w:p>
+      <w:pPr>
+        <w:spacing w:line="276" w:lineRule="auto"/>
+        <w:jc w:val="both"/>
+        <w:rPr>
+          <w:rFonts w:ascii="Times" w:hAnsi="Times"/>
+        </w:rPr>
+      </w:pPr>
+      <w:r>
+        <w:rPr>
+          <w:rFonts w:ascii="Times" w:hAnsi="Times"/>
+        </w:rPr>
+        <w:t xml:space="preserve">Lastly, </w:t>
+      </w:r>
+      <w:r>
+        <w:rPr>
+          <w:rFonts w:ascii="Times" w:hAnsi="Times"/>
+        </w:rPr>
+        <w:t>sessions do not automatically delete themselves after the session has ended. By utilising Cloud Functions by Firebase, we can deploy a script to run whenever there is a change in data. This script checks if the current time in Singapore has passed the end time for each session. If so, it automatically deletes the session from the database. This prevents the list to be congested with past sessions.</w:t>
+      </w:r>
+    </w:p>
+    <w:p>
+      <w:pPr>
+        <w:spacing w:line="276" w:lineRule="auto"/>
+        <w:jc w:val="both"/>
+        <w:rPr>
+          <w:rFonts w:ascii="Times" w:hAnsi="Times"/>
+          <w:b/>
+          <w:u w:val="single"/>
+        </w:rPr>
+      </w:pPr>
+      <w:r>
+        <w:rPr>
+          <w:rFonts w:ascii="Times" w:hAnsi="Times"/>
+          <w:b/>
+          <w:u w:val="single"/>
+        </w:rPr>
+        <w:t>Edge Features Developed</w:t>
+      </w:r>
+    </w:p>
+    <w:p>
+      <w:pPr>
         <w:pStyle w:val="ListParagraph"/>
         <w:numPr>
           <w:ilvl w:val="0"/>
-          <w:numId w:val="4"/>
+          <w:numId w:val="8"/>
         </w:numPr>
         <w:spacing w:line="276" w:lineRule="auto"/>
         <w:jc w:val="both"/>
@@ -150,7 +272,7 @@
         <w:rPr>
           <w:rFonts w:ascii="Times" w:hAnsi="Times"/>
         </w:rPr>
-        <w:t>User Authentication (Log in with an email and password)</w:t>
+        <w:t>A customisable user profile page</w:t>
       </w:r>
     </w:p>
     <w:p>
@@ -158,7 +280,7 @@
         <w:pStyle w:val="ListParagraph"/>
         <w:numPr>
           <w:ilvl w:val="0"/>
-          <w:numId w:val="4"/>
+          <w:numId w:val="8"/>
         </w:numPr>
         <w:spacing w:line="276" w:lineRule="auto"/>
         <w:jc w:val="both"/>
@@ -172,7 +294,7 @@
         <w:rPr>
           <w:rFonts w:ascii="Times" w:hAnsi="Times"/>
         </w:rPr>
-        <w:t xml:space="preserve">Create user profile </w:t>
+        <w:t>Ability to search for another user’s profile page</w:t>
       </w:r>
     </w:p>
     <w:p>
@@ -180,19 +302,21 @@
         <w:pStyle w:val="ListParagraph"/>
         <w:numPr>
           <w:ilvl w:val="0"/>
-          <w:numId w:val="4"/>
+          <w:numId w:val="8"/>
         </w:numPr>
         <w:spacing w:line="276" w:lineRule="auto"/>
         <w:jc w:val="both"/>
         <w:rPr>
           <w:rFonts w:ascii="Times" w:hAnsi="Times"/>
+          <w:b/>
+          <w:u w:val="single"/>
         </w:rPr>
       </w:pPr>
       <w:r>
         <w:rPr>
           <w:rFonts w:ascii="Times" w:hAnsi="Times"/>
         </w:rPr>
-        <w:t>Logout of current user profile</w:t>
+        <w:t>A simple star rating system to rate the credibility of a user</w:t>
       </w:r>
     </w:p>
     <w:p>
@@ -200,7 +324,7 @@
         <w:pStyle w:val="ListParagraph"/>
         <w:numPr>
           <w:ilvl w:val="0"/>
-          <w:numId w:val="4"/>
+          <w:numId w:val="8"/>
         </w:numPr>
         <w:spacing w:line="276" w:lineRule="auto"/>
         <w:jc w:val="both"/>
@@ -214,13 +338,7 @@
         <w:rPr>
           <w:rFonts w:ascii="Times" w:hAnsi="Times"/>
         </w:rPr>
-        <w:t>A tab to show a list of joinable sessions</w:t>
-      </w:r>
-      <w:r>
-        <w:rPr>
-          <w:rFonts w:ascii="Times" w:hAnsi="Times"/>
-        </w:rPr>
-        <w:t xml:space="preserve">, each session can be joined by the </w:t>
+        <w:t>‘Remember Me’ check box to save the user’s email and password to remove the hassle of retyping it every time the user logs out</w:t>
       </w:r>
     </w:p>
     <w:p>
@@ -228,7 +346,7 @@
         <w:pStyle w:val="ListParagraph"/>
         <w:numPr>
           <w:ilvl w:val="0"/>
-          <w:numId w:val="4"/>
+          <w:numId w:val="8"/>
         </w:numPr>
         <w:spacing w:line="276" w:lineRule="auto"/>
         <w:jc w:val="both"/>
@@ -242,7 +360,7 @@
         <w:rPr>
           <w:rFonts w:ascii="Times" w:hAnsi="Times"/>
         </w:rPr>
-        <w:t>Tapping on a session on the list will prompt a question asking if the user wants to join the session</w:t>
+        <w:t>If a user forgets his/her password, he can press on ‘Forget Password’ to reset his/her password</w:t>
       </w:r>
     </w:p>
     <w:p>
@@ -250,7 +368,7 @@
         <w:pStyle w:val="ListParagraph"/>
         <w:numPr>
           <w:ilvl w:val="0"/>
-          <w:numId w:val="4"/>
+          <w:numId w:val="8"/>
         </w:numPr>
         <w:spacing w:line="276" w:lineRule="auto"/>
         <w:jc w:val="both"/>
@@ -264,7 +382,7 @@
         <w:rPr>
           <w:rFonts w:ascii="Times" w:hAnsi="Times"/>
         </w:rPr>
-        <w:t>A tab to show a list of sessions the user has joined</w:t>
+        <w:t>Added the feature to change password</w:t>
       </w:r>
     </w:p>
     <w:p>
@@ -272,7 +390,7 @@
         <w:pStyle w:val="ListParagraph"/>
         <w:numPr>
           <w:ilvl w:val="0"/>
-          <w:numId w:val="4"/>
+          <w:numId w:val="8"/>
         </w:numPr>
         <w:spacing w:line="276" w:lineRule="auto"/>
         <w:jc w:val="both"/>
@@ -286,33 +404,7 @@
         <w:rPr>
           <w:rFonts w:ascii="Times" w:hAnsi="Times"/>
         </w:rPr>
-        <w:t>A tab to show a list of sessions the user has hosted</w:t>
-      </w:r>
-    </w:p>
-    <w:p>
-      <w:pPr>
-        <w:pStyle w:val="ListParagraph"/>
-        <w:numPr>
-          <w:ilvl w:val="0"/>
-          <w:numId w:val="4"/>
-        </w:numPr>
-        <w:spacing w:line="276" w:lineRule="auto"/>
-        <w:jc w:val="both"/>
-        <w:rPr>
-          <w:rFonts w:ascii="Times" w:hAnsi="Times"/>
-        </w:rPr>
-      </w:pPr>
-      <w:r>
-        <w:rPr>
-          <w:rFonts w:ascii="Times" w:hAnsi="Times"/>
-        </w:rPr>
-        <w:t xml:space="preserve">Session </w:t>
-      </w:r>
-      <w:r>
-        <w:rPr>
-          <w:rFonts w:ascii="Times" w:hAnsi="Times"/>
-        </w:rPr>
-        <w:t>can be created by the user</w:t>
+        <w:t>Sessions can be created with some information attached to it</w:t>
       </w:r>
     </w:p>
     <w:p>
@@ -336,33 +428,21 @@
     </w:p>
     <w:p>
       <w:pPr>
-        <w:pStyle w:val="ListParagraph"/>
-        <w:numPr>
-          <w:ilvl w:val="0"/>
-          <w:numId w:val="6"/>
-        </w:numPr>
         <w:spacing w:line="276" w:lineRule="auto"/>
         <w:jc w:val="both"/>
         <w:rPr>
           <w:rFonts w:ascii="Times" w:hAnsi="Times"/>
-          <w:u w:val="single"/>
         </w:rPr>
       </w:pPr>
       <w:r>
         <w:rPr>
           <w:rFonts w:ascii="Times" w:hAnsi="Times"/>
-          <w:u w:val="single"/>
-        </w:rPr>
-        <w:t>Finding the location of bugs</w:t>
+        </w:rPr>
+        <w:t xml:space="preserve">Through out the duration of the project, there are many problems that we have encountered as a team. First and foremost is our inability to code in Java. We have no knowledge in the paradigm of the language, hence we took quite some time to read up on the features and basic syntax of it. </w:t>
       </w:r>
     </w:p>
     <w:p>
       <w:pPr>
-        <w:pStyle w:val="ListParagraph"/>
-        <w:numPr>
-          <w:ilvl w:val="1"/>
-          <w:numId w:val="6"/>
-        </w:numPr>
         <w:spacing w:line="276" w:lineRule="auto"/>
         <w:jc w:val="both"/>
         <w:rPr>
@@ -373,253 +453,5766 @@
         <w:rPr>
           <w:rFonts w:ascii="Times" w:hAnsi="Times"/>
         </w:rPr>
-        <w:t xml:space="preserve">The main problem we have faced during prototyping is our lack of knowledge about the Java language. Although we </w:t>
+        <w:lastRenderedPageBreak/>
+        <w:t>Secondly, when we learnt that Firebase have the Cloud Function feature, we also learnt that only JavaScript or TypeScript can be used and deployed. Thus, spending more time reading up on another language.</w:t>
+      </w:r>
+    </w:p>
+    <w:p>
+      <w:pPr>
+        <w:spacing w:line="276" w:lineRule="auto"/>
+        <w:jc w:val="both"/>
+        <w:rPr>
+          <w:rFonts w:ascii="Times" w:hAnsi="Times"/>
+        </w:rPr>
+      </w:pPr>
+      <w:r>
+        <w:rPr>
+          <w:rFonts w:ascii="Times" w:hAnsi="Times"/>
+        </w:rPr>
+        <w:t>Lastly, the biggest challenge we have is the design of the UI. Without any knowledge in designing UIs, we can only rely on pictures that exists in google images. From there we try to come up with a design that is pleasing to our eyes. However, what ever we do just does not produce the message and effect we want to give to our users. This lead to us scrapping many designs repeatedly, which in turn takes up a lot of our time.</w:t>
+      </w:r>
+    </w:p>
+    <w:p>
+      <w:pPr>
+        <w:spacing w:line="276" w:lineRule="auto"/>
+        <w:jc w:val="both"/>
+        <w:rPr>
+          <w:rFonts w:ascii="Times" w:hAnsi="Times"/>
+          <w:b/>
+          <w:u w:val="single"/>
+        </w:rPr>
+      </w:pPr>
+      <w:r>
+        <w:rPr>
+          <w:rFonts w:ascii="Times" w:hAnsi="Times"/>
+          <w:b/>
+          <w:u w:val="single"/>
+        </w:rPr>
+        <w:t>User Testing</w:t>
+      </w:r>
+    </w:p>
+    <w:p>
+      <w:pPr>
+        <w:spacing w:line="276" w:lineRule="auto"/>
+        <w:jc w:val="both"/>
+        <w:rPr>
+          <w:rFonts w:ascii="Times" w:hAnsi="Times"/>
+        </w:rPr>
+      </w:pPr>
+      <w:r>
+        <w:rPr>
+          <w:rFonts w:ascii="Times" w:hAnsi="Times"/>
+        </w:rPr>
+        <w:t>Below are the test cases we used and give our close friends to test our products:</w:t>
+      </w:r>
+    </w:p>
+    <w:p>
+      <w:pPr>
+        <w:spacing w:line="276" w:lineRule="auto"/>
+        <w:jc w:val="both"/>
+        <w:rPr>
+          <w:rFonts w:ascii="Times" w:hAnsi="Times"/>
+          <w:u w:val="single"/>
+        </w:rPr>
+      </w:pPr>
+      <w:r>
+        <w:rPr>
+          <w:rFonts w:ascii="Times" w:hAnsi="Times"/>
+          <w:u w:val="single"/>
+        </w:rPr>
+        <w:t>Login Page:</w:t>
+      </w:r>
+    </w:p>
+    <w:tbl>
+      <w:tblPr>
+        <w:tblStyle w:val="TableGrid"/>
+        <w:tblW w:w="0" w:type="auto"/>
+        <w:tblLook w:val="04A0" w:firstRow="1" w:lastRow="0" w:firstColumn="1" w:lastColumn="0" w:noHBand="0" w:noVBand="1"/>
+      </w:tblPr>
+      <w:tblGrid>
+        <w:gridCol w:w="2254"/>
+        <w:gridCol w:w="2254"/>
+        <w:gridCol w:w="2254"/>
+        <w:gridCol w:w="2254"/>
+      </w:tblGrid>
+      <w:tr>
+        <w:tc>
+          <w:tcPr>
+            <w:tcW w:w="2254" w:type="dxa"/>
+          </w:tcPr>
+          <w:p>
+            <w:pPr>
+              <w:spacing w:line="276" w:lineRule="auto"/>
+              <w:jc w:val="both"/>
+              <w:rPr>
+                <w:rFonts w:ascii="Times" w:hAnsi="Times"/>
+                <w:b/>
+              </w:rPr>
+            </w:pPr>
+            <w:r>
+              <w:rPr>
+                <w:rFonts w:ascii="Times" w:hAnsi="Times"/>
+                <w:b/>
+              </w:rPr>
+              <w:t>Component tested</w:t>
+            </w:r>
+          </w:p>
+        </w:tc>
+        <w:tc>
+          <w:tcPr>
+            <w:tcW w:w="2254" w:type="dxa"/>
+          </w:tcPr>
+          <w:p>
+            <w:pPr>
+              <w:spacing w:line="276" w:lineRule="auto"/>
+              <w:jc w:val="both"/>
+              <w:rPr>
+                <w:rFonts w:ascii="Times" w:hAnsi="Times"/>
+                <w:b/>
+              </w:rPr>
+            </w:pPr>
+            <w:r>
+              <w:rPr>
+                <w:rFonts w:ascii="Times" w:hAnsi="Times"/>
+                <w:b/>
+              </w:rPr>
+              <w:t>Action</w:t>
+            </w:r>
+          </w:p>
+        </w:tc>
+        <w:tc>
+          <w:tcPr>
+            <w:tcW w:w="2254" w:type="dxa"/>
+          </w:tcPr>
+          <w:p>
+            <w:pPr>
+              <w:spacing w:line="276" w:lineRule="auto"/>
+              <w:jc w:val="both"/>
+              <w:rPr>
+                <w:rFonts w:ascii="Times" w:hAnsi="Times"/>
+                <w:b/>
+              </w:rPr>
+            </w:pPr>
+            <w:r>
+              <w:rPr>
+                <w:rFonts w:ascii="Times" w:hAnsi="Times"/>
+                <w:b/>
+              </w:rPr>
+              <w:t>Expected Result</w:t>
+            </w:r>
+          </w:p>
+        </w:tc>
+        <w:tc>
+          <w:tcPr>
+            <w:tcW w:w="2254" w:type="dxa"/>
+          </w:tcPr>
+          <w:p>
+            <w:pPr>
+              <w:spacing w:line="276" w:lineRule="auto"/>
+              <w:jc w:val="both"/>
+              <w:rPr>
+                <w:rFonts w:ascii="Times" w:hAnsi="Times"/>
+                <w:b/>
+              </w:rPr>
+            </w:pPr>
+            <w:r>
+              <w:rPr>
+                <w:rFonts w:ascii="Times" w:hAnsi="Times"/>
+                <w:b/>
+              </w:rPr>
+              <w:t>Actual Result</w:t>
+            </w:r>
+          </w:p>
+        </w:tc>
+      </w:tr>
+      <w:tr>
+        <w:tc>
+          <w:tcPr>
+            <w:tcW w:w="2254" w:type="dxa"/>
+          </w:tcPr>
+          <w:p>
+            <w:pPr>
+              <w:spacing w:line="276" w:lineRule="auto"/>
+              <w:jc w:val="both"/>
+              <w:rPr>
+                <w:rFonts w:ascii="Times" w:hAnsi="Times"/>
+              </w:rPr>
+            </w:pPr>
+            <w:r>
+              <w:rPr>
+                <w:rFonts w:ascii="Times" w:hAnsi="Times"/>
+              </w:rPr>
+              <w:t>Login Button</w:t>
+            </w:r>
+          </w:p>
+        </w:tc>
+        <w:tc>
+          <w:tcPr>
+            <w:tcW w:w="2254" w:type="dxa"/>
+          </w:tcPr>
+          <w:p>
+            <w:pPr>
+              <w:spacing w:line="276" w:lineRule="auto"/>
+              <w:jc w:val="both"/>
+              <w:rPr>
+                <w:rFonts w:ascii="Times" w:hAnsi="Times"/>
+              </w:rPr>
+            </w:pPr>
+            <w:r>
+              <w:rPr>
+                <w:rFonts w:ascii="Times" w:hAnsi="Times"/>
+              </w:rPr>
+              <w:t>Pressing the button when either email or password is not typed</w:t>
+            </w:r>
+          </w:p>
+        </w:tc>
+        <w:tc>
+          <w:tcPr>
+            <w:tcW w:w="2254" w:type="dxa"/>
+          </w:tcPr>
+          <w:p>
+            <w:pPr>
+              <w:spacing w:line="276" w:lineRule="auto"/>
+              <w:jc w:val="both"/>
+              <w:rPr>
+                <w:rFonts w:ascii="Times" w:hAnsi="Times"/>
+              </w:rPr>
+            </w:pPr>
+            <w:r>
+              <w:rPr>
+                <w:rFonts w:ascii="Times" w:hAnsi="Times"/>
+              </w:rPr>
+              <w:t>Not able to log in and a toast message asking for the required field will show up</w:t>
+            </w:r>
+          </w:p>
+        </w:tc>
+        <w:tc>
+          <w:tcPr>
+            <w:tcW w:w="2254" w:type="dxa"/>
+          </w:tcPr>
+          <w:p>
+            <w:pPr>
+              <w:spacing w:line="276" w:lineRule="auto"/>
+              <w:jc w:val="both"/>
+              <w:rPr>
+                <w:rFonts w:ascii="Times" w:hAnsi="Times"/>
+                <w:b/>
+              </w:rPr>
+            </w:pPr>
+            <w:r>
+              <w:rPr>
+                <w:rFonts w:ascii="Times" w:hAnsi="Times"/>
+              </w:rPr>
+              <w:t>Not able to log in and a toast message asking for the required field will show up</w:t>
+            </w:r>
+          </w:p>
+        </w:tc>
+      </w:tr>
+      <w:tr>
+        <w:tc>
+          <w:tcPr>
+            <w:tcW w:w="2254" w:type="dxa"/>
+          </w:tcPr>
+          <w:p>
+            <w:pPr>
+              <w:spacing w:line="276" w:lineRule="auto"/>
+              <w:jc w:val="both"/>
+              <w:rPr>
+                <w:rFonts w:ascii="Times" w:hAnsi="Times"/>
+              </w:rPr>
+            </w:pPr>
+          </w:p>
+        </w:tc>
+        <w:tc>
+          <w:tcPr>
+            <w:tcW w:w="2254" w:type="dxa"/>
+          </w:tcPr>
+          <w:p>
+            <w:pPr>
+              <w:spacing w:line="276" w:lineRule="auto"/>
+              <w:jc w:val="both"/>
+              <w:rPr>
+                <w:rFonts w:ascii="Times" w:hAnsi="Times"/>
+              </w:rPr>
+            </w:pPr>
+            <w:r>
+              <w:rPr>
+                <w:rFonts w:ascii="Times" w:hAnsi="Times"/>
+              </w:rPr>
+              <w:t>Pressing the button when both email and password is typed but doesn’t exists</w:t>
+            </w:r>
+          </w:p>
+        </w:tc>
+        <w:tc>
+          <w:tcPr>
+            <w:tcW w:w="2254" w:type="dxa"/>
+          </w:tcPr>
+          <w:p>
+            <w:pPr>
+              <w:spacing w:line="276" w:lineRule="auto"/>
+              <w:jc w:val="both"/>
+              <w:rPr>
+                <w:rFonts w:ascii="Times" w:hAnsi="Times"/>
+              </w:rPr>
+            </w:pPr>
+            <w:r>
+              <w:rPr>
+                <w:rFonts w:ascii="Times" w:hAnsi="Times"/>
+              </w:rPr>
+              <w:t>Not able to log in and a toast message saying ‘Authentication Failed’</w:t>
+            </w:r>
+          </w:p>
+        </w:tc>
+        <w:tc>
+          <w:tcPr>
+            <w:tcW w:w="2254" w:type="dxa"/>
+          </w:tcPr>
+          <w:p>
+            <w:pPr>
+              <w:spacing w:line="276" w:lineRule="auto"/>
+              <w:jc w:val="both"/>
+              <w:rPr>
+                <w:rFonts w:ascii="Times" w:hAnsi="Times"/>
+              </w:rPr>
+            </w:pPr>
+            <w:r>
+              <w:rPr>
+                <w:rFonts w:ascii="Times" w:hAnsi="Times"/>
+              </w:rPr>
+              <w:t>Not able to log in and a toast message saying ‘Authentication Failed’</w:t>
+            </w:r>
+          </w:p>
+        </w:tc>
+      </w:tr>
+      <w:tr>
+        <w:tc>
+          <w:tcPr>
+            <w:tcW w:w="2254" w:type="dxa"/>
+          </w:tcPr>
+          <w:p>
+            <w:pPr>
+              <w:spacing w:line="276" w:lineRule="auto"/>
+              <w:jc w:val="both"/>
+              <w:rPr>
+                <w:rFonts w:ascii="Times" w:hAnsi="Times"/>
+              </w:rPr>
+            </w:pPr>
+          </w:p>
+        </w:tc>
+        <w:tc>
+          <w:tcPr>
+            <w:tcW w:w="2254" w:type="dxa"/>
+          </w:tcPr>
+          <w:p>
+            <w:pPr>
+              <w:spacing w:line="276" w:lineRule="auto"/>
+              <w:jc w:val="both"/>
+              <w:rPr>
+                <w:rFonts w:ascii="Times" w:hAnsi="Times"/>
+              </w:rPr>
+            </w:pPr>
+            <w:r>
+              <w:rPr>
+                <w:rFonts w:ascii="Times" w:hAnsi="Times"/>
+              </w:rPr>
+              <w:t>Pressing the button when both email and password is typed, and user exists</w:t>
+            </w:r>
+          </w:p>
+        </w:tc>
+        <w:tc>
+          <w:tcPr>
+            <w:tcW w:w="2254" w:type="dxa"/>
+          </w:tcPr>
+          <w:p>
+            <w:pPr>
+              <w:spacing w:line="276" w:lineRule="auto"/>
+              <w:jc w:val="both"/>
+              <w:rPr>
+                <w:rFonts w:ascii="Times" w:hAnsi="Times"/>
+              </w:rPr>
+            </w:pPr>
+            <w:r>
+              <w:rPr>
+                <w:rFonts w:ascii="Times" w:hAnsi="Times"/>
+              </w:rPr>
+              <w:t>Log in and proceed to Main page</w:t>
+            </w:r>
+          </w:p>
+        </w:tc>
+        <w:tc>
+          <w:tcPr>
+            <w:tcW w:w="2254" w:type="dxa"/>
+          </w:tcPr>
+          <w:p>
+            <w:pPr>
+              <w:spacing w:line="276" w:lineRule="auto"/>
+              <w:jc w:val="both"/>
+              <w:rPr>
+                <w:rFonts w:ascii="Times" w:hAnsi="Times"/>
+              </w:rPr>
+            </w:pPr>
+            <w:r>
+              <w:rPr>
+                <w:rFonts w:ascii="Times" w:hAnsi="Times"/>
+              </w:rPr>
+              <w:t>Log in and proceed to Main page</w:t>
+            </w:r>
+          </w:p>
+        </w:tc>
+      </w:tr>
+      <w:tr>
+        <w:tc>
+          <w:tcPr>
+            <w:tcW w:w="2254" w:type="dxa"/>
+          </w:tcPr>
+          <w:p>
+            <w:pPr>
+              <w:spacing w:line="276" w:lineRule="auto"/>
+              <w:jc w:val="both"/>
+              <w:rPr>
+                <w:rFonts w:ascii="Times" w:hAnsi="Times"/>
+              </w:rPr>
+            </w:pPr>
+            <w:r>
+              <w:rPr>
+                <w:rFonts w:ascii="Times" w:hAnsi="Times"/>
+              </w:rPr>
+              <w:t>Forget password text</w:t>
+            </w:r>
+          </w:p>
+        </w:tc>
+        <w:tc>
+          <w:tcPr>
+            <w:tcW w:w="2254" w:type="dxa"/>
+          </w:tcPr>
+          <w:p>
+            <w:pPr>
+              <w:spacing w:line="276" w:lineRule="auto"/>
+              <w:jc w:val="both"/>
+              <w:rPr>
+                <w:rFonts w:ascii="Times" w:hAnsi="Times"/>
+              </w:rPr>
+            </w:pPr>
+            <w:r>
+              <w:rPr>
+                <w:rFonts w:ascii="Times" w:hAnsi="Times"/>
+              </w:rPr>
+              <w:t>Pressing the text</w:t>
+            </w:r>
+          </w:p>
+        </w:tc>
+        <w:tc>
+          <w:tcPr>
+            <w:tcW w:w="2254" w:type="dxa"/>
+          </w:tcPr>
+          <w:p>
+            <w:pPr>
+              <w:spacing w:line="276" w:lineRule="auto"/>
+              <w:jc w:val="both"/>
+              <w:rPr>
+                <w:rFonts w:ascii="Times" w:hAnsi="Times"/>
+              </w:rPr>
+            </w:pPr>
+            <w:r>
+              <w:rPr>
+                <w:rFonts w:ascii="Times" w:hAnsi="Times"/>
+              </w:rPr>
+              <w:t>Goes to Forget Password activity</w:t>
+            </w:r>
+          </w:p>
+        </w:tc>
+        <w:tc>
+          <w:tcPr>
+            <w:tcW w:w="2254" w:type="dxa"/>
+          </w:tcPr>
+          <w:p>
+            <w:pPr>
+              <w:spacing w:line="276" w:lineRule="auto"/>
+              <w:jc w:val="both"/>
+              <w:rPr>
+                <w:rFonts w:ascii="Times" w:hAnsi="Times"/>
+              </w:rPr>
+            </w:pPr>
+            <w:r>
+              <w:rPr>
+                <w:rFonts w:ascii="Times" w:hAnsi="Times"/>
+              </w:rPr>
+              <w:t>Goes to Forget Password activity</w:t>
+            </w:r>
+          </w:p>
+        </w:tc>
+      </w:tr>
+      <w:tr>
+        <w:tc>
+          <w:tcPr>
+            <w:tcW w:w="2254" w:type="dxa"/>
+          </w:tcPr>
+          <w:p>
+            <w:pPr>
+              <w:spacing w:line="276" w:lineRule="auto"/>
+              <w:jc w:val="both"/>
+              <w:rPr>
+                <w:rFonts w:ascii="Times" w:hAnsi="Times"/>
+              </w:rPr>
+            </w:pPr>
+            <w:r>
+              <w:rPr>
+                <w:rFonts w:ascii="Times" w:hAnsi="Times"/>
+              </w:rPr>
+              <w:t>Sign up text</w:t>
+            </w:r>
+          </w:p>
+        </w:tc>
+        <w:tc>
+          <w:tcPr>
+            <w:tcW w:w="2254" w:type="dxa"/>
+          </w:tcPr>
+          <w:p>
+            <w:pPr>
+              <w:spacing w:line="276" w:lineRule="auto"/>
+              <w:jc w:val="both"/>
+              <w:rPr>
+                <w:rFonts w:ascii="Times" w:hAnsi="Times"/>
+              </w:rPr>
+            </w:pPr>
+            <w:r>
+              <w:rPr>
+                <w:rFonts w:ascii="Times" w:hAnsi="Times"/>
+              </w:rPr>
+              <w:t>Pressing the text</w:t>
+            </w:r>
+          </w:p>
+        </w:tc>
+        <w:tc>
+          <w:tcPr>
+            <w:tcW w:w="2254" w:type="dxa"/>
+          </w:tcPr>
+          <w:p>
+            <w:pPr>
+              <w:spacing w:line="276" w:lineRule="auto"/>
+              <w:jc w:val="both"/>
+              <w:rPr>
+                <w:rFonts w:ascii="Times" w:hAnsi="Times"/>
+              </w:rPr>
+            </w:pPr>
+            <w:r>
+              <w:rPr>
+                <w:rFonts w:ascii="Times" w:hAnsi="Times"/>
+              </w:rPr>
+              <w:t>Goes to Sign Up activity</w:t>
+            </w:r>
+          </w:p>
+        </w:tc>
+        <w:tc>
+          <w:tcPr>
+            <w:tcW w:w="2254" w:type="dxa"/>
+          </w:tcPr>
+          <w:p>
+            <w:pPr>
+              <w:spacing w:line="276" w:lineRule="auto"/>
+              <w:jc w:val="both"/>
+              <w:rPr>
+                <w:rFonts w:ascii="Times" w:hAnsi="Times"/>
+              </w:rPr>
+            </w:pPr>
+            <w:r>
+              <w:rPr>
+                <w:rFonts w:ascii="Times" w:hAnsi="Times"/>
+              </w:rPr>
+              <w:t>Goes to Sign Up activity</w:t>
+            </w:r>
+          </w:p>
+        </w:tc>
+      </w:tr>
+      <w:tr>
+        <w:tc>
+          <w:tcPr>
+            <w:tcW w:w="2254" w:type="dxa"/>
+          </w:tcPr>
+          <w:p>
+            <w:pPr>
+              <w:spacing w:line="276" w:lineRule="auto"/>
+              <w:jc w:val="both"/>
+              <w:rPr>
+                <w:rFonts w:ascii="Times" w:hAnsi="Times"/>
+              </w:rPr>
+            </w:pPr>
+            <w:r>
+              <w:rPr>
+                <w:rFonts w:ascii="Times" w:hAnsi="Times"/>
+              </w:rPr>
+              <w:t>‘Remember Me’ checkbox</w:t>
+            </w:r>
+          </w:p>
+        </w:tc>
+        <w:tc>
+          <w:tcPr>
+            <w:tcW w:w="2254" w:type="dxa"/>
+          </w:tcPr>
+          <w:p>
+            <w:pPr>
+              <w:spacing w:line="276" w:lineRule="auto"/>
+              <w:jc w:val="both"/>
+              <w:rPr>
+                <w:rFonts w:ascii="Times" w:hAnsi="Times"/>
+              </w:rPr>
+            </w:pPr>
+            <w:r>
+              <w:rPr>
+                <w:rFonts w:ascii="Times" w:hAnsi="Times"/>
+              </w:rPr>
+              <w:t>Checking the box</w:t>
+            </w:r>
+          </w:p>
+        </w:tc>
+        <w:tc>
+          <w:tcPr>
+            <w:tcW w:w="2254" w:type="dxa"/>
+          </w:tcPr>
+          <w:p>
+            <w:pPr>
+              <w:spacing w:line="276" w:lineRule="auto"/>
+              <w:jc w:val="both"/>
+              <w:rPr>
+                <w:rFonts w:ascii="Times" w:hAnsi="Times"/>
+              </w:rPr>
+            </w:pPr>
+            <w:r>
+              <w:rPr>
+                <w:rFonts w:ascii="Times" w:hAnsi="Times"/>
+              </w:rPr>
+              <w:t>Email and password field will be filled up the next time the app is opened</w:t>
+            </w:r>
+          </w:p>
+        </w:tc>
+        <w:tc>
+          <w:tcPr>
+            <w:tcW w:w="2254" w:type="dxa"/>
+          </w:tcPr>
+          <w:p>
+            <w:pPr>
+              <w:spacing w:line="276" w:lineRule="auto"/>
+              <w:jc w:val="both"/>
+              <w:rPr>
+                <w:rFonts w:ascii="Times" w:hAnsi="Times"/>
+              </w:rPr>
+            </w:pPr>
+            <w:r>
+              <w:rPr>
+                <w:rFonts w:ascii="Times" w:hAnsi="Times"/>
+              </w:rPr>
+              <w:t>Email and password field will be filled up the next time the app is opened</w:t>
+            </w:r>
+          </w:p>
+        </w:tc>
+      </w:tr>
+    </w:tbl>
+    <w:p>
+      <w:pPr>
+        <w:spacing w:line="276" w:lineRule="auto"/>
+        <w:jc w:val="both"/>
+        <w:rPr>
+          <w:rFonts w:ascii="Times" w:hAnsi="Times"/>
+          <w:u w:val="single"/>
+        </w:rPr>
+      </w:pPr>
+    </w:p>
+    <w:p>
+      <w:pPr>
+        <w:spacing w:line="276" w:lineRule="auto"/>
+        <w:jc w:val="both"/>
+        <w:rPr>
+          <w:rFonts w:ascii="Times" w:hAnsi="Times"/>
+          <w:u w:val="single"/>
+        </w:rPr>
+      </w:pPr>
+      <w:r>
+        <w:rPr>
+          <w:rFonts w:ascii="Times" w:hAnsi="Times"/>
+          <w:u w:val="single"/>
+        </w:rPr>
+        <w:t xml:space="preserve">Forget Password </w:t>
       </w:r>
       <w:r>
         <w:rPr>
           <w:rFonts w:ascii="Times" w:hAnsi="Times"/>
-        </w:rPr>
-        <w:t>can</w:t>
+          <w:u w:val="single"/>
+        </w:rPr>
+        <w:t>Page:</w:t>
+      </w:r>
+    </w:p>
+    <w:tbl>
+      <w:tblPr>
+        <w:tblStyle w:val="TableGrid"/>
+        <w:tblW w:w="0" w:type="auto"/>
+        <w:tblLook w:val="04A0" w:firstRow="1" w:lastRow="0" w:firstColumn="1" w:lastColumn="0" w:noHBand="0" w:noVBand="1"/>
+      </w:tblPr>
+      <w:tblGrid>
+        <w:gridCol w:w="2254"/>
+        <w:gridCol w:w="2254"/>
+        <w:gridCol w:w="2254"/>
+        <w:gridCol w:w="2254"/>
+      </w:tblGrid>
+      <w:tr>
+        <w:tc>
+          <w:tcPr>
+            <w:tcW w:w="2254" w:type="dxa"/>
+          </w:tcPr>
+          <w:p>
+            <w:pPr>
+              <w:spacing w:line="276" w:lineRule="auto"/>
+              <w:jc w:val="both"/>
+              <w:rPr>
+                <w:rFonts w:ascii="Times" w:hAnsi="Times"/>
+                <w:b/>
+              </w:rPr>
+            </w:pPr>
+            <w:r>
+              <w:rPr>
+                <w:rFonts w:ascii="Times" w:hAnsi="Times"/>
+                <w:b/>
+              </w:rPr>
+              <w:t>Component tested</w:t>
+            </w:r>
+          </w:p>
+        </w:tc>
+        <w:tc>
+          <w:tcPr>
+            <w:tcW w:w="2254" w:type="dxa"/>
+          </w:tcPr>
+          <w:p>
+            <w:pPr>
+              <w:spacing w:line="276" w:lineRule="auto"/>
+              <w:jc w:val="both"/>
+              <w:rPr>
+                <w:rFonts w:ascii="Times" w:hAnsi="Times"/>
+                <w:b/>
+              </w:rPr>
+            </w:pPr>
+            <w:r>
+              <w:rPr>
+                <w:rFonts w:ascii="Times" w:hAnsi="Times"/>
+                <w:b/>
+              </w:rPr>
+              <w:t>Action</w:t>
+            </w:r>
+          </w:p>
+        </w:tc>
+        <w:tc>
+          <w:tcPr>
+            <w:tcW w:w="2254" w:type="dxa"/>
+          </w:tcPr>
+          <w:p>
+            <w:pPr>
+              <w:spacing w:line="276" w:lineRule="auto"/>
+              <w:jc w:val="both"/>
+              <w:rPr>
+                <w:rFonts w:ascii="Times" w:hAnsi="Times"/>
+                <w:b/>
+              </w:rPr>
+            </w:pPr>
+            <w:r>
+              <w:rPr>
+                <w:rFonts w:ascii="Times" w:hAnsi="Times"/>
+                <w:b/>
+              </w:rPr>
+              <w:t>Expected Result</w:t>
+            </w:r>
+          </w:p>
+        </w:tc>
+        <w:tc>
+          <w:tcPr>
+            <w:tcW w:w="2254" w:type="dxa"/>
+          </w:tcPr>
+          <w:p>
+            <w:pPr>
+              <w:spacing w:line="276" w:lineRule="auto"/>
+              <w:jc w:val="both"/>
+              <w:rPr>
+                <w:rFonts w:ascii="Times" w:hAnsi="Times"/>
+                <w:b/>
+              </w:rPr>
+            </w:pPr>
+            <w:r>
+              <w:rPr>
+                <w:rFonts w:ascii="Times" w:hAnsi="Times"/>
+                <w:b/>
+              </w:rPr>
+              <w:t>Actual Result</w:t>
+            </w:r>
+          </w:p>
+        </w:tc>
+      </w:tr>
+      <w:tr>
+        <w:tc>
+          <w:tcPr>
+            <w:tcW w:w="2254" w:type="dxa"/>
+          </w:tcPr>
+          <w:p>
+            <w:pPr>
+              <w:spacing w:line="276" w:lineRule="auto"/>
+              <w:jc w:val="both"/>
+              <w:rPr>
+                <w:rFonts w:ascii="Times" w:hAnsi="Times"/>
+              </w:rPr>
+            </w:pPr>
+            <w:r>
+              <w:rPr>
+                <w:rFonts w:ascii="Times" w:hAnsi="Times"/>
+              </w:rPr>
+              <w:t>Reset Password button</w:t>
+            </w:r>
+          </w:p>
+        </w:tc>
+        <w:tc>
+          <w:tcPr>
+            <w:tcW w:w="2254" w:type="dxa"/>
+          </w:tcPr>
+          <w:p>
+            <w:pPr>
+              <w:spacing w:line="276" w:lineRule="auto"/>
+              <w:jc w:val="both"/>
+              <w:rPr>
+                <w:rFonts w:ascii="Times" w:hAnsi="Times"/>
+              </w:rPr>
+            </w:pPr>
+            <w:r>
+              <w:rPr>
+                <w:rFonts w:ascii="Times" w:hAnsi="Times"/>
+              </w:rPr>
+              <w:t xml:space="preserve">Pressing the button when </w:t>
+            </w:r>
+            <w:r>
+              <w:rPr>
+                <w:rFonts w:ascii="Times" w:hAnsi="Times"/>
+              </w:rPr>
+              <w:t>email field is empty</w:t>
+            </w:r>
+          </w:p>
+        </w:tc>
+        <w:tc>
+          <w:tcPr>
+            <w:tcW w:w="2254" w:type="dxa"/>
+          </w:tcPr>
+          <w:p>
+            <w:pPr>
+              <w:spacing w:line="276" w:lineRule="auto"/>
+              <w:jc w:val="both"/>
+              <w:rPr>
+                <w:rFonts w:ascii="Times" w:hAnsi="Times"/>
+              </w:rPr>
+            </w:pPr>
+            <w:r>
+              <w:rPr>
+                <w:rFonts w:ascii="Times" w:hAnsi="Times"/>
+              </w:rPr>
+              <w:t>A toast message will pop up, asking for the user’s email</w:t>
+            </w:r>
+          </w:p>
+        </w:tc>
+        <w:tc>
+          <w:tcPr>
+            <w:tcW w:w="2254" w:type="dxa"/>
+          </w:tcPr>
+          <w:p>
+            <w:pPr>
+              <w:spacing w:line="276" w:lineRule="auto"/>
+              <w:jc w:val="both"/>
+              <w:rPr>
+                <w:rFonts w:ascii="Times" w:hAnsi="Times"/>
+                <w:b/>
+              </w:rPr>
+            </w:pPr>
+            <w:r>
+              <w:rPr>
+                <w:rFonts w:ascii="Times" w:hAnsi="Times"/>
+              </w:rPr>
+              <w:t>A toast message will pop up, asking for the user’s email</w:t>
+            </w:r>
+          </w:p>
+        </w:tc>
+      </w:tr>
+      <w:tr>
+        <w:tc>
+          <w:tcPr>
+            <w:tcW w:w="2254" w:type="dxa"/>
+          </w:tcPr>
+          <w:p>
+            <w:pPr>
+              <w:spacing w:line="276" w:lineRule="auto"/>
+              <w:jc w:val="both"/>
+              <w:rPr>
+                <w:rFonts w:ascii="Times" w:hAnsi="Times"/>
+              </w:rPr>
+            </w:pPr>
+          </w:p>
+        </w:tc>
+        <w:tc>
+          <w:tcPr>
+            <w:tcW w:w="2254" w:type="dxa"/>
+          </w:tcPr>
+          <w:p>
+            <w:pPr>
+              <w:spacing w:line="276" w:lineRule="auto"/>
+              <w:jc w:val="both"/>
+              <w:rPr>
+                <w:rFonts w:ascii="Times" w:hAnsi="Times"/>
+              </w:rPr>
+            </w:pPr>
+            <w:r>
+              <w:rPr>
+                <w:rFonts w:ascii="Times" w:hAnsi="Times"/>
+              </w:rPr>
+              <w:t xml:space="preserve">Pressing the button when </w:t>
+            </w:r>
+            <w:r>
+              <w:rPr>
+                <w:rFonts w:ascii="Times" w:hAnsi="Times"/>
+              </w:rPr>
+              <w:t>the email field is filled with a wrong email address</w:t>
+            </w:r>
+          </w:p>
+        </w:tc>
+        <w:tc>
+          <w:tcPr>
+            <w:tcW w:w="2254" w:type="dxa"/>
+          </w:tcPr>
+          <w:p>
+            <w:pPr>
+              <w:spacing w:line="276" w:lineRule="auto"/>
+              <w:jc w:val="both"/>
+              <w:rPr>
+                <w:rFonts w:ascii="Times" w:hAnsi="Times"/>
+              </w:rPr>
+            </w:pPr>
+            <w:r>
+              <w:rPr>
+                <w:rFonts w:ascii="Times" w:hAnsi="Times"/>
+              </w:rPr>
+              <w:t>A toast message will pop up, stating that the email is invalid</w:t>
+            </w:r>
+          </w:p>
+        </w:tc>
+        <w:tc>
+          <w:tcPr>
+            <w:tcW w:w="2254" w:type="dxa"/>
+          </w:tcPr>
+          <w:p>
+            <w:pPr>
+              <w:spacing w:line="276" w:lineRule="auto"/>
+              <w:jc w:val="both"/>
+              <w:rPr>
+                <w:rFonts w:ascii="Times" w:hAnsi="Times"/>
+              </w:rPr>
+            </w:pPr>
+            <w:r>
+              <w:rPr>
+                <w:rFonts w:ascii="Times" w:hAnsi="Times"/>
+              </w:rPr>
+              <w:t>A toast message will pop up, stating that the email is invalid</w:t>
+            </w:r>
+          </w:p>
+        </w:tc>
+      </w:tr>
+      <w:tr>
+        <w:tc>
+          <w:tcPr>
+            <w:tcW w:w="2254" w:type="dxa"/>
+          </w:tcPr>
+          <w:p>
+            <w:pPr>
+              <w:spacing w:line="276" w:lineRule="auto"/>
+              <w:jc w:val="both"/>
+              <w:rPr>
+                <w:rFonts w:ascii="Times" w:hAnsi="Times"/>
+              </w:rPr>
+            </w:pPr>
+          </w:p>
+        </w:tc>
+        <w:tc>
+          <w:tcPr>
+            <w:tcW w:w="2254" w:type="dxa"/>
+          </w:tcPr>
+          <w:p>
+            <w:pPr>
+              <w:spacing w:line="276" w:lineRule="auto"/>
+              <w:jc w:val="both"/>
+              <w:rPr>
+                <w:rFonts w:ascii="Times" w:hAnsi="Times"/>
+              </w:rPr>
+            </w:pPr>
+            <w:r>
+              <w:rPr>
+                <w:rFonts w:ascii="Times" w:hAnsi="Times"/>
+              </w:rPr>
+              <w:t>Pressing the button when the email field is filled correctly</w:t>
+            </w:r>
+          </w:p>
+        </w:tc>
+        <w:tc>
+          <w:tcPr>
+            <w:tcW w:w="2254" w:type="dxa"/>
+          </w:tcPr>
+          <w:p>
+            <w:pPr>
+              <w:spacing w:line="276" w:lineRule="auto"/>
+              <w:jc w:val="both"/>
+              <w:rPr>
+                <w:rFonts w:ascii="Times" w:hAnsi="Times"/>
+              </w:rPr>
+            </w:pPr>
+            <w:r>
+              <w:rPr>
+                <w:rFonts w:ascii="Times" w:hAnsi="Times"/>
+              </w:rPr>
+              <w:t>An email will be sent to the email address with the necessary instructions</w:t>
+            </w:r>
+          </w:p>
+        </w:tc>
+        <w:tc>
+          <w:tcPr>
+            <w:tcW w:w="2254" w:type="dxa"/>
+          </w:tcPr>
+          <w:p>
+            <w:pPr>
+              <w:spacing w:line="276" w:lineRule="auto"/>
+              <w:jc w:val="both"/>
+              <w:rPr>
+                <w:rFonts w:ascii="Times" w:hAnsi="Times"/>
+              </w:rPr>
+            </w:pPr>
+            <w:r>
+              <w:rPr>
+                <w:rFonts w:ascii="Times" w:hAnsi="Times"/>
+              </w:rPr>
+              <w:t>An email will be sent to the email address with the necessary instructions</w:t>
+            </w:r>
+          </w:p>
+        </w:tc>
+      </w:tr>
+    </w:tbl>
+    <w:p>
+      <w:pPr>
+        <w:spacing w:line="276" w:lineRule="auto"/>
+        <w:jc w:val="both"/>
+        <w:rPr>
+          <w:rFonts w:ascii="Times" w:hAnsi="Times"/>
+          <w:u w:val="single"/>
+        </w:rPr>
+      </w:pPr>
+    </w:p>
+    <w:p>
+      <w:pPr>
+        <w:spacing w:line="276" w:lineRule="auto"/>
+        <w:jc w:val="both"/>
+        <w:rPr>
+          <w:rFonts w:ascii="Times" w:hAnsi="Times"/>
+          <w:u w:val="single"/>
+        </w:rPr>
+      </w:pPr>
+    </w:p>
+    <w:p>
+      <w:pPr>
+        <w:spacing w:line="276" w:lineRule="auto"/>
+        <w:jc w:val="both"/>
+        <w:rPr>
+          <w:rFonts w:ascii="Times" w:hAnsi="Times"/>
+          <w:u w:val="single"/>
+        </w:rPr>
+      </w:pPr>
+      <w:r>
+        <w:rPr>
+          <w:rFonts w:ascii="Times" w:hAnsi="Times"/>
+          <w:u w:val="single"/>
+        </w:rPr>
+        <w:t xml:space="preserve">Sign Up </w:t>
       </w:r>
       <w:r>
         <w:rPr>
           <w:rFonts w:ascii="Times" w:hAnsi="Times"/>
+          <w:u w:val="single"/>
+        </w:rPr>
+        <w:t>Page:</w:t>
+      </w:r>
+    </w:p>
+    <w:tbl>
+      <w:tblPr>
+        <w:tblStyle w:val="TableGrid"/>
+        <w:tblW w:w="0" w:type="auto"/>
+        <w:tblLook w:val="04A0" w:firstRow="1" w:lastRow="0" w:firstColumn="1" w:lastColumn="0" w:noHBand="0" w:noVBand="1"/>
+      </w:tblPr>
+      <w:tblGrid>
+        <w:gridCol w:w="2254"/>
+        <w:gridCol w:w="2254"/>
+        <w:gridCol w:w="2254"/>
+        <w:gridCol w:w="2254"/>
+      </w:tblGrid>
+      <w:tr>
+        <w:tc>
+          <w:tcPr>
+            <w:tcW w:w="2254" w:type="dxa"/>
+          </w:tcPr>
+          <w:p>
+            <w:pPr>
+              <w:spacing w:line="276" w:lineRule="auto"/>
+              <w:jc w:val="both"/>
+              <w:rPr>
+                <w:rFonts w:ascii="Times" w:hAnsi="Times"/>
+                <w:b/>
+              </w:rPr>
+            </w:pPr>
+            <w:r>
+              <w:rPr>
+                <w:rFonts w:ascii="Times" w:hAnsi="Times"/>
+                <w:b/>
+              </w:rPr>
+              <w:t>Component tested</w:t>
+            </w:r>
+          </w:p>
+        </w:tc>
+        <w:tc>
+          <w:tcPr>
+            <w:tcW w:w="2254" w:type="dxa"/>
+          </w:tcPr>
+          <w:p>
+            <w:pPr>
+              <w:spacing w:line="276" w:lineRule="auto"/>
+              <w:jc w:val="both"/>
+              <w:rPr>
+                <w:rFonts w:ascii="Times" w:hAnsi="Times"/>
+                <w:b/>
+              </w:rPr>
+            </w:pPr>
+            <w:r>
+              <w:rPr>
+                <w:rFonts w:ascii="Times" w:hAnsi="Times"/>
+                <w:b/>
+              </w:rPr>
+              <w:t>Action</w:t>
+            </w:r>
+          </w:p>
+        </w:tc>
+        <w:tc>
+          <w:tcPr>
+            <w:tcW w:w="2254" w:type="dxa"/>
+          </w:tcPr>
+          <w:p>
+            <w:pPr>
+              <w:spacing w:line="276" w:lineRule="auto"/>
+              <w:jc w:val="both"/>
+              <w:rPr>
+                <w:rFonts w:ascii="Times" w:hAnsi="Times"/>
+                <w:b/>
+              </w:rPr>
+            </w:pPr>
+            <w:r>
+              <w:rPr>
+                <w:rFonts w:ascii="Times" w:hAnsi="Times"/>
+                <w:b/>
+              </w:rPr>
+              <w:t>Expected Result</w:t>
+            </w:r>
+          </w:p>
+        </w:tc>
+        <w:tc>
+          <w:tcPr>
+            <w:tcW w:w="2254" w:type="dxa"/>
+          </w:tcPr>
+          <w:p>
+            <w:pPr>
+              <w:spacing w:line="276" w:lineRule="auto"/>
+              <w:jc w:val="both"/>
+              <w:rPr>
+                <w:rFonts w:ascii="Times" w:hAnsi="Times"/>
+                <w:b/>
+              </w:rPr>
+            </w:pPr>
+            <w:r>
+              <w:rPr>
+                <w:rFonts w:ascii="Times" w:hAnsi="Times"/>
+                <w:b/>
+              </w:rPr>
+              <w:t>Actual Result</w:t>
+            </w:r>
+          </w:p>
+        </w:tc>
+      </w:tr>
+      <w:tr>
+        <w:tc>
+          <w:tcPr>
+            <w:tcW w:w="2254" w:type="dxa"/>
+          </w:tcPr>
+          <w:p>
+            <w:pPr>
+              <w:spacing w:line="276" w:lineRule="auto"/>
+              <w:jc w:val="both"/>
+              <w:rPr>
+                <w:rFonts w:ascii="Times" w:hAnsi="Times"/>
+              </w:rPr>
+            </w:pPr>
+            <w:r>
+              <w:rPr>
+                <w:rFonts w:ascii="Times" w:hAnsi="Times"/>
+              </w:rPr>
+              <w:t>Sign Up Button</w:t>
+            </w:r>
+          </w:p>
+        </w:tc>
+        <w:tc>
+          <w:tcPr>
+            <w:tcW w:w="2254" w:type="dxa"/>
+          </w:tcPr>
+          <w:p>
+            <w:pPr>
+              <w:spacing w:line="276" w:lineRule="auto"/>
+              <w:jc w:val="both"/>
+              <w:rPr>
+                <w:rFonts w:ascii="Times" w:hAnsi="Times"/>
+              </w:rPr>
+            </w:pPr>
+            <w:r>
+              <w:rPr>
+                <w:rFonts w:ascii="Times" w:hAnsi="Times"/>
+              </w:rPr>
+              <w:t xml:space="preserve">Pressing the button when </w:t>
+            </w:r>
+            <w:r>
+              <w:rPr>
+                <w:rFonts w:ascii="Times" w:hAnsi="Times"/>
+              </w:rPr>
+              <w:t>there is an empty field</w:t>
+            </w:r>
+          </w:p>
+        </w:tc>
+        <w:tc>
+          <w:tcPr>
+            <w:tcW w:w="2254" w:type="dxa"/>
+          </w:tcPr>
+          <w:p>
+            <w:pPr>
+              <w:spacing w:line="276" w:lineRule="auto"/>
+              <w:jc w:val="both"/>
+              <w:rPr>
+                <w:rFonts w:ascii="Times" w:hAnsi="Times"/>
+              </w:rPr>
+            </w:pPr>
+            <w:r>
+              <w:rPr>
+                <w:rFonts w:ascii="Times" w:hAnsi="Times"/>
+              </w:rPr>
+              <w:t xml:space="preserve">Not able to </w:t>
+            </w:r>
+            <w:r>
+              <w:rPr>
+                <w:rFonts w:ascii="Times" w:hAnsi="Times"/>
+              </w:rPr>
+              <w:t>sign up</w:t>
+            </w:r>
+            <w:r>
+              <w:rPr>
+                <w:rFonts w:ascii="Times" w:hAnsi="Times"/>
+              </w:rPr>
+              <w:t xml:space="preserve"> and a toast message asking for the required field will show up</w:t>
+            </w:r>
+          </w:p>
+        </w:tc>
+        <w:tc>
+          <w:tcPr>
+            <w:tcW w:w="2254" w:type="dxa"/>
+          </w:tcPr>
+          <w:p>
+            <w:pPr>
+              <w:spacing w:line="276" w:lineRule="auto"/>
+              <w:jc w:val="both"/>
+              <w:rPr>
+                <w:rFonts w:ascii="Times" w:hAnsi="Times"/>
+                <w:b/>
+              </w:rPr>
+            </w:pPr>
+            <w:r>
+              <w:rPr>
+                <w:rFonts w:ascii="Times" w:hAnsi="Times"/>
+              </w:rPr>
+              <w:t xml:space="preserve">Not able to </w:t>
+            </w:r>
+            <w:r>
+              <w:rPr>
+                <w:rFonts w:ascii="Times" w:hAnsi="Times"/>
+              </w:rPr>
+              <w:t xml:space="preserve">sign up </w:t>
+            </w:r>
+            <w:r>
+              <w:rPr>
+                <w:rFonts w:ascii="Times" w:hAnsi="Times"/>
+              </w:rPr>
+              <w:t>and a toast message asking for the required field will show up</w:t>
+            </w:r>
+          </w:p>
+        </w:tc>
+      </w:tr>
+      <w:tr>
+        <w:tc>
+          <w:tcPr>
+            <w:tcW w:w="2254" w:type="dxa"/>
+          </w:tcPr>
+          <w:p>
+            <w:pPr>
+              <w:spacing w:line="276" w:lineRule="auto"/>
+              <w:jc w:val="both"/>
+              <w:rPr>
+                <w:rFonts w:ascii="Times" w:hAnsi="Times"/>
+              </w:rPr>
+            </w:pPr>
+          </w:p>
+        </w:tc>
+        <w:tc>
+          <w:tcPr>
+            <w:tcW w:w="2254" w:type="dxa"/>
+          </w:tcPr>
+          <w:p>
+            <w:pPr>
+              <w:spacing w:line="276" w:lineRule="auto"/>
+              <w:jc w:val="both"/>
+              <w:rPr>
+                <w:rFonts w:ascii="Times" w:hAnsi="Times"/>
+              </w:rPr>
+            </w:pPr>
+            <w:r>
+              <w:rPr>
+                <w:rFonts w:ascii="Times" w:hAnsi="Times"/>
+              </w:rPr>
+              <w:t>Pressing the button when all the field is typed but username has been used</w:t>
+            </w:r>
+          </w:p>
+        </w:tc>
+        <w:tc>
+          <w:tcPr>
+            <w:tcW w:w="2254" w:type="dxa"/>
+          </w:tcPr>
+          <w:p>
+            <w:pPr>
+              <w:spacing w:line="276" w:lineRule="auto"/>
+              <w:jc w:val="both"/>
+              <w:rPr>
+                <w:rFonts w:ascii="Times" w:hAnsi="Times"/>
+              </w:rPr>
+            </w:pPr>
+            <w:r>
+              <w:rPr>
+                <w:rFonts w:ascii="Times" w:hAnsi="Times"/>
+              </w:rPr>
+              <w:t xml:space="preserve">Not able to </w:t>
+            </w:r>
+            <w:r>
+              <w:rPr>
+                <w:rFonts w:ascii="Times" w:hAnsi="Times"/>
+              </w:rPr>
+              <w:t xml:space="preserve">sign up </w:t>
+            </w:r>
+            <w:r>
+              <w:rPr>
+                <w:rFonts w:ascii="Times" w:hAnsi="Times"/>
+              </w:rPr>
+              <w:t>and a toast message stating that the username has been used</w:t>
+            </w:r>
+          </w:p>
+        </w:tc>
+        <w:tc>
+          <w:tcPr>
+            <w:tcW w:w="2254" w:type="dxa"/>
+          </w:tcPr>
+          <w:p>
+            <w:pPr>
+              <w:spacing w:line="276" w:lineRule="auto"/>
+              <w:jc w:val="both"/>
+              <w:rPr>
+                <w:rFonts w:ascii="Times" w:hAnsi="Times"/>
+              </w:rPr>
+            </w:pPr>
+            <w:r>
+              <w:rPr>
+                <w:rFonts w:ascii="Times" w:hAnsi="Times"/>
+              </w:rPr>
+              <w:t xml:space="preserve">Not able to </w:t>
+            </w:r>
+            <w:r>
+              <w:rPr>
+                <w:rFonts w:ascii="Times" w:hAnsi="Times"/>
+              </w:rPr>
+              <w:t xml:space="preserve">sign </w:t>
+            </w:r>
+            <w:proofErr w:type="gramStart"/>
+            <w:r>
+              <w:rPr>
+                <w:rFonts w:ascii="Times" w:hAnsi="Times"/>
+              </w:rPr>
+              <w:t xml:space="preserve">up </w:t>
+            </w:r>
+            <w:r>
+              <w:rPr>
+                <w:rFonts w:ascii="Times" w:hAnsi="Times"/>
+              </w:rPr>
+              <w:t xml:space="preserve"> and</w:t>
+            </w:r>
+            <w:proofErr w:type="gramEnd"/>
+            <w:r>
+              <w:rPr>
+                <w:rFonts w:ascii="Times" w:hAnsi="Times"/>
+              </w:rPr>
+              <w:t xml:space="preserve"> a toast message stating that the username has been used</w:t>
+            </w:r>
+          </w:p>
+        </w:tc>
+      </w:tr>
+      <w:tr>
+        <w:tc>
+          <w:tcPr>
+            <w:tcW w:w="2254" w:type="dxa"/>
+          </w:tcPr>
+          <w:p>
+            <w:pPr>
+              <w:spacing w:line="276" w:lineRule="auto"/>
+              <w:jc w:val="both"/>
+              <w:rPr>
+                <w:rFonts w:ascii="Times" w:hAnsi="Times"/>
+              </w:rPr>
+            </w:pPr>
+          </w:p>
+        </w:tc>
+        <w:tc>
+          <w:tcPr>
+            <w:tcW w:w="2254" w:type="dxa"/>
+          </w:tcPr>
+          <w:p>
+            <w:pPr>
+              <w:spacing w:line="276" w:lineRule="auto"/>
+              <w:jc w:val="both"/>
+              <w:rPr>
+                <w:rFonts w:ascii="Times" w:hAnsi="Times"/>
+              </w:rPr>
+            </w:pPr>
+            <w:r>
+              <w:rPr>
+                <w:rFonts w:ascii="Times" w:hAnsi="Times"/>
+              </w:rPr>
+              <w:t>Pressing the button when all the field is filled up and username doesn’t exist</w:t>
+            </w:r>
+          </w:p>
+        </w:tc>
+        <w:tc>
+          <w:tcPr>
+            <w:tcW w:w="2254" w:type="dxa"/>
+          </w:tcPr>
+          <w:p>
+            <w:pPr>
+              <w:spacing w:line="276" w:lineRule="auto"/>
+              <w:jc w:val="both"/>
+              <w:rPr>
+                <w:rFonts w:ascii="Times" w:hAnsi="Times"/>
+              </w:rPr>
+            </w:pPr>
+            <w:r>
+              <w:rPr>
+                <w:rFonts w:ascii="Times" w:hAnsi="Times"/>
+              </w:rPr>
+              <w:t>Log in and goes to main page</w:t>
+            </w:r>
+          </w:p>
+        </w:tc>
+        <w:tc>
+          <w:tcPr>
+            <w:tcW w:w="2254" w:type="dxa"/>
+          </w:tcPr>
+          <w:p>
+            <w:pPr>
+              <w:spacing w:line="276" w:lineRule="auto"/>
+              <w:jc w:val="both"/>
+              <w:rPr>
+                <w:rFonts w:ascii="Times" w:hAnsi="Times"/>
+              </w:rPr>
+            </w:pPr>
+            <w:r>
+              <w:rPr>
+                <w:rFonts w:ascii="Times" w:hAnsi="Times"/>
+              </w:rPr>
+              <w:t>Goes back to log in page</w:t>
+            </w:r>
+          </w:p>
+        </w:tc>
+      </w:tr>
+    </w:tbl>
+    <w:p>
+      <w:pPr>
+        <w:spacing w:line="276" w:lineRule="auto"/>
+        <w:jc w:val="both"/>
+        <w:rPr>
+          <w:rFonts w:ascii="Times" w:hAnsi="Times"/>
+          <w:u w:val="single"/>
+        </w:rPr>
+      </w:pPr>
+    </w:p>
+    <w:p>
+      <w:pPr>
+        <w:spacing w:line="276" w:lineRule="auto"/>
+        <w:jc w:val="both"/>
+        <w:rPr>
+          <w:rFonts w:ascii="Times" w:hAnsi="Times"/>
+          <w:u w:val="single"/>
+        </w:rPr>
+      </w:pPr>
+      <w:r>
+        <w:rPr>
+          <w:rFonts w:ascii="Times" w:hAnsi="Times"/>
+          <w:u w:val="single"/>
+        </w:rPr>
+        <w:t xml:space="preserve">Main </w:t>
+      </w:r>
+      <w:r>
+        <w:rPr>
+          <w:rFonts w:ascii="Times" w:hAnsi="Times"/>
+          <w:u w:val="single"/>
+        </w:rPr>
+        <w:t>Page:</w:t>
+      </w:r>
+    </w:p>
+    <w:tbl>
+      <w:tblPr>
+        <w:tblStyle w:val="TableGrid"/>
+        <w:tblW w:w="0" w:type="auto"/>
+        <w:tblLook w:val="04A0" w:firstRow="1" w:lastRow="0" w:firstColumn="1" w:lastColumn="0" w:noHBand="0" w:noVBand="1"/>
+      </w:tblPr>
+      <w:tblGrid>
+        <w:gridCol w:w="2254"/>
+        <w:gridCol w:w="2254"/>
+        <w:gridCol w:w="2254"/>
+        <w:gridCol w:w="2254"/>
+      </w:tblGrid>
+      <w:tr>
+        <w:tc>
+          <w:tcPr>
+            <w:tcW w:w="2254" w:type="dxa"/>
+          </w:tcPr>
+          <w:p>
+            <w:pPr>
+              <w:spacing w:line="276" w:lineRule="auto"/>
+              <w:jc w:val="both"/>
+              <w:rPr>
+                <w:rFonts w:ascii="Times" w:hAnsi="Times"/>
+                <w:b/>
+              </w:rPr>
+            </w:pPr>
+            <w:r>
+              <w:rPr>
+                <w:rFonts w:ascii="Times" w:hAnsi="Times"/>
+                <w:b/>
+              </w:rPr>
+              <w:t>Component tested</w:t>
+            </w:r>
+          </w:p>
+        </w:tc>
+        <w:tc>
+          <w:tcPr>
+            <w:tcW w:w="2254" w:type="dxa"/>
+          </w:tcPr>
+          <w:p>
+            <w:pPr>
+              <w:spacing w:line="276" w:lineRule="auto"/>
+              <w:jc w:val="both"/>
+              <w:rPr>
+                <w:rFonts w:ascii="Times" w:hAnsi="Times"/>
+                <w:b/>
+              </w:rPr>
+            </w:pPr>
+            <w:r>
+              <w:rPr>
+                <w:rFonts w:ascii="Times" w:hAnsi="Times"/>
+                <w:b/>
+              </w:rPr>
+              <w:t>Action</w:t>
+            </w:r>
+          </w:p>
+        </w:tc>
+        <w:tc>
+          <w:tcPr>
+            <w:tcW w:w="2254" w:type="dxa"/>
+          </w:tcPr>
+          <w:p>
+            <w:pPr>
+              <w:spacing w:line="276" w:lineRule="auto"/>
+              <w:jc w:val="both"/>
+              <w:rPr>
+                <w:rFonts w:ascii="Times" w:hAnsi="Times"/>
+                <w:b/>
+              </w:rPr>
+            </w:pPr>
+            <w:r>
+              <w:rPr>
+                <w:rFonts w:ascii="Times" w:hAnsi="Times"/>
+                <w:b/>
+              </w:rPr>
+              <w:t>Expected Result</w:t>
+            </w:r>
+          </w:p>
+        </w:tc>
+        <w:tc>
+          <w:tcPr>
+            <w:tcW w:w="2254" w:type="dxa"/>
+          </w:tcPr>
+          <w:p>
+            <w:pPr>
+              <w:spacing w:line="276" w:lineRule="auto"/>
+              <w:jc w:val="both"/>
+              <w:rPr>
+                <w:rFonts w:ascii="Times" w:hAnsi="Times"/>
+                <w:b/>
+              </w:rPr>
+            </w:pPr>
+            <w:r>
+              <w:rPr>
+                <w:rFonts w:ascii="Times" w:hAnsi="Times"/>
+                <w:b/>
+              </w:rPr>
+              <w:t>Actual Result</w:t>
+            </w:r>
+          </w:p>
+        </w:tc>
+      </w:tr>
+      <w:tr>
+        <w:tc>
+          <w:tcPr>
+            <w:tcW w:w="2254" w:type="dxa"/>
+          </w:tcPr>
+          <w:p>
+            <w:pPr>
+              <w:spacing w:line="276" w:lineRule="auto"/>
+              <w:jc w:val="both"/>
+              <w:rPr>
+                <w:rFonts w:ascii="Times" w:hAnsi="Times"/>
+              </w:rPr>
+            </w:pPr>
+            <w:r>
+              <w:rPr>
+                <w:rFonts w:ascii="Times" w:hAnsi="Times"/>
+              </w:rPr>
+              <w:t>Main Page</w:t>
+            </w:r>
+          </w:p>
+        </w:tc>
+        <w:tc>
+          <w:tcPr>
+            <w:tcW w:w="2254" w:type="dxa"/>
+          </w:tcPr>
+          <w:p>
+            <w:pPr>
+              <w:spacing w:line="276" w:lineRule="auto"/>
+              <w:jc w:val="both"/>
+              <w:rPr>
+                <w:rFonts w:ascii="Times" w:hAnsi="Times"/>
+              </w:rPr>
+            </w:pPr>
+            <w:r>
+              <w:rPr>
+                <w:rFonts w:ascii="Times" w:hAnsi="Times"/>
+              </w:rPr>
+              <w:t>Swiping to the next tab</w:t>
+            </w:r>
+          </w:p>
+        </w:tc>
+        <w:tc>
+          <w:tcPr>
+            <w:tcW w:w="2254" w:type="dxa"/>
+          </w:tcPr>
+          <w:p>
+            <w:pPr>
+              <w:spacing w:line="276" w:lineRule="auto"/>
+              <w:jc w:val="both"/>
+              <w:rPr>
+                <w:rFonts w:ascii="Times" w:hAnsi="Times"/>
+              </w:rPr>
+            </w:pPr>
+            <w:r>
+              <w:rPr>
+                <w:rFonts w:ascii="Times" w:hAnsi="Times"/>
+              </w:rPr>
+              <w:t>Goes to the next tab</w:t>
+            </w:r>
+          </w:p>
+        </w:tc>
+        <w:tc>
+          <w:tcPr>
+            <w:tcW w:w="2254" w:type="dxa"/>
+          </w:tcPr>
+          <w:p>
+            <w:pPr>
+              <w:spacing w:line="276" w:lineRule="auto"/>
+              <w:jc w:val="both"/>
+              <w:rPr>
+                <w:rFonts w:ascii="Times" w:hAnsi="Times"/>
+              </w:rPr>
+            </w:pPr>
+            <w:r>
+              <w:rPr>
+                <w:rFonts w:ascii="Times" w:hAnsi="Times"/>
+              </w:rPr>
+              <w:t>Goes to the next tab</w:t>
+            </w:r>
+          </w:p>
+        </w:tc>
+      </w:tr>
+      <w:tr>
+        <w:tc>
+          <w:tcPr>
+            <w:tcW w:w="2254" w:type="dxa"/>
+          </w:tcPr>
+          <w:p>
+            <w:pPr>
+              <w:spacing w:line="276" w:lineRule="auto"/>
+              <w:jc w:val="both"/>
+              <w:rPr>
+                <w:rFonts w:ascii="Times" w:hAnsi="Times"/>
+              </w:rPr>
+            </w:pPr>
+            <w:r>
+              <w:rPr>
+                <w:rFonts w:ascii="Times" w:hAnsi="Times"/>
+              </w:rPr>
+              <w:t>List Tab</w:t>
+            </w:r>
+          </w:p>
+        </w:tc>
+        <w:tc>
+          <w:tcPr>
+            <w:tcW w:w="2254" w:type="dxa"/>
+          </w:tcPr>
+          <w:p>
+            <w:pPr>
+              <w:spacing w:line="276" w:lineRule="auto"/>
+              <w:jc w:val="both"/>
+              <w:rPr>
+                <w:rFonts w:ascii="Times" w:hAnsi="Times"/>
+              </w:rPr>
+            </w:pPr>
+            <w:r>
+              <w:rPr>
+                <w:rFonts w:ascii="Times" w:hAnsi="Times"/>
+              </w:rPr>
+              <w:t>Pressing the list tab</w:t>
+            </w:r>
+          </w:p>
+        </w:tc>
+        <w:tc>
+          <w:tcPr>
+            <w:tcW w:w="2254" w:type="dxa"/>
+          </w:tcPr>
+          <w:p>
+            <w:pPr>
+              <w:spacing w:line="276" w:lineRule="auto"/>
+              <w:jc w:val="both"/>
+              <w:rPr>
+                <w:rFonts w:ascii="Times" w:hAnsi="Times"/>
+              </w:rPr>
+            </w:pPr>
+            <w:r>
+              <w:rPr>
+                <w:rFonts w:ascii="Times" w:hAnsi="Times"/>
+              </w:rPr>
+              <w:t xml:space="preserve">List of </w:t>
+            </w:r>
+            <w:r>
+              <w:rPr>
+                <w:rFonts w:ascii="Times" w:hAnsi="Times"/>
+              </w:rPr>
+              <w:t>sessions</w:t>
+            </w:r>
+            <w:r>
+              <w:rPr>
+                <w:rFonts w:ascii="Times" w:hAnsi="Times"/>
+              </w:rPr>
+              <w:t xml:space="preserve"> will show up</w:t>
+            </w:r>
+          </w:p>
+        </w:tc>
+        <w:tc>
+          <w:tcPr>
+            <w:tcW w:w="2254" w:type="dxa"/>
+          </w:tcPr>
+          <w:p>
+            <w:pPr>
+              <w:spacing w:line="276" w:lineRule="auto"/>
+              <w:jc w:val="both"/>
+              <w:rPr>
+                <w:rFonts w:ascii="Times" w:hAnsi="Times"/>
+                <w:b/>
+              </w:rPr>
+            </w:pPr>
+            <w:r>
+              <w:rPr>
+                <w:rFonts w:ascii="Times" w:hAnsi="Times"/>
+              </w:rPr>
+              <w:t>List of sessions will show up</w:t>
+            </w:r>
+          </w:p>
+        </w:tc>
+      </w:tr>
+      <w:tr>
+        <w:tc>
+          <w:tcPr>
+            <w:tcW w:w="2254" w:type="dxa"/>
+          </w:tcPr>
+          <w:p>
+            <w:pPr>
+              <w:spacing w:line="276" w:lineRule="auto"/>
+              <w:jc w:val="both"/>
+              <w:rPr>
+                <w:rFonts w:ascii="Times" w:hAnsi="Times"/>
+              </w:rPr>
+            </w:pPr>
+          </w:p>
+        </w:tc>
+        <w:tc>
+          <w:tcPr>
+            <w:tcW w:w="2254" w:type="dxa"/>
+          </w:tcPr>
+          <w:p>
+            <w:pPr>
+              <w:spacing w:line="276" w:lineRule="auto"/>
+              <w:jc w:val="both"/>
+              <w:rPr>
+                <w:rFonts w:ascii="Times" w:hAnsi="Times"/>
+              </w:rPr>
+            </w:pPr>
+            <w:r>
+              <w:rPr>
+                <w:rFonts w:ascii="Times" w:hAnsi="Times"/>
+              </w:rPr>
+              <w:t>Pressing the session</w:t>
+            </w:r>
+          </w:p>
+        </w:tc>
+        <w:tc>
+          <w:tcPr>
+            <w:tcW w:w="2254" w:type="dxa"/>
+          </w:tcPr>
+          <w:p>
+            <w:pPr>
+              <w:spacing w:line="276" w:lineRule="auto"/>
+              <w:jc w:val="both"/>
+              <w:rPr>
+                <w:rFonts w:ascii="Times" w:hAnsi="Times"/>
+              </w:rPr>
+            </w:pPr>
+            <w:r>
+              <w:rPr>
+                <w:rFonts w:ascii="Times" w:hAnsi="Times"/>
+              </w:rPr>
+              <w:t>An alert dialog shows up with the session information. The dialog will ask if the user wants to join the session or not.</w:t>
+            </w:r>
+          </w:p>
+        </w:tc>
+        <w:tc>
+          <w:tcPr>
+            <w:tcW w:w="2254" w:type="dxa"/>
+          </w:tcPr>
+          <w:p>
+            <w:pPr>
+              <w:spacing w:line="276" w:lineRule="auto"/>
+              <w:jc w:val="both"/>
+              <w:rPr>
+                <w:rFonts w:ascii="Times" w:hAnsi="Times"/>
+              </w:rPr>
+            </w:pPr>
+            <w:r>
+              <w:rPr>
+                <w:rFonts w:ascii="Times" w:hAnsi="Times"/>
+              </w:rPr>
+              <w:t>An alert dialog shows up with the session information. The dialog will ask if the user wants to join the session or not.</w:t>
+            </w:r>
+          </w:p>
+        </w:tc>
+      </w:tr>
+      <w:tr>
+        <w:tc>
+          <w:tcPr>
+            <w:tcW w:w="2254" w:type="dxa"/>
+          </w:tcPr>
+          <w:p>
+            <w:pPr>
+              <w:spacing w:line="276" w:lineRule="auto"/>
+              <w:jc w:val="both"/>
+              <w:rPr>
+                <w:rFonts w:ascii="Times" w:hAnsi="Times"/>
+              </w:rPr>
+            </w:pPr>
+          </w:p>
+        </w:tc>
+        <w:tc>
+          <w:tcPr>
+            <w:tcW w:w="2254" w:type="dxa"/>
+          </w:tcPr>
+          <w:p>
+            <w:pPr>
+              <w:spacing w:line="276" w:lineRule="auto"/>
+              <w:jc w:val="both"/>
+              <w:rPr>
+                <w:rFonts w:ascii="Times" w:hAnsi="Times"/>
+              </w:rPr>
+            </w:pPr>
+            <w:r>
+              <w:rPr>
+                <w:rFonts w:ascii="Times" w:hAnsi="Times"/>
+              </w:rPr>
+              <w:t>Pressing yes in the dialog</w:t>
+            </w:r>
+          </w:p>
+        </w:tc>
+        <w:tc>
+          <w:tcPr>
+            <w:tcW w:w="2254" w:type="dxa"/>
+          </w:tcPr>
+          <w:p>
+            <w:pPr>
+              <w:spacing w:line="276" w:lineRule="auto"/>
+              <w:jc w:val="both"/>
+              <w:rPr>
+                <w:rFonts w:ascii="Times" w:hAnsi="Times"/>
+              </w:rPr>
+            </w:pPr>
+            <w:r>
+              <w:rPr>
+                <w:rFonts w:ascii="Times" w:hAnsi="Times"/>
+              </w:rPr>
+              <w:t>Session will be added to the Join Tab list</w:t>
+            </w:r>
+          </w:p>
+        </w:tc>
+        <w:tc>
+          <w:tcPr>
+            <w:tcW w:w="2254" w:type="dxa"/>
+          </w:tcPr>
+          <w:p>
+            <w:pPr>
+              <w:spacing w:line="276" w:lineRule="auto"/>
+              <w:jc w:val="both"/>
+              <w:rPr>
+                <w:rFonts w:ascii="Times" w:hAnsi="Times"/>
+              </w:rPr>
+            </w:pPr>
+            <w:r>
+              <w:rPr>
+                <w:rFonts w:ascii="Times" w:hAnsi="Times"/>
+              </w:rPr>
+              <w:t>Session will be added to the Join Tab list</w:t>
+            </w:r>
+          </w:p>
+        </w:tc>
+      </w:tr>
+      <w:tr>
+        <w:tc>
+          <w:tcPr>
+            <w:tcW w:w="2254" w:type="dxa"/>
+          </w:tcPr>
+          <w:p>
+            <w:pPr>
+              <w:spacing w:line="276" w:lineRule="auto"/>
+              <w:jc w:val="both"/>
+              <w:rPr>
+                <w:rFonts w:ascii="Times" w:hAnsi="Times"/>
+              </w:rPr>
+            </w:pPr>
+          </w:p>
+        </w:tc>
+        <w:tc>
+          <w:tcPr>
+            <w:tcW w:w="2254" w:type="dxa"/>
+          </w:tcPr>
+          <w:p>
+            <w:pPr>
+              <w:spacing w:line="276" w:lineRule="auto"/>
+              <w:jc w:val="both"/>
+              <w:rPr>
+                <w:rFonts w:ascii="Times" w:hAnsi="Times"/>
+              </w:rPr>
+            </w:pPr>
+            <w:r>
+              <w:rPr>
+                <w:rFonts w:ascii="Times" w:hAnsi="Times"/>
+              </w:rPr>
+              <w:t>Pressing no in the dialog</w:t>
+            </w:r>
+          </w:p>
+        </w:tc>
+        <w:tc>
+          <w:tcPr>
+            <w:tcW w:w="2254" w:type="dxa"/>
+          </w:tcPr>
+          <w:p>
+            <w:pPr>
+              <w:spacing w:line="276" w:lineRule="auto"/>
+              <w:jc w:val="both"/>
+              <w:rPr>
+                <w:rFonts w:ascii="Times" w:hAnsi="Times"/>
+              </w:rPr>
+            </w:pPr>
+            <w:r>
+              <w:rPr>
+                <w:rFonts w:ascii="Times" w:hAnsi="Times"/>
+              </w:rPr>
+              <w:t>Goes back to the main page</w:t>
+            </w:r>
+          </w:p>
+        </w:tc>
+        <w:tc>
+          <w:tcPr>
+            <w:tcW w:w="2254" w:type="dxa"/>
+          </w:tcPr>
+          <w:p>
+            <w:pPr>
+              <w:spacing w:line="276" w:lineRule="auto"/>
+              <w:jc w:val="both"/>
+              <w:rPr>
+                <w:rFonts w:ascii="Times" w:hAnsi="Times"/>
+              </w:rPr>
+            </w:pPr>
+            <w:r>
+              <w:rPr>
+                <w:rFonts w:ascii="Times" w:hAnsi="Times"/>
+              </w:rPr>
+              <w:t>Goes back to the main page</w:t>
+            </w:r>
+          </w:p>
+        </w:tc>
+      </w:tr>
+      <w:tr>
+        <w:tc>
+          <w:tcPr>
+            <w:tcW w:w="2254" w:type="dxa"/>
+          </w:tcPr>
+          <w:p>
+            <w:pPr>
+              <w:spacing w:line="276" w:lineRule="auto"/>
+              <w:jc w:val="both"/>
+              <w:rPr>
+                <w:rFonts w:ascii="Times" w:hAnsi="Times"/>
+              </w:rPr>
+            </w:pPr>
+          </w:p>
+        </w:tc>
+        <w:tc>
+          <w:tcPr>
+            <w:tcW w:w="2254" w:type="dxa"/>
+          </w:tcPr>
+          <w:p>
+            <w:pPr>
+              <w:spacing w:line="276" w:lineRule="auto"/>
+              <w:jc w:val="both"/>
+              <w:rPr>
+                <w:rFonts w:ascii="Times" w:hAnsi="Times"/>
+              </w:rPr>
+            </w:pPr>
+            <w:r>
+              <w:rPr>
+                <w:rFonts w:ascii="Times" w:hAnsi="Times"/>
+              </w:rPr>
+              <w:t>Pressing the username in the dialog</w:t>
+            </w:r>
+          </w:p>
+        </w:tc>
+        <w:tc>
+          <w:tcPr>
+            <w:tcW w:w="2254" w:type="dxa"/>
+          </w:tcPr>
+          <w:p>
+            <w:pPr>
+              <w:spacing w:line="276" w:lineRule="auto"/>
+              <w:jc w:val="both"/>
+              <w:rPr>
+                <w:rFonts w:ascii="Times" w:hAnsi="Times"/>
+              </w:rPr>
+            </w:pPr>
+            <w:r>
+              <w:rPr>
+                <w:rFonts w:ascii="Times" w:hAnsi="Times"/>
+              </w:rPr>
+              <w:t>Goes to the other user’s profile page</w:t>
+            </w:r>
+          </w:p>
+        </w:tc>
+        <w:tc>
+          <w:tcPr>
+            <w:tcW w:w="2254" w:type="dxa"/>
+          </w:tcPr>
+          <w:p>
+            <w:pPr>
+              <w:spacing w:line="276" w:lineRule="auto"/>
+              <w:jc w:val="both"/>
+              <w:rPr>
+                <w:rFonts w:ascii="Times" w:hAnsi="Times"/>
+              </w:rPr>
+            </w:pPr>
+            <w:r>
+              <w:rPr>
+                <w:rFonts w:ascii="Times" w:hAnsi="Times"/>
+              </w:rPr>
+              <w:t>Goes to the other user’s profile page</w:t>
+            </w:r>
+          </w:p>
+        </w:tc>
+      </w:tr>
+      <w:tr>
+        <w:tc>
+          <w:tcPr>
+            <w:tcW w:w="2254" w:type="dxa"/>
+          </w:tcPr>
+          <w:p>
+            <w:pPr>
+              <w:spacing w:line="276" w:lineRule="auto"/>
+              <w:jc w:val="both"/>
+              <w:rPr>
+                <w:rFonts w:ascii="Times" w:hAnsi="Times"/>
+              </w:rPr>
+            </w:pPr>
+            <w:r>
+              <w:rPr>
+                <w:rFonts w:ascii="Times" w:hAnsi="Times"/>
+              </w:rPr>
+              <w:t>Join Tab</w:t>
+            </w:r>
+          </w:p>
+        </w:tc>
+        <w:tc>
+          <w:tcPr>
+            <w:tcW w:w="2254" w:type="dxa"/>
+          </w:tcPr>
+          <w:p>
+            <w:pPr>
+              <w:spacing w:line="276" w:lineRule="auto"/>
+              <w:jc w:val="both"/>
+              <w:rPr>
+                <w:rFonts w:ascii="Times" w:hAnsi="Times"/>
+              </w:rPr>
+            </w:pPr>
+            <w:r>
+              <w:rPr>
+                <w:rFonts w:ascii="Times" w:hAnsi="Times"/>
+              </w:rPr>
+              <w:t>Pressing the join tab</w:t>
+            </w:r>
+          </w:p>
+        </w:tc>
+        <w:tc>
+          <w:tcPr>
+            <w:tcW w:w="2254" w:type="dxa"/>
+          </w:tcPr>
+          <w:p>
+            <w:pPr>
+              <w:spacing w:line="276" w:lineRule="auto"/>
+              <w:jc w:val="both"/>
+              <w:rPr>
+                <w:rFonts w:ascii="Times" w:hAnsi="Times"/>
+              </w:rPr>
+            </w:pPr>
+            <w:r>
+              <w:rPr>
+                <w:rFonts w:ascii="Times" w:hAnsi="Times"/>
+              </w:rPr>
+              <w:t>List of sessions you have joined will show up</w:t>
+            </w:r>
+          </w:p>
+        </w:tc>
+        <w:tc>
+          <w:tcPr>
+            <w:tcW w:w="2254" w:type="dxa"/>
+          </w:tcPr>
+          <w:p>
+            <w:pPr>
+              <w:spacing w:line="276" w:lineRule="auto"/>
+              <w:jc w:val="both"/>
+              <w:rPr>
+                <w:rFonts w:ascii="Times" w:hAnsi="Times"/>
+              </w:rPr>
+            </w:pPr>
+            <w:r>
+              <w:rPr>
+                <w:rFonts w:ascii="Times" w:hAnsi="Times"/>
+              </w:rPr>
+              <w:t>List of sessions you have joined will show up</w:t>
+            </w:r>
+          </w:p>
+        </w:tc>
+      </w:tr>
+      <w:tr>
+        <w:tc>
+          <w:tcPr>
+            <w:tcW w:w="2254" w:type="dxa"/>
+          </w:tcPr>
+          <w:p>
+            <w:pPr>
+              <w:spacing w:line="276" w:lineRule="auto"/>
+              <w:jc w:val="both"/>
+              <w:rPr>
+                <w:rFonts w:ascii="Times" w:hAnsi="Times"/>
+              </w:rPr>
+            </w:pPr>
+          </w:p>
+        </w:tc>
+        <w:tc>
+          <w:tcPr>
+            <w:tcW w:w="2254" w:type="dxa"/>
+          </w:tcPr>
+          <w:p>
+            <w:pPr>
+              <w:spacing w:line="276" w:lineRule="auto"/>
+              <w:jc w:val="both"/>
+              <w:rPr>
+                <w:rFonts w:ascii="Times" w:hAnsi="Times"/>
+              </w:rPr>
+            </w:pPr>
+            <w:r>
+              <w:rPr>
+                <w:rFonts w:ascii="Times" w:hAnsi="Times"/>
+              </w:rPr>
+              <w:t>Pressing the session</w:t>
+            </w:r>
+          </w:p>
+        </w:tc>
+        <w:tc>
+          <w:tcPr>
+            <w:tcW w:w="2254" w:type="dxa"/>
+          </w:tcPr>
+          <w:p>
+            <w:pPr>
+              <w:spacing w:line="276" w:lineRule="auto"/>
+              <w:jc w:val="both"/>
+              <w:rPr>
+                <w:rFonts w:ascii="Times" w:hAnsi="Times"/>
+              </w:rPr>
+            </w:pPr>
+            <w:r>
+              <w:rPr>
+                <w:rFonts w:ascii="Times" w:hAnsi="Times"/>
+              </w:rPr>
+              <w:t xml:space="preserve">An alert dialog shows up with the session information. The </w:t>
+            </w:r>
+            <w:r>
+              <w:rPr>
+                <w:rFonts w:ascii="Times" w:hAnsi="Times"/>
+              </w:rPr>
+              <w:lastRenderedPageBreak/>
+              <w:t>dialog will ask if the user wants to leave the session or not.</w:t>
+            </w:r>
+          </w:p>
+        </w:tc>
+        <w:tc>
+          <w:tcPr>
+            <w:tcW w:w="2254" w:type="dxa"/>
+          </w:tcPr>
+          <w:p>
+            <w:pPr>
+              <w:spacing w:line="276" w:lineRule="auto"/>
+              <w:jc w:val="both"/>
+              <w:rPr>
+                <w:rFonts w:ascii="Times" w:hAnsi="Times"/>
+              </w:rPr>
+            </w:pPr>
+            <w:r>
+              <w:rPr>
+                <w:rFonts w:ascii="Times" w:hAnsi="Times"/>
+              </w:rPr>
+              <w:lastRenderedPageBreak/>
+              <w:t xml:space="preserve">An alert dialog shows up with the session information. The </w:t>
+            </w:r>
+            <w:r>
+              <w:rPr>
+                <w:rFonts w:ascii="Times" w:hAnsi="Times"/>
+              </w:rPr>
+              <w:lastRenderedPageBreak/>
+              <w:t>dialog will ask if the user wants to leave the session or not.</w:t>
+            </w:r>
+          </w:p>
+        </w:tc>
+      </w:tr>
+      <w:tr>
+        <w:tc>
+          <w:tcPr>
+            <w:tcW w:w="2254" w:type="dxa"/>
+          </w:tcPr>
+          <w:p>
+            <w:pPr>
+              <w:spacing w:line="276" w:lineRule="auto"/>
+              <w:jc w:val="both"/>
+              <w:rPr>
+                <w:rFonts w:ascii="Times" w:hAnsi="Times"/>
+              </w:rPr>
+            </w:pPr>
+          </w:p>
+        </w:tc>
+        <w:tc>
+          <w:tcPr>
+            <w:tcW w:w="2254" w:type="dxa"/>
+          </w:tcPr>
+          <w:p>
+            <w:pPr>
+              <w:spacing w:line="276" w:lineRule="auto"/>
+              <w:jc w:val="both"/>
+              <w:rPr>
+                <w:rFonts w:ascii="Times" w:hAnsi="Times"/>
+              </w:rPr>
+            </w:pPr>
+            <w:r>
+              <w:rPr>
+                <w:rFonts w:ascii="Times" w:hAnsi="Times"/>
+              </w:rPr>
+              <w:t>Pressing yes in the dialog</w:t>
+            </w:r>
+          </w:p>
+        </w:tc>
+        <w:tc>
+          <w:tcPr>
+            <w:tcW w:w="2254" w:type="dxa"/>
+          </w:tcPr>
+          <w:p>
+            <w:pPr>
+              <w:spacing w:line="276" w:lineRule="auto"/>
+              <w:jc w:val="both"/>
+              <w:rPr>
+                <w:rFonts w:ascii="Times" w:hAnsi="Times"/>
+              </w:rPr>
+            </w:pPr>
+            <w:r>
+              <w:rPr>
+                <w:rFonts w:ascii="Times" w:hAnsi="Times"/>
+              </w:rPr>
+              <w:t>Session will be deleted from the Join Tab list</w:t>
+            </w:r>
+          </w:p>
+        </w:tc>
+        <w:tc>
+          <w:tcPr>
+            <w:tcW w:w="2254" w:type="dxa"/>
+          </w:tcPr>
+          <w:p>
+            <w:pPr>
+              <w:spacing w:line="276" w:lineRule="auto"/>
+              <w:jc w:val="both"/>
+              <w:rPr>
+                <w:rFonts w:ascii="Times" w:hAnsi="Times"/>
+              </w:rPr>
+            </w:pPr>
+            <w:r>
+              <w:rPr>
+                <w:rFonts w:ascii="Times" w:hAnsi="Times"/>
+              </w:rPr>
+              <w:t>Session will be deleted from the Join Tab list</w:t>
+            </w:r>
+          </w:p>
+        </w:tc>
+      </w:tr>
+      <w:tr>
+        <w:tc>
+          <w:tcPr>
+            <w:tcW w:w="2254" w:type="dxa"/>
+          </w:tcPr>
+          <w:p>
+            <w:pPr>
+              <w:spacing w:line="276" w:lineRule="auto"/>
+              <w:jc w:val="both"/>
+              <w:rPr>
+                <w:rFonts w:ascii="Times" w:hAnsi="Times"/>
+              </w:rPr>
+            </w:pPr>
+          </w:p>
+        </w:tc>
+        <w:tc>
+          <w:tcPr>
+            <w:tcW w:w="2254" w:type="dxa"/>
+          </w:tcPr>
+          <w:p>
+            <w:pPr>
+              <w:spacing w:line="276" w:lineRule="auto"/>
+              <w:jc w:val="both"/>
+              <w:rPr>
+                <w:rFonts w:ascii="Times" w:hAnsi="Times"/>
+              </w:rPr>
+            </w:pPr>
+            <w:r>
+              <w:rPr>
+                <w:rFonts w:ascii="Times" w:hAnsi="Times"/>
+              </w:rPr>
+              <w:t>Pressing no in the dialog</w:t>
+            </w:r>
+          </w:p>
+        </w:tc>
+        <w:tc>
+          <w:tcPr>
+            <w:tcW w:w="2254" w:type="dxa"/>
+          </w:tcPr>
+          <w:p>
+            <w:pPr>
+              <w:spacing w:line="276" w:lineRule="auto"/>
+              <w:jc w:val="both"/>
+              <w:rPr>
+                <w:rFonts w:ascii="Times" w:hAnsi="Times"/>
+              </w:rPr>
+            </w:pPr>
+            <w:r>
+              <w:rPr>
+                <w:rFonts w:ascii="Times" w:hAnsi="Times"/>
+              </w:rPr>
+              <w:t>Goes back to the main page</w:t>
+            </w:r>
+          </w:p>
+        </w:tc>
+        <w:tc>
+          <w:tcPr>
+            <w:tcW w:w="2254" w:type="dxa"/>
+          </w:tcPr>
+          <w:p>
+            <w:pPr>
+              <w:spacing w:line="276" w:lineRule="auto"/>
+              <w:jc w:val="both"/>
+              <w:rPr>
+                <w:rFonts w:ascii="Times" w:hAnsi="Times"/>
+              </w:rPr>
+            </w:pPr>
+            <w:r>
+              <w:rPr>
+                <w:rFonts w:ascii="Times" w:hAnsi="Times"/>
+              </w:rPr>
+              <w:t>Goes back to the main page</w:t>
+            </w:r>
+          </w:p>
+        </w:tc>
+      </w:tr>
+      <w:tr>
+        <w:tc>
+          <w:tcPr>
+            <w:tcW w:w="2254" w:type="dxa"/>
+          </w:tcPr>
+          <w:p>
+            <w:pPr>
+              <w:spacing w:line="276" w:lineRule="auto"/>
+              <w:jc w:val="both"/>
+              <w:rPr>
+                <w:rFonts w:ascii="Times" w:hAnsi="Times"/>
+              </w:rPr>
+            </w:pPr>
+          </w:p>
+        </w:tc>
+        <w:tc>
+          <w:tcPr>
+            <w:tcW w:w="2254" w:type="dxa"/>
+          </w:tcPr>
+          <w:p>
+            <w:pPr>
+              <w:spacing w:line="276" w:lineRule="auto"/>
+              <w:jc w:val="both"/>
+              <w:rPr>
+                <w:rFonts w:ascii="Times" w:hAnsi="Times"/>
+              </w:rPr>
+            </w:pPr>
+            <w:r>
+              <w:rPr>
+                <w:rFonts w:ascii="Times" w:hAnsi="Times"/>
+              </w:rPr>
+              <w:t>Pressing the username in the dialog</w:t>
+            </w:r>
+          </w:p>
+        </w:tc>
+        <w:tc>
+          <w:tcPr>
+            <w:tcW w:w="2254" w:type="dxa"/>
+          </w:tcPr>
+          <w:p>
+            <w:pPr>
+              <w:spacing w:line="276" w:lineRule="auto"/>
+              <w:jc w:val="both"/>
+              <w:rPr>
+                <w:rFonts w:ascii="Times" w:hAnsi="Times"/>
+              </w:rPr>
+            </w:pPr>
+            <w:r>
+              <w:rPr>
+                <w:rFonts w:ascii="Times" w:hAnsi="Times"/>
+              </w:rPr>
+              <w:t>Goes to the other user’s profile page</w:t>
+            </w:r>
+          </w:p>
+        </w:tc>
+        <w:tc>
+          <w:tcPr>
+            <w:tcW w:w="2254" w:type="dxa"/>
+          </w:tcPr>
+          <w:p>
+            <w:pPr>
+              <w:spacing w:line="276" w:lineRule="auto"/>
+              <w:jc w:val="both"/>
+              <w:rPr>
+                <w:rFonts w:ascii="Times" w:hAnsi="Times"/>
+              </w:rPr>
+            </w:pPr>
+            <w:r>
+              <w:rPr>
+                <w:rFonts w:ascii="Times" w:hAnsi="Times"/>
+              </w:rPr>
+              <w:t>Goes to the other user’s profile page</w:t>
+            </w:r>
+          </w:p>
+        </w:tc>
+      </w:tr>
+      <w:tr>
+        <w:tc>
+          <w:tcPr>
+            <w:tcW w:w="2254" w:type="dxa"/>
+          </w:tcPr>
+          <w:p>
+            <w:pPr>
+              <w:spacing w:line="276" w:lineRule="auto"/>
+              <w:jc w:val="both"/>
+              <w:rPr>
+                <w:rFonts w:ascii="Times" w:hAnsi="Times"/>
+              </w:rPr>
+            </w:pPr>
+            <w:r>
+              <w:rPr>
+                <w:rFonts w:ascii="Times" w:hAnsi="Times"/>
+              </w:rPr>
+              <w:t>Host Tab</w:t>
+            </w:r>
+          </w:p>
+        </w:tc>
+        <w:tc>
+          <w:tcPr>
+            <w:tcW w:w="2254" w:type="dxa"/>
+          </w:tcPr>
+          <w:p>
+            <w:pPr>
+              <w:spacing w:line="276" w:lineRule="auto"/>
+              <w:jc w:val="both"/>
+              <w:rPr>
+                <w:rFonts w:ascii="Times" w:hAnsi="Times"/>
+              </w:rPr>
+            </w:pPr>
+            <w:r>
+              <w:rPr>
+                <w:rFonts w:ascii="Times" w:hAnsi="Times"/>
+              </w:rPr>
+              <w:t>Pressing the host tab</w:t>
+            </w:r>
+          </w:p>
+        </w:tc>
+        <w:tc>
+          <w:tcPr>
+            <w:tcW w:w="2254" w:type="dxa"/>
+          </w:tcPr>
+          <w:p>
+            <w:pPr>
+              <w:spacing w:line="276" w:lineRule="auto"/>
+              <w:jc w:val="both"/>
+              <w:rPr>
+                <w:rFonts w:ascii="Times" w:hAnsi="Times"/>
+              </w:rPr>
+            </w:pPr>
+            <w:r>
+              <w:rPr>
+                <w:rFonts w:ascii="Times" w:hAnsi="Times"/>
+              </w:rPr>
+              <w:t>List of sessions you have hosted will show up</w:t>
+            </w:r>
+          </w:p>
+        </w:tc>
+        <w:tc>
+          <w:tcPr>
+            <w:tcW w:w="2254" w:type="dxa"/>
+          </w:tcPr>
+          <w:p>
+            <w:pPr>
+              <w:spacing w:line="276" w:lineRule="auto"/>
+              <w:jc w:val="both"/>
+              <w:rPr>
+                <w:rFonts w:ascii="Times" w:hAnsi="Times"/>
+              </w:rPr>
+            </w:pPr>
+            <w:r>
+              <w:rPr>
+                <w:rFonts w:ascii="Times" w:hAnsi="Times"/>
+              </w:rPr>
+              <w:t>List of sessions you have hosted will show up</w:t>
+            </w:r>
+          </w:p>
+        </w:tc>
+      </w:tr>
+      <w:tr>
+        <w:tc>
+          <w:tcPr>
+            <w:tcW w:w="2254" w:type="dxa"/>
+          </w:tcPr>
+          <w:p>
+            <w:pPr>
+              <w:spacing w:line="276" w:lineRule="auto"/>
+              <w:jc w:val="both"/>
+              <w:rPr>
+                <w:rFonts w:ascii="Times" w:hAnsi="Times"/>
+              </w:rPr>
+            </w:pPr>
+          </w:p>
+        </w:tc>
+        <w:tc>
+          <w:tcPr>
+            <w:tcW w:w="2254" w:type="dxa"/>
+          </w:tcPr>
+          <w:p>
+            <w:pPr>
+              <w:spacing w:line="276" w:lineRule="auto"/>
+              <w:jc w:val="both"/>
+              <w:rPr>
+                <w:rFonts w:ascii="Times" w:hAnsi="Times"/>
+              </w:rPr>
+            </w:pPr>
+            <w:r>
+              <w:rPr>
+                <w:rFonts w:ascii="Times" w:hAnsi="Times"/>
+              </w:rPr>
+              <w:t>Pressing host button</w:t>
+            </w:r>
+          </w:p>
+        </w:tc>
+        <w:tc>
+          <w:tcPr>
+            <w:tcW w:w="2254" w:type="dxa"/>
+          </w:tcPr>
+          <w:p>
+            <w:pPr>
+              <w:spacing w:line="276" w:lineRule="auto"/>
+              <w:jc w:val="both"/>
+              <w:rPr>
+                <w:rFonts w:ascii="Times" w:hAnsi="Times"/>
+              </w:rPr>
+            </w:pPr>
+            <w:r>
+              <w:rPr>
+                <w:rFonts w:ascii="Times" w:hAnsi="Times"/>
+              </w:rPr>
+              <w:t>Goes to session creation page</w:t>
+            </w:r>
+          </w:p>
+        </w:tc>
+        <w:tc>
+          <w:tcPr>
+            <w:tcW w:w="2254" w:type="dxa"/>
+          </w:tcPr>
+          <w:p>
+            <w:pPr>
+              <w:spacing w:line="276" w:lineRule="auto"/>
+              <w:jc w:val="both"/>
+              <w:rPr>
+                <w:rFonts w:ascii="Times" w:hAnsi="Times"/>
+              </w:rPr>
+            </w:pPr>
+            <w:r>
+              <w:rPr>
+                <w:rFonts w:ascii="Times" w:hAnsi="Times"/>
+              </w:rPr>
+              <w:t>Goes to session creation page</w:t>
+            </w:r>
+          </w:p>
+        </w:tc>
+      </w:tr>
+      <w:tr>
+        <w:tc>
+          <w:tcPr>
+            <w:tcW w:w="2254" w:type="dxa"/>
+          </w:tcPr>
+          <w:p>
+            <w:pPr>
+              <w:spacing w:line="276" w:lineRule="auto"/>
+              <w:jc w:val="both"/>
+              <w:rPr>
+                <w:rFonts w:ascii="Times" w:hAnsi="Times"/>
+              </w:rPr>
+            </w:pPr>
+          </w:p>
+        </w:tc>
+        <w:tc>
+          <w:tcPr>
+            <w:tcW w:w="2254" w:type="dxa"/>
+          </w:tcPr>
+          <w:p>
+            <w:pPr>
+              <w:spacing w:line="276" w:lineRule="auto"/>
+              <w:jc w:val="both"/>
+              <w:rPr>
+                <w:rFonts w:ascii="Times" w:hAnsi="Times"/>
+              </w:rPr>
+            </w:pPr>
+            <w:r>
+              <w:rPr>
+                <w:rFonts w:ascii="Times" w:hAnsi="Times"/>
+              </w:rPr>
+              <w:t>Pressing the session</w:t>
+            </w:r>
+          </w:p>
+        </w:tc>
+        <w:tc>
+          <w:tcPr>
+            <w:tcW w:w="2254" w:type="dxa"/>
+          </w:tcPr>
+          <w:p>
+            <w:pPr>
+              <w:spacing w:line="276" w:lineRule="auto"/>
+              <w:jc w:val="both"/>
+              <w:rPr>
+                <w:rFonts w:ascii="Times" w:hAnsi="Times"/>
+              </w:rPr>
+            </w:pPr>
+            <w:r>
+              <w:rPr>
+                <w:rFonts w:ascii="Times" w:hAnsi="Times"/>
+              </w:rPr>
+              <w:t>An alert dialog shows up asking if the user wants to edit the session or not</w:t>
+            </w:r>
+          </w:p>
+        </w:tc>
+        <w:tc>
+          <w:tcPr>
+            <w:tcW w:w="2254" w:type="dxa"/>
+          </w:tcPr>
+          <w:p>
+            <w:pPr>
+              <w:spacing w:line="276" w:lineRule="auto"/>
+              <w:jc w:val="both"/>
+              <w:rPr>
+                <w:rFonts w:ascii="Times" w:hAnsi="Times"/>
+              </w:rPr>
+            </w:pPr>
+            <w:r>
+              <w:rPr>
+                <w:rFonts w:ascii="Times" w:hAnsi="Times"/>
+              </w:rPr>
+              <w:t>An alert dialog shows up asking if the user wants to edit the session or not</w:t>
+            </w:r>
+          </w:p>
+        </w:tc>
+      </w:tr>
+      <w:tr>
+        <w:tc>
+          <w:tcPr>
+            <w:tcW w:w="2254" w:type="dxa"/>
+          </w:tcPr>
+          <w:p>
+            <w:pPr>
+              <w:spacing w:line="276" w:lineRule="auto"/>
+              <w:jc w:val="both"/>
+              <w:rPr>
+                <w:rFonts w:ascii="Times" w:hAnsi="Times"/>
+              </w:rPr>
+            </w:pPr>
+          </w:p>
+        </w:tc>
+        <w:tc>
+          <w:tcPr>
+            <w:tcW w:w="2254" w:type="dxa"/>
+          </w:tcPr>
+          <w:p>
+            <w:pPr>
+              <w:spacing w:line="276" w:lineRule="auto"/>
+              <w:jc w:val="both"/>
+              <w:rPr>
+                <w:rFonts w:ascii="Times" w:hAnsi="Times"/>
+              </w:rPr>
+            </w:pPr>
+            <w:r>
+              <w:rPr>
+                <w:rFonts w:ascii="Times" w:hAnsi="Times"/>
+              </w:rPr>
+              <w:t>Pressing yes in the dialog</w:t>
+            </w:r>
+          </w:p>
+        </w:tc>
+        <w:tc>
+          <w:tcPr>
+            <w:tcW w:w="2254" w:type="dxa"/>
+          </w:tcPr>
+          <w:p>
+            <w:pPr>
+              <w:spacing w:line="276" w:lineRule="auto"/>
+              <w:jc w:val="both"/>
+              <w:rPr>
+                <w:rFonts w:ascii="Times" w:hAnsi="Times"/>
+              </w:rPr>
+            </w:pPr>
+            <w:r>
+              <w:rPr>
+                <w:rFonts w:ascii="Times" w:hAnsi="Times"/>
+              </w:rPr>
+              <w:t>Goes to the edit session page</w:t>
+            </w:r>
+          </w:p>
+        </w:tc>
+        <w:tc>
+          <w:tcPr>
+            <w:tcW w:w="2254" w:type="dxa"/>
+          </w:tcPr>
+          <w:p>
+            <w:pPr>
+              <w:spacing w:line="276" w:lineRule="auto"/>
+              <w:jc w:val="both"/>
+              <w:rPr>
+                <w:rFonts w:ascii="Times" w:hAnsi="Times"/>
+              </w:rPr>
+            </w:pPr>
+            <w:r>
+              <w:rPr>
+                <w:rFonts w:ascii="Times" w:hAnsi="Times"/>
+              </w:rPr>
+              <w:t>Goes to the edit session page</w:t>
+            </w:r>
+          </w:p>
+        </w:tc>
+      </w:tr>
+      <w:tr>
+        <w:tc>
+          <w:tcPr>
+            <w:tcW w:w="2254" w:type="dxa"/>
+          </w:tcPr>
+          <w:p>
+            <w:pPr>
+              <w:spacing w:line="276" w:lineRule="auto"/>
+              <w:jc w:val="both"/>
+              <w:rPr>
+                <w:rFonts w:ascii="Times" w:hAnsi="Times"/>
+              </w:rPr>
+            </w:pPr>
+          </w:p>
+        </w:tc>
+        <w:tc>
+          <w:tcPr>
+            <w:tcW w:w="2254" w:type="dxa"/>
+          </w:tcPr>
+          <w:p>
+            <w:pPr>
+              <w:spacing w:line="276" w:lineRule="auto"/>
+              <w:jc w:val="both"/>
+              <w:rPr>
+                <w:rFonts w:ascii="Times" w:hAnsi="Times"/>
+              </w:rPr>
+            </w:pPr>
+            <w:r>
+              <w:rPr>
+                <w:rFonts w:ascii="Times" w:hAnsi="Times"/>
+              </w:rPr>
+              <w:t>Pressing no in the dialog</w:t>
+            </w:r>
+          </w:p>
+        </w:tc>
+        <w:tc>
+          <w:tcPr>
+            <w:tcW w:w="2254" w:type="dxa"/>
+          </w:tcPr>
+          <w:p>
+            <w:pPr>
+              <w:spacing w:line="276" w:lineRule="auto"/>
+              <w:jc w:val="both"/>
+              <w:rPr>
+                <w:rFonts w:ascii="Times" w:hAnsi="Times"/>
+              </w:rPr>
+            </w:pPr>
+            <w:r>
+              <w:rPr>
+                <w:rFonts w:ascii="Times" w:hAnsi="Times"/>
+              </w:rPr>
+              <w:t>Goes back to the main page</w:t>
+            </w:r>
+          </w:p>
+        </w:tc>
+        <w:tc>
+          <w:tcPr>
+            <w:tcW w:w="2254" w:type="dxa"/>
+          </w:tcPr>
+          <w:p>
+            <w:pPr>
+              <w:spacing w:line="276" w:lineRule="auto"/>
+              <w:jc w:val="both"/>
+              <w:rPr>
+                <w:rFonts w:ascii="Times" w:hAnsi="Times"/>
+              </w:rPr>
+            </w:pPr>
+            <w:r>
+              <w:rPr>
+                <w:rFonts w:ascii="Times" w:hAnsi="Times"/>
+              </w:rPr>
+              <w:t>Goes back to the main page</w:t>
+            </w:r>
+          </w:p>
+        </w:tc>
+      </w:tr>
+      <w:tr>
+        <w:tc>
+          <w:tcPr>
+            <w:tcW w:w="2254" w:type="dxa"/>
+          </w:tcPr>
+          <w:p>
+            <w:pPr>
+              <w:spacing w:line="276" w:lineRule="auto"/>
+              <w:jc w:val="both"/>
+              <w:rPr>
+                <w:rFonts w:ascii="Times" w:hAnsi="Times"/>
+              </w:rPr>
+            </w:pPr>
+            <w:r>
+              <w:rPr>
+                <w:rFonts w:ascii="Times" w:hAnsi="Times"/>
+              </w:rPr>
+              <w:t>Menu on the top right</w:t>
+            </w:r>
+          </w:p>
+        </w:tc>
+        <w:tc>
+          <w:tcPr>
+            <w:tcW w:w="2254" w:type="dxa"/>
+          </w:tcPr>
+          <w:p>
+            <w:pPr>
+              <w:spacing w:line="276" w:lineRule="auto"/>
+              <w:jc w:val="both"/>
+              <w:rPr>
+                <w:rFonts w:ascii="Times" w:hAnsi="Times"/>
+              </w:rPr>
+            </w:pPr>
+            <w:r>
+              <w:rPr>
+                <w:rFonts w:ascii="Times" w:hAnsi="Times"/>
+              </w:rPr>
+              <w:t>Pressing ‘Search User’</w:t>
+            </w:r>
+          </w:p>
+        </w:tc>
+        <w:tc>
+          <w:tcPr>
+            <w:tcW w:w="2254" w:type="dxa"/>
+          </w:tcPr>
+          <w:p>
+            <w:pPr>
+              <w:spacing w:line="276" w:lineRule="auto"/>
+              <w:jc w:val="both"/>
+              <w:rPr>
+                <w:rFonts w:ascii="Times" w:hAnsi="Times"/>
+              </w:rPr>
+            </w:pPr>
+            <w:r>
+              <w:rPr>
+                <w:rFonts w:ascii="Times" w:hAnsi="Times"/>
+              </w:rPr>
+              <w:t>Goes to search user activity</w:t>
+            </w:r>
+          </w:p>
+        </w:tc>
+        <w:tc>
+          <w:tcPr>
+            <w:tcW w:w="2254" w:type="dxa"/>
+          </w:tcPr>
+          <w:p>
+            <w:pPr>
+              <w:spacing w:line="276" w:lineRule="auto"/>
+              <w:jc w:val="both"/>
+              <w:rPr>
+                <w:rFonts w:ascii="Times" w:hAnsi="Times"/>
+              </w:rPr>
+            </w:pPr>
+            <w:r>
+              <w:rPr>
+                <w:rFonts w:ascii="Times" w:hAnsi="Times"/>
+              </w:rPr>
+              <w:t>Goes to search user activity</w:t>
+            </w:r>
+          </w:p>
+        </w:tc>
+      </w:tr>
+      <w:tr>
+        <w:tc>
+          <w:tcPr>
+            <w:tcW w:w="2254" w:type="dxa"/>
+          </w:tcPr>
+          <w:p>
+            <w:pPr>
+              <w:spacing w:line="276" w:lineRule="auto"/>
+              <w:jc w:val="both"/>
+              <w:rPr>
+                <w:rFonts w:ascii="Times" w:hAnsi="Times"/>
+              </w:rPr>
+            </w:pPr>
+          </w:p>
+        </w:tc>
+        <w:tc>
+          <w:tcPr>
+            <w:tcW w:w="2254" w:type="dxa"/>
+          </w:tcPr>
+          <w:p>
+            <w:pPr>
+              <w:spacing w:line="276" w:lineRule="auto"/>
+              <w:jc w:val="both"/>
+              <w:rPr>
+                <w:rFonts w:ascii="Times" w:hAnsi="Times"/>
+              </w:rPr>
+            </w:pPr>
+            <w:r>
+              <w:rPr>
+                <w:rFonts w:ascii="Times" w:hAnsi="Times"/>
+              </w:rPr>
+              <w:t>Pressing ‘Profile’</w:t>
+            </w:r>
+          </w:p>
+        </w:tc>
+        <w:tc>
+          <w:tcPr>
+            <w:tcW w:w="2254" w:type="dxa"/>
+          </w:tcPr>
+          <w:p>
+            <w:pPr>
+              <w:spacing w:line="276" w:lineRule="auto"/>
+              <w:jc w:val="both"/>
+              <w:rPr>
+                <w:rFonts w:ascii="Times" w:hAnsi="Times"/>
+              </w:rPr>
+            </w:pPr>
+            <w:r>
+              <w:rPr>
+                <w:rFonts w:ascii="Times" w:hAnsi="Times"/>
+              </w:rPr>
+              <w:t>Goes to user profile</w:t>
+            </w:r>
+          </w:p>
+        </w:tc>
+        <w:tc>
+          <w:tcPr>
+            <w:tcW w:w="2254" w:type="dxa"/>
+          </w:tcPr>
+          <w:p>
+            <w:pPr>
+              <w:spacing w:line="276" w:lineRule="auto"/>
+              <w:jc w:val="both"/>
+              <w:rPr>
+                <w:rFonts w:ascii="Times" w:hAnsi="Times"/>
+              </w:rPr>
+            </w:pPr>
+            <w:r>
+              <w:rPr>
+                <w:rFonts w:ascii="Times" w:hAnsi="Times"/>
+              </w:rPr>
+              <w:t>Goes to user profile</w:t>
+            </w:r>
+          </w:p>
+        </w:tc>
+      </w:tr>
+      <w:tr>
+        <w:tc>
+          <w:tcPr>
+            <w:tcW w:w="2254" w:type="dxa"/>
+          </w:tcPr>
+          <w:p>
+            <w:pPr>
+              <w:spacing w:line="276" w:lineRule="auto"/>
+              <w:jc w:val="both"/>
+              <w:rPr>
+                <w:rFonts w:ascii="Times" w:hAnsi="Times"/>
+              </w:rPr>
+            </w:pPr>
+          </w:p>
+        </w:tc>
+        <w:tc>
+          <w:tcPr>
+            <w:tcW w:w="2254" w:type="dxa"/>
+          </w:tcPr>
+          <w:p>
+            <w:pPr>
+              <w:spacing w:line="276" w:lineRule="auto"/>
+              <w:jc w:val="both"/>
+              <w:rPr>
+                <w:rFonts w:ascii="Times" w:hAnsi="Times"/>
+              </w:rPr>
+            </w:pPr>
+            <w:r>
+              <w:rPr>
+                <w:rFonts w:ascii="Times" w:hAnsi="Times"/>
+              </w:rPr>
+              <w:t>Pressing ‘Change Password’</w:t>
+            </w:r>
+          </w:p>
+        </w:tc>
+        <w:tc>
+          <w:tcPr>
+            <w:tcW w:w="2254" w:type="dxa"/>
+          </w:tcPr>
+          <w:p>
+            <w:pPr>
+              <w:spacing w:line="276" w:lineRule="auto"/>
+              <w:jc w:val="both"/>
+              <w:rPr>
+                <w:rFonts w:ascii="Times" w:hAnsi="Times"/>
+              </w:rPr>
+            </w:pPr>
+            <w:r>
+              <w:rPr>
+                <w:rFonts w:ascii="Times" w:hAnsi="Times"/>
+              </w:rPr>
+              <w:t>Goes to change password activity</w:t>
+            </w:r>
+          </w:p>
+        </w:tc>
+        <w:tc>
+          <w:tcPr>
+            <w:tcW w:w="2254" w:type="dxa"/>
+          </w:tcPr>
+          <w:p>
+            <w:pPr>
+              <w:spacing w:line="276" w:lineRule="auto"/>
+              <w:jc w:val="both"/>
+              <w:rPr>
+                <w:rFonts w:ascii="Times" w:hAnsi="Times"/>
+              </w:rPr>
+            </w:pPr>
+            <w:r>
+              <w:rPr>
+                <w:rFonts w:ascii="Times" w:hAnsi="Times"/>
+              </w:rPr>
+              <w:t>Goes to change password activity</w:t>
+            </w:r>
+          </w:p>
+        </w:tc>
+      </w:tr>
+      <w:tr>
+        <w:tc>
+          <w:tcPr>
+            <w:tcW w:w="2254" w:type="dxa"/>
+          </w:tcPr>
+          <w:p>
+            <w:pPr>
+              <w:spacing w:line="276" w:lineRule="auto"/>
+              <w:jc w:val="both"/>
+              <w:rPr>
+                <w:rFonts w:ascii="Times" w:hAnsi="Times"/>
+              </w:rPr>
+            </w:pPr>
+          </w:p>
+        </w:tc>
+        <w:tc>
+          <w:tcPr>
+            <w:tcW w:w="2254" w:type="dxa"/>
+          </w:tcPr>
+          <w:p>
+            <w:pPr>
+              <w:spacing w:line="276" w:lineRule="auto"/>
+              <w:jc w:val="both"/>
+              <w:rPr>
+                <w:rFonts w:ascii="Times" w:hAnsi="Times"/>
+              </w:rPr>
+            </w:pPr>
+            <w:r>
+              <w:rPr>
+                <w:rFonts w:ascii="Times" w:hAnsi="Times"/>
+              </w:rPr>
+              <w:t>Pressing ‘Logout’</w:t>
+            </w:r>
+          </w:p>
+        </w:tc>
+        <w:tc>
+          <w:tcPr>
+            <w:tcW w:w="2254" w:type="dxa"/>
+          </w:tcPr>
+          <w:p>
+            <w:pPr>
+              <w:spacing w:line="276" w:lineRule="auto"/>
+              <w:jc w:val="both"/>
+              <w:rPr>
+                <w:rFonts w:ascii="Times" w:hAnsi="Times"/>
+              </w:rPr>
+            </w:pPr>
+            <w:r>
+              <w:rPr>
+                <w:rFonts w:ascii="Times" w:hAnsi="Times"/>
+              </w:rPr>
+              <w:t>Logs out Goes back to log in activity</w:t>
+            </w:r>
+          </w:p>
+        </w:tc>
+        <w:tc>
+          <w:tcPr>
+            <w:tcW w:w="2254" w:type="dxa"/>
+          </w:tcPr>
+          <w:p>
+            <w:pPr>
+              <w:spacing w:line="276" w:lineRule="auto"/>
+              <w:jc w:val="both"/>
+              <w:rPr>
+                <w:rFonts w:ascii="Times" w:hAnsi="Times"/>
+              </w:rPr>
+            </w:pPr>
+            <w:r>
+              <w:rPr>
+                <w:rFonts w:ascii="Times" w:hAnsi="Times"/>
+              </w:rPr>
+              <w:t>Logs out Goes back to log in activity</w:t>
+            </w:r>
+          </w:p>
+        </w:tc>
+      </w:tr>
+    </w:tbl>
+    <w:p>
+      <w:pPr>
+        <w:spacing w:line="276" w:lineRule="auto"/>
+        <w:jc w:val="both"/>
+        <w:rPr>
+          <w:rFonts w:ascii="Times" w:hAnsi="Times"/>
+        </w:rPr>
+      </w:pPr>
+    </w:p>
+    <w:p>
+      <w:pPr>
+        <w:spacing w:line="276" w:lineRule="auto"/>
+        <w:jc w:val="both"/>
+        <w:rPr>
+          <w:rFonts w:ascii="Times" w:hAnsi="Times"/>
+          <w:u w:val="single"/>
+        </w:rPr>
+      </w:pPr>
+      <w:r>
+        <w:rPr>
+          <w:rFonts w:ascii="Times" w:hAnsi="Times"/>
+          <w:u w:val="single"/>
+        </w:rPr>
+        <w:t xml:space="preserve">Host Session </w:t>
+      </w:r>
+      <w:r>
+        <w:rPr>
+          <w:rFonts w:ascii="Times" w:hAnsi="Times"/>
+          <w:u w:val="single"/>
+        </w:rPr>
+        <w:t>Page:</w:t>
+      </w:r>
+    </w:p>
+    <w:tbl>
+      <w:tblPr>
+        <w:tblStyle w:val="TableGrid"/>
+        <w:tblW w:w="0" w:type="auto"/>
+        <w:tblLook w:val="04A0" w:firstRow="1" w:lastRow="0" w:firstColumn="1" w:lastColumn="0" w:noHBand="0" w:noVBand="1"/>
+      </w:tblPr>
+      <w:tblGrid>
+        <w:gridCol w:w="2254"/>
+        <w:gridCol w:w="2254"/>
+        <w:gridCol w:w="2254"/>
+        <w:gridCol w:w="2254"/>
+      </w:tblGrid>
+      <w:tr>
+        <w:tc>
+          <w:tcPr>
+            <w:tcW w:w="2254" w:type="dxa"/>
+          </w:tcPr>
+          <w:p>
+            <w:pPr>
+              <w:spacing w:line="276" w:lineRule="auto"/>
+              <w:jc w:val="both"/>
+              <w:rPr>
+                <w:rFonts w:ascii="Times" w:hAnsi="Times"/>
+                <w:b/>
+              </w:rPr>
+            </w:pPr>
+            <w:r>
+              <w:rPr>
+                <w:rFonts w:ascii="Times" w:hAnsi="Times"/>
+                <w:b/>
+              </w:rPr>
+              <w:t>Component tested</w:t>
+            </w:r>
+          </w:p>
+        </w:tc>
+        <w:tc>
+          <w:tcPr>
+            <w:tcW w:w="2254" w:type="dxa"/>
+          </w:tcPr>
+          <w:p>
+            <w:pPr>
+              <w:spacing w:line="276" w:lineRule="auto"/>
+              <w:jc w:val="both"/>
+              <w:rPr>
+                <w:rFonts w:ascii="Times" w:hAnsi="Times"/>
+                <w:b/>
+              </w:rPr>
+            </w:pPr>
+            <w:r>
+              <w:rPr>
+                <w:rFonts w:ascii="Times" w:hAnsi="Times"/>
+                <w:b/>
+              </w:rPr>
+              <w:t>Action</w:t>
+            </w:r>
+          </w:p>
+        </w:tc>
+        <w:tc>
+          <w:tcPr>
+            <w:tcW w:w="2254" w:type="dxa"/>
+          </w:tcPr>
+          <w:p>
+            <w:pPr>
+              <w:spacing w:line="276" w:lineRule="auto"/>
+              <w:jc w:val="both"/>
+              <w:rPr>
+                <w:rFonts w:ascii="Times" w:hAnsi="Times"/>
+                <w:b/>
+              </w:rPr>
+            </w:pPr>
+            <w:r>
+              <w:rPr>
+                <w:rFonts w:ascii="Times" w:hAnsi="Times"/>
+                <w:b/>
+              </w:rPr>
+              <w:t>Expected Result</w:t>
+            </w:r>
+          </w:p>
+        </w:tc>
+        <w:tc>
+          <w:tcPr>
+            <w:tcW w:w="2254" w:type="dxa"/>
+          </w:tcPr>
+          <w:p>
+            <w:pPr>
+              <w:spacing w:line="276" w:lineRule="auto"/>
+              <w:jc w:val="both"/>
+              <w:rPr>
+                <w:rFonts w:ascii="Times" w:hAnsi="Times"/>
+                <w:b/>
+              </w:rPr>
+            </w:pPr>
+            <w:r>
+              <w:rPr>
+                <w:rFonts w:ascii="Times" w:hAnsi="Times"/>
+                <w:b/>
+              </w:rPr>
+              <w:t>Actual Result</w:t>
+            </w:r>
+          </w:p>
+        </w:tc>
+      </w:tr>
+      <w:tr>
+        <w:tc>
+          <w:tcPr>
+            <w:tcW w:w="2254" w:type="dxa"/>
+          </w:tcPr>
+          <w:p>
+            <w:pPr>
+              <w:spacing w:line="276" w:lineRule="auto"/>
+              <w:jc w:val="both"/>
+              <w:rPr>
+                <w:rFonts w:ascii="Times" w:hAnsi="Times"/>
+              </w:rPr>
+            </w:pPr>
+            <w:r>
+              <w:rPr>
+                <w:rFonts w:ascii="Times" w:hAnsi="Times"/>
+              </w:rPr>
+              <w:t>Module field</w:t>
+            </w:r>
+          </w:p>
+        </w:tc>
+        <w:tc>
+          <w:tcPr>
+            <w:tcW w:w="2254" w:type="dxa"/>
+          </w:tcPr>
+          <w:p>
+            <w:pPr>
+              <w:spacing w:line="276" w:lineRule="auto"/>
+              <w:jc w:val="both"/>
+              <w:rPr>
+                <w:rFonts w:ascii="Times" w:hAnsi="Times"/>
+              </w:rPr>
+            </w:pPr>
+            <w:r>
+              <w:rPr>
+                <w:rFonts w:ascii="Times" w:hAnsi="Times"/>
+              </w:rPr>
+              <w:t>Typing a module</w:t>
+            </w:r>
+          </w:p>
+        </w:tc>
+        <w:tc>
+          <w:tcPr>
+            <w:tcW w:w="2254" w:type="dxa"/>
+          </w:tcPr>
+          <w:p>
+            <w:pPr>
+              <w:spacing w:line="276" w:lineRule="auto"/>
+              <w:jc w:val="both"/>
+              <w:rPr>
+                <w:rFonts w:ascii="Times" w:hAnsi="Times"/>
+              </w:rPr>
+            </w:pPr>
+            <w:r>
+              <w:rPr>
+                <w:rFonts w:ascii="Times" w:hAnsi="Times"/>
+              </w:rPr>
+              <w:t>Autocomplete will show up suggesting the code of the modules</w:t>
+            </w:r>
+          </w:p>
+        </w:tc>
+        <w:tc>
+          <w:tcPr>
+            <w:tcW w:w="2254" w:type="dxa"/>
+          </w:tcPr>
+          <w:p>
+            <w:pPr>
+              <w:spacing w:line="276" w:lineRule="auto"/>
+              <w:jc w:val="both"/>
+              <w:rPr>
+                <w:rFonts w:ascii="Times" w:hAnsi="Times"/>
+                <w:b/>
+              </w:rPr>
+            </w:pPr>
+            <w:r>
+              <w:rPr>
+                <w:rFonts w:ascii="Times" w:hAnsi="Times"/>
+              </w:rPr>
+              <w:t>Autocomplete will show up suggesting the code of the modules</w:t>
+            </w:r>
+          </w:p>
+        </w:tc>
+      </w:tr>
+      <w:tr>
+        <w:tc>
+          <w:tcPr>
+            <w:tcW w:w="2254" w:type="dxa"/>
+          </w:tcPr>
+          <w:p>
+            <w:pPr>
+              <w:spacing w:line="276" w:lineRule="auto"/>
+              <w:jc w:val="both"/>
+              <w:rPr>
+                <w:rFonts w:ascii="Times" w:hAnsi="Times"/>
+              </w:rPr>
+            </w:pPr>
+            <w:r>
+              <w:rPr>
+                <w:rFonts w:ascii="Times" w:hAnsi="Times"/>
+              </w:rPr>
+              <w:t>Timing field</w:t>
+            </w:r>
+          </w:p>
+        </w:tc>
+        <w:tc>
+          <w:tcPr>
+            <w:tcW w:w="2254" w:type="dxa"/>
+          </w:tcPr>
+          <w:p>
+            <w:pPr>
+              <w:spacing w:line="276" w:lineRule="auto"/>
+              <w:jc w:val="both"/>
+              <w:rPr>
+                <w:rFonts w:ascii="Times" w:hAnsi="Times"/>
+              </w:rPr>
+            </w:pPr>
+            <w:r>
+              <w:rPr>
+                <w:rFonts w:ascii="Times" w:hAnsi="Times"/>
+              </w:rPr>
+              <w:t>Pressing on either the timing to or timing from</w:t>
+            </w:r>
+          </w:p>
+        </w:tc>
+        <w:tc>
+          <w:tcPr>
+            <w:tcW w:w="2254" w:type="dxa"/>
+          </w:tcPr>
+          <w:p>
+            <w:pPr>
+              <w:spacing w:line="276" w:lineRule="auto"/>
+              <w:jc w:val="both"/>
+              <w:rPr>
+                <w:rFonts w:ascii="Times" w:hAnsi="Times"/>
+              </w:rPr>
+            </w:pPr>
+            <w:r>
+              <w:rPr>
+                <w:rFonts w:ascii="Times" w:hAnsi="Times"/>
+              </w:rPr>
+              <w:t>A time picker will show up with the current time on screen</w:t>
+            </w:r>
+          </w:p>
+        </w:tc>
+        <w:tc>
+          <w:tcPr>
+            <w:tcW w:w="2254" w:type="dxa"/>
+          </w:tcPr>
+          <w:p>
+            <w:pPr>
+              <w:spacing w:line="276" w:lineRule="auto"/>
+              <w:jc w:val="both"/>
+              <w:rPr>
+                <w:rFonts w:ascii="Times" w:hAnsi="Times"/>
+              </w:rPr>
+            </w:pPr>
+            <w:r>
+              <w:rPr>
+                <w:rFonts w:ascii="Times" w:hAnsi="Times"/>
+              </w:rPr>
+              <w:t>The keyboard shows up on the first tap and the time picker shows up on the second tap (Have to double tap). Shows UTC instead of Singapore time</w:t>
+            </w:r>
+          </w:p>
+        </w:tc>
+      </w:tr>
+      <w:tr>
+        <w:tc>
+          <w:tcPr>
+            <w:tcW w:w="2254" w:type="dxa"/>
+          </w:tcPr>
+          <w:p>
+            <w:pPr>
+              <w:spacing w:line="276" w:lineRule="auto"/>
+              <w:jc w:val="both"/>
+              <w:rPr>
+                <w:rFonts w:ascii="Times" w:hAnsi="Times"/>
+              </w:rPr>
+            </w:pPr>
+            <w:r>
+              <w:rPr>
+                <w:rFonts w:ascii="Times" w:hAnsi="Times"/>
+              </w:rPr>
+              <w:t>Date field</w:t>
+            </w:r>
+          </w:p>
+        </w:tc>
+        <w:tc>
+          <w:tcPr>
+            <w:tcW w:w="2254" w:type="dxa"/>
+          </w:tcPr>
+          <w:p>
+            <w:pPr>
+              <w:spacing w:line="276" w:lineRule="auto"/>
+              <w:jc w:val="both"/>
+              <w:rPr>
+                <w:rFonts w:ascii="Times" w:hAnsi="Times"/>
+              </w:rPr>
+            </w:pPr>
+            <w:r>
+              <w:rPr>
+                <w:rFonts w:ascii="Times" w:hAnsi="Times"/>
+              </w:rPr>
+              <w:t>Pressing the date field</w:t>
+            </w:r>
+          </w:p>
+        </w:tc>
+        <w:tc>
+          <w:tcPr>
+            <w:tcW w:w="2254" w:type="dxa"/>
+          </w:tcPr>
+          <w:p>
+            <w:pPr>
+              <w:spacing w:line="276" w:lineRule="auto"/>
+              <w:jc w:val="both"/>
+              <w:rPr>
+                <w:rFonts w:ascii="Times" w:hAnsi="Times"/>
+              </w:rPr>
+            </w:pPr>
+            <w:r>
+              <w:rPr>
+                <w:rFonts w:ascii="Times" w:hAnsi="Times"/>
+              </w:rPr>
+              <w:t>A date picker will show up with the current date</w:t>
+            </w:r>
+          </w:p>
+        </w:tc>
+        <w:tc>
+          <w:tcPr>
+            <w:tcW w:w="2254" w:type="dxa"/>
+          </w:tcPr>
+          <w:p>
+            <w:pPr>
+              <w:spacing w:line="276" w:lineRule="auto"/>
+              <w:jc w:val="both"/>
+              <w:rPr>
+                <w:rFonts w:ascii="Times" w:hAnsi="Times"/>
+              </w:rPr>
+            </w:pPr>
+            <w:r>
+              <w:rPr>
+                <w:rFonts w:ascii="Times" w:hAnsi="Times"/>
+              </w:rPr>
+              <w:t xml:space="preserve">The keyboard shows up on the first tap and the date picker shows </w:t>
+            </w:r>
+            <w:r>
+              <w:rPr>
+                <w:rFonts w:ascii="Times" w:hAnsi="Times"/>
+              </w:rPr>
+              <w:lastRenderedPageBreak/>
+              <w:t>up on the second tap (Have to double tap).</w:t>
+            </w:r>
+          </w:p>
+          <w:p>
+            <w:pPr>
+              <w:spacing w:line="276" w:lineRule="auto"/>
+              <w:jc w:val="both"/>
+              <w:rPr>
+                <w:rFonts w:ascii="Times" w:hAnsi="Times"/>
+              </w:rPr>
+            </w:pPr>
+            <w:r>
+              <w:rPr>
+                <w:rFonts w:ascii="Times" w:hAnsi="Times"/>
+              </w:rPr>
+              <w:t>Date is set according to UTC instead of Singapore time</w:t>
+            </w:r>
+          </w:p>
+        </w:tc>
+      </w:tr>
+      <w:tr>
+        <w:trPr>
+          <w:trHeight w:val="443"/>
+        </w:trPr>
+        <w:tc>
+          <w:tcPr>
+            <w:tcW w:w="2254" w:type="dxa"/>
+          </w:tcPr>
+          <w:p>
+            <w:pPr>
+              <w:spacing w:line="276" w:lineRule="auto"/>
+              <w:jc w:val="both"/>
+              <w:rPr>
+                <w:rFonts w:ascii="Times" w:hAnsi="Times"/>
+              </w:rPr>
+            </w:pPr>
+            <w:r>
+              <w:rPr>
+                <w:rFonts w:ascii="Times" w:hAnsi="Times"/>
+              </w:rPr>
+              <w:lastRenderedPageBreak/>
+              <w:t>‘Add information’ Button</w:t>
+            </w:r>
+          </w:p>
+        </w:tc>
+        <w:tc>
+          <w:tcPr>
+            <w:tcW w:w="2254" w:type="dxa"/>
+          </w:tcPr>
+          <w:p>
+            <w:pPr>
+              <w:spacing w:line="276" w:lineRule="auto"/>
+              <w:jc w:val="both"/>
+              <w:rPr>
+                <w:rFonts w:ascii="Times" w:hAnsi="Times"/>
+              </w:rPr>
+            </w:pPr>
+            <w:r>
+              <w:rPr>
+                <w:rFonts w:ascii="Times" w:hAnsi="Times"/>
+              </w:rPr>
+              <w:t>Pressing the ‘Add information’ button</w:t>
+            </w:r>
+          </w:p>
+        </w:tc>
+        <w:tc>
+          <w:tcPr>
+            <w:tcW w:w="2254" w:type="dxa"/>
+          </w:tcPr>
+          <w:p>
+            <w:pPr>
+              <w:spacing w:line="276" w:lineRule="auto"/>
+              <w:jc w:val="both"/>
+              <w:rPr>
+                <w:rFonts w:ascii="Times" w:hAnsi="Times"/>
+              </w:rPr>
+            </w:pPr>
+            <w:r>
+              <w:rPr>
+                <w:rFonts w:ascii="Times" w:hAnsi="Times"/>
+              </w:rPr>
+              <w:t xml:space="preserve">An alert dialog will show up with an </w:t>
+            </w:r>
+            <w:proofErr w:type="spellStart"/>
+            <w:r>
+              <w:rPr>
+                <w:rFonts w:ascii="Times" w:hAnsi="Times"/>
+              </w:rPr>
+              <w:t>EditText</w:t>
+            </w:r>
+            <w:proofErr w:type="spellEnd"/>
+            <w:r>
+              <w:rPr>
+                <w:rFonts w:ascii="Times" w:hAnsi="Times"/>
+              </w:rPr>
+              <w:t xml:space="preserve"> object to add information to the session</w:t>
+            </w:r>
+          </w:p>
+        </w:tc>
+        <w:tc>
+          <w:tcPr>
+            <w:tcW w:w="2254" w:type="dxa"/>
+          </w:tcPr>
+          <w:p>
+            <w:pPr>
+              <w:spacing w:line="276" w:lineRule="auto"/>
+              <w:jc w:val="both"/>
+              <w:rPr>
+                <w:rFonts w:ascii="Times" w:hAnsi="Times"/>
+              </w:rPr>
+            </w:pPr>
+            <w:r>
+              <w:rPr>
+                <w:rFonts w:ascii="Times" w:hAnsi="Times"/>
+              </w:rPr>
+              <w:t xml:space="preserve">An alert dialog will show up with an </w:t>
+            </w:r>
+            <w:proofErr w:type="spellStart"/>
+            <w:r>
+              <w:rPr>
+                <w:rFonts w:ascii="Times" w:hAnsi="Times"/>
+              </w:rPr>
+              <w:t>EditText</w:t>
+            </w:r>
+            <w:proofErr w:type="spellEnd"/>
+            <w:r>
+              <w:rPr>
+                <w:rFonts w:ascii="Times" w:hAnsi="Times"/>
+              </w:rPr>
+              <w:t xml:space="preserve"> object to add information to the session</w:t>
+            </w:r>
+          </w:p>
+        </w:tc>
+      </w:tr>
+      <w:tr>
+        <w:trPr>
+          <w:trHeight w:val="443"/>
+        </w:trPr>
+        <w:tc>
+          <w:tcPr>
+            <w:tcW w:w="2254" w:type="dxa"/>
+          </w:tcPr>
+          <w:p>
+            <w:pPr>
+              <w:spacing w:line="276" w:lineRule="auto"/>
+              <w:jc w:val="both"/>
+              <w:rPr>
+                <w:rFonts w:ascii="Times" w:hAnsi="Times"/>
+              </w:rPr>
+            </w:pPr>
+            <w:r>
+              <w:rPr>
+                <w:rFonts w:ascii="Times" w:hAnsi="Times"/>
+              </w:rPr>
+              <w:t>‘Create’ Button</w:t>
+            </w:r>
+          </w:p>
+        </w:tc>
+        <w:tc>
+          <w:tcPr>
+            <w:tcW w:w="2254" w:type="dxa"/>
+          </w:tcPr>
+          <w:p>
+            <w:pPr>
+              <w:spacing w:line="276" w:lineRule="auto"/>
+              <w:jc w:val="both"/>
+              <w:rPr>
+                <w:rFonts w:ascii="Times" w:hAnsi="Times"/>
+              </w:rPr>
+            </w:pPr>
+            <w:r>
+              <w:rPr>
+                <w:rFonts w:ascii="Times" w:hAnsi="Times"/>
+              </w:rPr>
+              <w:t>Pressing the ‘Create’ button</w:t>
+            </w:r>
+          </w:p>
+        </w:tc>
+        <w:tc>
+          <w:tcPr>
+            <w:tcW w:w="2254" w:type="dxa"/>
+          </w:tcPr>
+          <w:p>
+            <w:pPr>
+              <w:spacing w:line="276" w:lineRule="auto"/>
+              <w:jc w:val="both"/>
+              <w:rPr>
+                <w:rFonts w:ascii="Times" w:hAnsi="Times"/>
+              </w:rPr>
+            </w:pPr>
+            <w:r>
+              <w:rPr>
+                <w:rFonts w:ascii="Times" w:hAnsi="Times"/>
+              </w:rPr>
+              <w:t>Goes to the main page and the newly created session will show up in both the list tab and host tab</w:t>
+            </w:r>
+          </w:p>
+        </w:tc>
+        <w:tc>
+          <w:tcPr>
+            <w:tcW w:w="2254" w:type="dxa"/>
+          </w:tcPr>
+          <w:p>
+            <w:pPr>
+              <w:spacing w:line="276" w:lineRule="auto"/>
+              <w:jc w:val="both"/>
+              <w:rPr>
+                <w:rFonts w:ascii="Times" w:hAnsi="Times"/>
+              </w:rPr>
+            </w:pPr>
+            <w:r>
+              <w:rPr>
+                <w:rFonts w:ascii="Times" w:hAnsi="Times"/>
+              </w:rPr>
+              <w:t>Goes to the main page and the newly created session will show up in both the list tab and host tab</w:t>
+            </w:r>
+          </w:p>
+        </w:tc>
+      </w:tr>
+    </w:tbl>
+    <w:p>
+      <w:pPr>
+        <w:spacing w:line="276" w:lineRule="auto"/>
+        <w:jc w:val="both"/>
+        <w:rPr>
+          <w:rFonts w:ascii="Times" w:hAnsi="Times"/>
+        </w:rPr>
+      </w:pPr>
+    </w:p>
+    <w:p>
+      <w:pPr>
+        <w:spacing w:line="276" w:lineRule="auto"/>
+        <w:jc w:val="both"/>
+        <w:rPr>
+          <w:rFonts w:ascii="Times" w:hAnsi="Times"/>
+          <w:u w:val="single"/>
+        </w:rPr>
+      </w:pPr>
+      <w:r>
+        <w:rPr>
+          <w:rFonts w:ascii="Times" w:hAnsi="Times"/>
+          <w:u w:val="single"/>
+        </w:rPr>
+        <w:t xml:space="preserve">Edit Session </w:t>
+      </w:r>
+      <w:r>
+        <w:rPr>
+          <w:rFonts w:ascii="Times" w:hAnsi="Times"/>
+          <w:u w:val="single"/>
+        </w:rPr>
+        <w:t>Page:</w:t>
+      </w:r>
+    </w:p>
+    <w:tbl>
+      <w:tblPr>
+        <w:tblStyle w:val="TableGrid"/>
+        <w:tblW w:w="0" w:type="auto"/>
+        <w:tblLook w:val="04A0" w:firstRow="1" w:lastRow="0" w:firstColumn="1" w:lastColumn="0" w:noHBand="0" w:noVBand="1"/>
+      </w:tblPr>
+      <w:tblGrid>
+        <w:gridCol w:w="2254"/>
+        <w:gridCol w:w="2254"/>
+        <w:gridCol w:w="2254"/>
+        <w:gridCol w:w="2254"/>
+      </w:tblGrid>
+      <w:tr>
+        <w:tc>
+          <w:tcPr>
+            <w:tcW w:w="2254" w:type="dxa"/>
+          </w:tcPr>
+          <w:p>
+            <w:pPr>
+              <w:spacing w:line="276" w:lineRule="auto"/>
+              <w:jc w:val="both"/>
+              <w:rPr>
+                <w:rFonts w:ascii="Times" w:hAnsi="Times"/>
+                <w:b/>
+              </w:rPr>
+            </w:pPr>
+            <w:r>
+              <w:rPr>
+                <w:rFonts w:ascii="Times" w:hAnsi="Times"/>
+                <w:b/>
+              </w:rPr>
+              <w:t>Component tested</w:t>
+            </w:r>
+          </w:p>
+        </w:tc>
+        <w:tc>
+          <w:tcPr>
+            <w:tcW w:w="2254" w:type="dxa"/>
+          </w:tcPr>
+          <w:p>
+            <w:pPr>
+              <w:spacing w:line="276" w:lineRule="auto"/>
+              <w:jc w:val="both"/>
+              <w:rPr>
+                <w:rFonts w:ascii="Times" w:hAnsi="Times"/>
+                <w:b/>
+              </w:rPr>
+            </w:pPr>
+            <w:r>
+              <w:rPr>
+                <w:rFonts w:ascii="Times" w:hAnsi="Times"/>
+                <w:b/>
+              </w:rPr>
+              <w:t>Action</w:t>
+            </w:r>
+          </w:p>
+        </w:tc>
+        <w:tc>
+          <w:tcPr>
+            <w:tcW w:w="2254" w:type="dxa"/>
+          </w:tcPr>
+          <w:p>
+            <w:pPr>
+              <w:spacing w:line="276" w:lineRule="auto"/>
+              <w:jc w:val="both"/>
+              <w:rPr>
+                <w:rFonts w:ascii="Times" w:hAnsi="Times"/>
+                <w:b/>
+              </w:rPr>
+            </w:pPr>
+            <w:r>
+              <w:rPr>
+                <w:rFonts w:ascii="Times" w:hAnsi="Times"/>
+                <w:b/>
+              </w:rPr>
+              <w:t>Expected Result</w:t>
+            </w:r>
+          </w:p>
+        </w:tc>
+        <w:tc>
+          <w:tcPr>
+            <w:tcW w:w="2254" w:type="dxa"/>
+          </w:tcPr>
+          <w:p>
+            <w:pPr>
+              <w:spacing w:line="276" w:lineRule="auto"/>
+              <w:jc w:val="both"/>
+              <w:rPr>
+                <w:rFonts w:ascii="Times" w:hAnsi="Times"/>
+                <w:b/>
+              </w:rPr>
+            </w:pPr>
+            <w:r>
+              <w:rPr>
+                <w:rFonts w:ascii="Times" w:hAnsi="Times"/>
+                <w:b/>
+              </w:rPr>
+              <w:t>Actual Result</w:t>
+            </w:r>
+          </w:p>
+        </w:tc>
+      </w:tr>
+      <w:tr>
+        <w:tc>
+          <w:tcPr>
+            <w:tcW w:w="2254" w:type="dxa"/>
+          </w:tcPr>
+          <w:p>
+            <w:pPr>
+              <w:spacing w:line="276" w:lineRule="auto"/>
+              <w:jc w:val="both"/>
+              <w:rPr>
+                <w:rFonts w:ascii="Times" w:hAnsi="Times"/>
+              </w:rPr>
+            </w:pPr>
+            <w:r>
+              <w:rPr>
+                <w:rFonts w:ascii="Times" w:hAnsi="Times"/>
+              </w:rPr>
+              <w:t>Module field</w:t>
+            </w:r>
+          </w:p>
+        </w:tc>
+        <w:tc>
+          <w:tcPr>
+            <w:tcW w:w="2254" w:type="dxa"/>
+          </w:tcPr>
+          <w:p>
+            <w:pPr>
+              <w:spacing w:line="276" w:lineRule="auto"/>
+              <w:jc w:val="both"/>
+              <w:rPr>
+                <w:rFonts w:ascii="Times" w:hAnsi="Times"/>
+              </w:rPr>
+            </w:pPr>
+            <w:r>
+              <w:rPr>
+                <w:rFonts w:ascii="Times" w:hAnsi="Times"/>
+              </w:rPr>
+              <w:t>Typing a module</w:t>
+            </w:r>
+          </w:p>
+        </w:tc>
+        <w:tc>
+          <w:tcPr>
+            <w:tcW w:w="2254" w:type="dxa"/>
+          </w:tcPr>
+          <w:p>
+            <w:pPr>
+              <w:spacing w:line="276" w:lineRule="auto"/>
+              <w:jc w:val="both"/>
+              <w:rPr>
+                <w:rFonts w:ascii="Times" w:hAnsi="Times"/>
+              </w:rPr>
+            </w:pPr>
+            <w:r>
+              <w:rPr>
+                <w:rFonts w:ascii="Times" w:hAnsi="Times"/>
+              </w:rPr>
+              <w:t>Autocomplete will show up suggesting the code of the modules</w:t>
+            </w:r>
+          </w:p>
+        </w:tc>
+        <w:tc>
+          <w:tcPr>
+            <w:tcW w:w="2254" w:type="dxa"/>
+          </w:tcPr>
+          <w:p>
+            <w:pPr>
+              <w:spacing w:line="276" w:lineRule="auto"/>
+              <w:jc w:val="both"/>
+              <w:rPr>
+                <w:rFonts w:ascii="Times" w:hAnsi="Times"/>
+                <w:b/>
+              </w:rPr>
+            </w:pPr>
+            <w:r>
+              <w:rPr>
+                <w:rFonts w:ascii="Times" w:hAnsi="Times"/>
+              </w:rPr>
+              <w:t>Autocomplete will show up suggesting the code of the modules</w:t>
+            </w:r>
+          </w:p>
+        </w:tc>
+      </w:tr>
+      <w:tr>
+        <w:tc>
+          <w:tcPr>
+            <w:tcW w:w="2254" w:type="dxa"/>
+          </w:tcPr>
+          <w:p>
+            <w:pPr>
+              <w:spacing w:line="276" w:lineRule="auto"/>
+              <w:jc w:val="both"/>
+              <w:rPr>
+                <w:rFonts w:ascii="Times" w:hAnsi="Times"/>
+              </w:rPr>
+            </w:pPr>
+            <w:r>
+              <w:rPr>
+                <w:rFonts w:ascii="Times" w:hAnsi="Times"/>
+              </w:rPr>
+              <w:t>Timing field</w:t>
+            </w:r>
+          </w:p>
+        </w:tc>
+        <w:tc>
+          <w:tcPr>
+            <w:tcW w:w="2254" w:type="dxa"/>
+          </w:tcPr>
+          <w:p>
+            <w:pPr>
+              <w:spacing w:line="276" w:lineRule="auto"/>
+              <w:jc w:val="both"/>
+              <w:rPr>
+                <w:rFonts w:ascii="Times" w:hAnsi="Times"/>
+              </w:rPr>
+            </w:pPr>
+            <w:r>
+              <w:rPr>
+                <w:rFonts w:ascii="Times" w:hAnsi="Times"/>
+              </w:rPr>
+              <w:t>Pressing on either the timing to or timing from</w:t>
+            </w:r>
+          </w:p>
+        </w:tc>
+        <w:tc>
+          <w:tcPr>
+            <w:tcW w:w="2254" w:type="dxa"/>
+          </w:tcPr>
+          <w:p>
+            <w:pPr>
+              <w:spacing w:line="276" w:lineRule="auto"/>
+              <w:jc w:val="both"/>
+              <w:rPr>
+                <w:rFonts w:ascii="Times" w:hAnsi="Times"/>
+              </w:rPr>
+            </w:pPr>
+            <w:r>
+              <w:rPr>
+                <w:rFonts w:ascii="Times" w:hAnsi="Times"/>
+              </w:rPr>
+              <w:t>A time picker will show up with the current time on screen</w:t>
+            </w:r>
+          </w:p>
+        </w:tc>
+        <w:tc>
+          <w:tcPr>
+            <w:tcW w:w="2254" w:type="dxa"/>
+          </w:tcPr>
+          <w:p>
+            <w:pPr>
+              <w:spacing w:line="276" w:lineRule="auto"/>
+              <w:jc w:val="both"/>
+              <w:rPr>
+                <w:rFonts w:ascii="Times" w:hAnsi="Times"/>
+              </w:rPr>
+            </w:pPr>
+            <w:r>
+              <w:rPr>
+                <w:rFonts w:ascii="Times" w:hAnsi="Times"/>
+              </w:rPr>
+              <w:t>The keyboard shows up on the first tap and the time picker shows up on the second tap (Have to double tap). Shows UTC instead of Singapore time</w:t>
+            </w:r>
+          </w:p>
+        </w:tc>
+      </w:tr>
+      <w:tr>
+        <w:tc>
+          <w:tcPr>
+            <w:tcW w:w="2254" w:type="dxa"/>
+          </w:tcPr>
+          <w:p>
+            <w:pPr>
+              <w:spacing w:line="276" w:lineRule="auto"/>
+              <w:jc w:val="both"/>
+              <w:rPr>
+                <w:rFonts w:ascii="Times" w:hAnsi="Times"/>
+              </w:rPr>
+            </w:pPr>
+            <w:r>
+              <w:rPr>
+                <w:rFonts w:ascii="Times" w:hAnsi="Times"/>
+              </w:rPr>
+              <w:t>Date field</w:t>
+            </w:r>
+          </w:p>
+        </w:tc>
+        <w:tc>
+          <w:tcPr>
+            <w:tcW w:w="2254" w:type="dxa"/>
+          </w:tcPr>
+          <w:p>
+            <w:pPr>
+              <w:spacing w:line="276" w:lineRule="auto"/>
+              <w:jc w:val="both"/>
+              <w:rPr>
+                <w:rFonts w:ascii="Times" w:hAnsi="Times"/>
+              </w:rPr>
+            </w:pPr>
+            <w:r>
+              <w:rPr>
+                <w:rFonts w:ascii="Times" w:hAnsi="Times"/>
+              </w:rPr>
+              <w:t>Pressing the date field</w:t>
+            </w:r>
+          </w:p>
+        </w:tc>
+        <w:tc>
+          <w:tcPr>
+            <w:tcW w:w="2254" w:type="dxa"/>
+          </w:tcPr>
+          <w:p>
+            <w:pPr>
+              <w:spacing w:line="276" w:lineRule="auto"/>
+              <w:jc w:val="both"/>
+              <w:rPr>
+                <w:rFonts w:ascii="Times" w:hAnsi="Times"/>
+              </w:rPr>
+            </w:pPr>
+            <w:r>
+              <w:rPr>
+                <w:rFonts w:ascii="Times" w:hAnsi="Times"/>
+              </w:rPr>
+              <w:t>A date picker will show up with the current date</w:t>
+            </w:r>
+          </w:p>
+        </w:tc>
+        <w:tc>
+          <w:tcPr>
+            <w:tcW w:w="2254" w:type="dxa"/>
+          </w:tcPr>
+          <w:p>
+            <w:pPr>
+              <w:spacing w:line="276" w:lineRule="auto"/>
+              <w:jc w:val="both"/>
+              <w:rPr>
+                <w:rFonts w:ascii="Times" w:hAnsi="Times"/>
+              </w:rPr>
+            </w:pPr>
+            <w:r>
+              <w:rPr>
+                <w:rFonts w:ascii="Times" w:hAnsi="Times"/>
+              </w:rPr>
+              <w:t>The keyboard shows up on the first tap and the date picker shows up on the second tap (Have to double tap).</w:t>
+            </w:r>
+          </w:p>
+          <w:p>
+            <w:pPr>
+              <w:spacing w:line="276" w:lineRule="auto"/>
+              <w:jc w:val="both"/>
+              <w:rPr>
+                <w:rFonts w:ascii="Times" w:hAnsi="Times"/>
+              </w:rPr>
+            </w:pPr>
+            <w:r>
+              <w:rPr>
+                <w:rFonts w:ascii="Times" w:hAnsi="Times"/>
+              </w:rPr>
+              <w:t>Date is set according to UTC instead of Singapore time</w:t>
+            </w:r>
+          </w:p>
+        </w:tc>
+      </w:tr>
+      <w:tr>
+        <w:trPr>
+          <w:trHeight w:val="443"/>
+        </w:trPr>
+        <w:tc>
+          <w:tcPr>
+            <w:tcW w:w="2254" w:type="dxa"/>
+          </w:tcPr>
+          <w:p>
+            <w:pPr>
+              <w:spacing w:line="276" w:lineRule="auto"/>
+              <w:jc w:val="both"/>
+              <w:rPr>
+                <w:rFonts w:ascii="Times" w:hAnsi="Times"/>
+              </w:rPr>
+            </w:pPr>
+            <w:r>
+              <w:rPr>
+                <w:rFonts w:ascii="Times" w:hAnsi="Times"/>
+              </w:rPr>
+              <w:t>‘Edit information’ Button</w:t>
+            </w:r>
+          </w:p>
+        </w:tc>
+        <w:tc>
+          <w:tcPr>
+            <w:tcW w:w="2254" w:type="dxa"/>
+          </w:tcPr>
+          <w:p>
+            <w:pPr>
+              <w:spacing w:line="276" w:lineRule="auto"/>
+              <w:jc w:val="both"/>
+              <w:rPr>
+                <w:rFonts w:ascii="Times" w:hAnsi="Times"/>
+              </w:rPr>
+            </w:pPr>
+            <w:r>
+              <w:rPr>
+                <w:rFonts w:ascii="Times" w:hAnsi="Times"/>
+              </w:rPr>
+              <w:t>Pressing the ‘Edit information’ button</w:t>
+            </w:r>
+          </w:p>
+        </w:tc>
+        <w:tc>
+          <w:tcPr>
+            <w:tcW w:w="2254" w:type="dxa"/>
+          </w:tcPr>
+          <w:p>
+            <w:pPr>
+              <w:spacing w:line="276" w:lineRule="auto"/>
+              <w:jc w:val="both"/>
+              <w:rPr>
+                <w:rFonts w:ascii="Times" w:hAnsi="Times"/>
+              </w:rPr>
+            </w:pPr>
+            <w:r>
+              <w:rPr>
+                <w:rFonts w:ascii="Times" w:hAnsi="Times"/>
+              </w:rPr>
+              <w:t xml:space="preserve">An alert dialog will show up with an </w:t>
+            </w:r>
+            <w:proofErr w:type="spellStart"/>
+            <w:r>
+              <w:rPr>
+                <w:rFonts w:ascii="Times" w:hAnsi="Times"/>
+              </w:rPr>
+              <w:t>EditText</w:t>
+            </w:r>
+            <w:proofErr w:type="spellEnd"/>
+            <w:r>
+              <w:rPr>
+                <w:rFonts w:ascii="Times" w:hAnsi="Times"/>
+              </w:rPr>
+              <w:t xml:space="preserve"> object to edit information to the session</w:t>
+            </w:r>
+          </w:p>
+        </w:tc>
+        <w:tc>
+          <w:tcPr>
+            <w:tcW w:w="2254" w:type="dxa"/>
+          </w:tcPr>
+          <w:p>
+            <w:pPr>
+              <w:spacing w:line="276" w:lineRule="auto"/>
+              <w:jc w:val="both"/>
+              <w:rPr>
+                <w:rFonts w:ascii="Times" w:hAnsi="Times"/>
+              </w:rPr>
+            </w:pPr>
+            <w:r>
+              <w:rPr>
+                <w:rFonts w:ascii="Times" w:hAnsi="Times"/>
+              </w:rPr>
+              <w:t xml:space="preserve">An alert dialog will show up with an </w:t>
+            </w:r>
+            <w:proofErr w:type="spellStart"/>
+            <w:r>
+              <w:rPr>
+                <w:rFonts w:ascii="Times" w:hAnsi="Times"/>
+              </w:rPr>
+              <w:t>EditText</w:t>
+            </w:r>
+            <w:proofErr w:type="spellEnd"/>
+            <w:r>
+              <w:rPr>
+                <w:rFonts w:ascii="Times" w:hAnsi="Times"/>
+              </w:rPr>
+              <w:t xml:space="preserve"> object to edit information to the session</w:t>
+            </w:r>
+          </w:p>
+        </w:tc>
+      </w:tr>
+      <w:tr>
+        <w:trPr>
+          <w:trHeight w:val="443"/>
+        </w:trPr>
+        <w:tc>
+          <w:tcPr>
+            <w:tcW w:w="2254" w:type="dxa"/>
+          </w:tcPr>
+          <w:p>
+            <w:pPr>
+              <w:spacing w:line="276" w:lineRule="auto"/>
+              <w:jc w:val="both"/>
+              <w:rPr>
+                <w:rFonts w:ascii="Times" w:hAnsi="Times"/>
+              </w:rPr>
+            </w:pPr>
+            <w:r>
+              <w:rPr>
+                <w:rFonts w:ascii="Times" w:hAnsi="Times"/>
+              </w:rPr>
+              <w:t>‘Edit’ Button</w:t>
+            </w:r>
+          </w:p>
+        </w:tc>
+        <w:tc>
+          <w:tcPr>
+            <w:tcW w:w="2254" w:type="dxa"/>
+          </w:tcPr>
+          <w:p>
+            <w:pPr>
+              <w:spacing w:line="276" w:lineRule="auto"/>
+              <w:jc w:val="both"/>
+              <w:rPr>
+                <w:rFonts w:ascii="Times" w:hAnsi="Times"/>
+              </w:rPr>
+            </w:pPr>
+            <w:r>
+              <w:rPr>
+                <w:rFonts w:ascii="Times" w:hAnsi="Times"/>
+              </w:rPr>
+              <w:t>Pressing the ‘Edit’ button</w:t>
+            </w:r>
+          </w:p>
+        </w:tc>
+        <w:tc>
+          <w:tcPr>
+            <w:tcW w:w="2254" w:type="dxa"/>
+          </w:tcPr>
+          <w:p>
+            <w:pPr>
+              <w:spacing w:line="276" w:lineRule="auto"/>
+              <w:jc w:val="both"/>
+              <w:rPr>
+                <w:rFonts w:ascii="Times" w:hAnsi="Times"/>
+              </w:rPr>
+            </w:pPr>
+            <w:r>
+              <w:rPr>
+                <w:rFonts w:ascii="Times" w:hAnsi="Times"/>
+              </w:rPr>
+              <w:t>Goes to the main page and the newly edited session will show up in both the list tab and host tab</w:t>
+            </w:r>
+          </w:p>
+        </w:tc>
+        <w:tc>
+          <w:tcPr>
+            <w:tcW w:w="2254" w:type="dxa"/>
+          </w:tcPr>
+          <w:p>
+            <w:pPr>
+              <w:spacing w:line="276" w:lineRule="auto"/>
+              <w:jc w:val="both"/>
+              <w:rPr>
+                <w:rFonts w:ascii="Times" w:hAnsi="Times"/>
+              </w:rPr>
+            </w:pPr>
+            <w:r>
+              <w:rPr>
+                <w:rFonts w:ascii="Times" w:hAnsi="Times"/>
+              </w:rPr>
+              <w:t>Goes to the main page and the newly edited session will show up in both the list tab and host tab</w:t>
+            </w:r>
+          </w:p>
+        </w:tc>
+      </w:tr>
+      <w:tr>
+        <w:trPr>
+          <w:trHeight w:val="443"/>
+        </w:trPr>
+        <w:tc>
+          <w:tcPr>
+            <w:tcW w:w="2254" w:type="dxa"/>
+          </w:tcPr>
+          <w:p>
+            <w:pPr>
+              <w:spacing w:line="276" w:lineRule="auto"/>
+              <w:jc w:val="both"/>
+              <w:rPr>
+                <w:rFonts w:ascii="Times" w:hAnsi="Times"/>
+              </w:rPr>
+            </w:pPr>
+            <w:r>
+              <w:rPr>
+                <w:rFonts w:ascii="Times" w:hAnsi="Times"/>
+              </w:rPr>
+              <w:lastRenderedPageBreak/>
+              <w:t>‘Delete’ Button</w:t>
+            </w:r>
+          </w:p>
+        </w:tc>
+        <w:tc>
+          <w:tcPr>
+            <w:tcW w:w="2254" w:type="dxa"/>
+          </w:tcPr>
+          <w:p>
+            <w:pPr>
+              <w:spacing w:line="276" w:lineRule="auto"/>
+              <w:jc w:val="both"/>
+              <w:rPr>
+                <w:rFonts w:ascii="Times" w:hAnsi="Times"/>
+              </w:rPr>
+            </w:pPr>
+            <w:r>
+              <w:rPr>
+                <w:rFonts w:ascii="Times" w:hAnsi="Times"/>
+              </w:rPr>
+              <w:t>Pressing the ‘Delete’ button</w:t>
+            </w:r>
+          </w:p>
+        </w:tc>
+        <w:tc>
+          <w:tcPr>
+            <w:tcW w:w="2254" w:type="dxa"/>
+          </w:tcPr>
+          <w:p>
+            <w:pPr>
+              <w:spacing w:line="276" w:lineRule="auto"/>
+              <w:jc w:val="both"/>
+              <w:rPr>
+                <w:rFonts w:ascii="Times" w:hAnsi="Times"/>
+              </w:rPr>
+            </w:pPr>
+            <w:r>
+              <w:rPr>
+                <w:rFonts w:ascii="Times" w:hAnsi="Times"/>
+              </w:rPr>
+              <w:t>Goes to the main page and the deleted session will be deleted from any list</w:t>
+            </w:r>
+          </w:p>
+        </w:tc>
+        <w:tc>
+          <w:tcPr>
+            <w:tcW w:w="2254" w:type="dxa"/>
+          </w:tcPr>
+          <w:p>
+            <w:pPr>
+              <w:spacing w:line="276" w:lineRule="auto"/>
+              <w:jc w:val="both"/>
+              <w:rPr>
+                <w:rFonts w:ascii="Times" w:hAnsi="Times"/>
+              </w:rPr>
+            </w:pPr>
+            <w:r>
+              <w:rPr>
+                <w:rFonts w:ascii="Times" w:hAnsi="Times"/>
+              </w:rPr>
+              <w:t>Goes to the main page and the deleted session will be deleted from any list</w:t>
+            </w:r>
+          </w:p>
+        </w:tc>
+      </w:tr>
+    </w:tbl>
+    <w:p>
+      <w:pPr>
+        <w:spacing w:line="276" w:lineRule="auto"/>
+        <w:jc w:val="both"/>
+        <w:rPr>
+          <w:rFonts w:ascii="Times" w:hAnsi="Times"/>
+        </w:rPr>
+      </w:pPr>
+    </w:p>
+    <w:p>
+      <w:pPr>
+        <w:spacing w:line="276" w:lineRule="auto"/>
+        <w:jc w:val="both"/>
+        <w:rPr>
+          <w:rFonts w:ascii="Times" w:hAnsi="Times"/>
+          <w:u w:val="single"/>
+        </w:rPr>
+      </w:pPr>
+      <w:r>
+        <w:rPr>
+          <w:rFonts w:ascii="Times" w:hAnsi="Times"/>
+          <w:u w:val="single"/>
+        </w:rPr>
+        <w:t xml:space="preserve">User Profile </w:t>
+      </w:r>
+      <w:r>
+        <w:rPr>
+          <w:rFonts w:ascii="Times" w:hAnsi="Times"/>
+          <w:u w:val="single"/>
+        </w:rPr>
+        <w:t>Page:</w:t>
+      </w:r>
+    </w:p>
+    <w:tbl>
+      <w:tblPr>
+        <w:tblStyle w:val="TableGrid"/>
+        <w:tblW w:w="0" w:type="auto"/>
+        <w:tblLook w:val="04A0" w:firstRow="1" w:lastRow="0" w:firstColumn="1" w:lastColumn="0" w:noHBand="0" w:noVBand="1"/>
+      </w:tblPr>
+      <w:tblGrid>
+        <w:gridCol w:w="2254"/>
+        <w:gridCol w:w="2254"/>
+        <w:gridCol w:w="2254"/>
+        <w:gridCol w:w="2254"/>
+      </w:tblGrid>
+      <w:tr>
+        <w:tc>
+          <w:tcPr>
+            <w:tcW w:w="2254" w:type="dxa"/>
+          </w:tcPr>
+          <w:p>
+            <w:pPr>
+              <w:spacing w:line="276" w:lineRule="auto"/>
+              <w:jc w:val="both"/>
+              <w:rPr>
+                <w:rFonts w:ascii="Times" w:hAnsi="Times"/>
+                <w:b/>
+              </w:rPr>
+            </w:pPr>
+            <w:r>
+              <w:rPr>
+                <w:rFonts w:ascii="Times" w:hAnsi="Times"/>
+                <w:b/>
+              </w:rPr>
+              <w:t>Component tested</w:t>
+            </w:r>
+          </w:p>
+        </w:tc>
+        <w:tc>
+          <w:tcPr>
+            <w:tcW w:w="2254" w:type="dxa"/>
+          </w:tcPr>
+          <w:p>
+            <w:pPr>
+              <w:spacing w:line="276" w:lineRule="auto"/>
+              <w:jc w:val="both"/>
+              <w:rPr>
+                <w:rFonts w:ascii="Times" w:hAnsi="Times"/>
+                <w:b/>
+              </w:rPr>
+            </w:pPr>
+            <w:r>
+              <w:rPr>
+                <w:rFonts w:ascii="Times" w:hAnsi="Times"/>
+                <w:b/>
+              </w:rPr>
+              <w:t>Action</w:t>
+            </w:r>
+          </w:p>
+        </w:tc>
+        <w:tc>
+          <w:tcPr>
+            <w:tcW w:w="2254" w:type="dxa"/>
+          </w:tcPr>
+          <w:p>
+            <w:pPr>
+              <w:spacing w:line="276" w:lineRule="auto"/>
+              <w:jc w:val="both"/>
+              <w:rPr>
+                <w:rFonts w:ascii="Times" w:hAnsi="Times"/>
+                <w:b/>
+              </w:rPr>
+            </w:pPr>
+            <w:r>
+              <w:rPr>
+                <w:rFonts w:ascii="Times" w:hAnsi="Times"/>
+                <w:b/>
+              </w:rPr>
+              <w:t>Expected Result</w:t>
+            </w:r>
+          </w:p>
+        </w:tc>
+        <w:tc>
+          <w:tcPr>
+            <w:tcW w:w="2254" w:type="dxa"/>
+          </w:tcPr>
+          <w:p>
+            <w:pPr>
+              <w:spacing w:line="276" w:lineRule="auto"/>
+              <w:jc w:val="both"/>
+              <w:rPr>
+                <w:rFonts w:ascii="Times" w:hAnsi="Times"/>
+                <w:b/>
+              </w:rPr>
+            </w:pPr>
+            <w:r>
+              <w:rPr>
+                <w:rFonts w:ascii="Times" w:hAnsi="Times"/>
+                <w:b/>
+              </w:rPr>
+              <w:t>Actual Result</w:t>
+            </w:r>
+          </w:p>
+        </w:tc>
+      </w:tr>
+      <w:tr>
+        <w:tc>
+          <w:tcPr>
+            <w:tcW w:w="2254" w:type="dxa"/>
+          </w:tcPr>
+          <w:p>
+            <w:pPr>
+              <w:spacing w:line="276" w:lineRule="auto"/>
+              <w:jc w:val="both"/>
+              <w:rPr>
+                <w:rFonts w:ascii="Times" w:hAnsi="Times"/>
+              </w:rPr>
+            </w:pPr>
+            <w:r>
+              <w:rPr>
+                <w:rFonts w:ascii="Times" w:hAnsi="Times"/>
+              </w:rPr>
+              <w:t>‘Edit Biography’ button</w:t>
+            </w:r>
+          </w:p>
+        </w:tc>
+        <w:tc>
+          <w:tcPr>
+            <w:tcW w:w="2254" w:type="dxa"/>
+          </w:tcPr>
+          <w:p>
+            <w:pPr>
+              <w:spacing w:line="276" w:lineRule="auto"/>
+              <w:jc w:val="both"/>
+              <w:rPr>
+                <w:rFonts w:ascii="Times" w:hAnsi="Times"/>
+              </w:rPr>
+            </w:pPr>
+            <w:r>
+              <w:rPr>
+                <w:rFonts w:ascii="Times" w:hAnsi="Times"/>
+              </w:rPr>
+              <w:t>Pressing the ‘Edit Biography’ button</w:t>
+            </w:r>
+          </w:p>
+        </w:tc>
+        <w:tc>
+          <w:tcPr>
+            <w:tcW w:w="2254" w:type="dxa"/>
+          </w:tcPr>
+          <w:p>
+            <w:pPr>
+              <w:spacing w:line="276" w:lineRule="auto"/>
+              <w:jc w:val="both"/>
+              <w:rPr>
+                <w:rFonts w:ascii="Times" w:hAnsi="Times"/>
+              </w:rPr>
+            </w:pPr>
+            <w:r>
+              <w:rPr>
+                <w:rFonts w:ascii="Times" w:hAnsi="Times"/>
+              </w:rPr>
+              <w:t xml:space="preserve">An alert dialog will show up with an </w:t>
+            </w:r>
+            <w:proofErr w:type="spellStart"/>
+            <w:r>
+              <w:rPr>
+                <w:rFonts w:ascii="Times" w:hAnsi="Times"/>
+              </w:rPr>
+              <w:t>EditText</w:t>
+            </w:r>
+            <w:proofErr w:type="spellEnd"/>
+            <w:r>
+              <w:rPr>
+                <w:rFonts w:ascii="Times" w:hAnsi="Times"/>
+              </w:rPr>
+              <w:t xml:space="preserve"> object to edit personal biography</w:t>
+            </w:r>
+          </w:p>
+        </w:tc>
+        <w:tc>
+          <w:tcPr>
+            <w:tcW w:w="2254" w:type="dxa"/>
+          </w:tcPr>
+          <w:p>
+            <w:pPr>
+              <w:spacing w:line="276" w:lineRule="auto"/>
+              <w:jc w:val="both"/>
+              <w:rPr>
+                <w:rFonts w:ascii="Times" w:hAnsi="Times"/>
+                <w:b/>
+              </w:rPr>
+            </w:pPr>
+            <w:r>
+              <w:rPr>
+                <w:rFonts w:ascii="Times" w:hAnsi="Times"/>
+              </w:rPr>
+              <w:t xml:space="preserve">An alert dialog will show up with an </w:t>
+            </w:r>
+            <w:proofErr w:type="spellStart"/>
+            <w:r>
+              <w:rPr>
+                <w:rFonts w:ascii="Times" w:hAnsi="Times"/>
+              </w:rPr>
+              <w:t>EditText</w:t>
+            </w:r>
+            <w:proofErr w:type="spellEnd"/>
+            <w:r>
+              <w:rPr>
+                <w:rFonts w:ascii="Times" w:hAnsi="Times"/>
+              </w:rPr>
+              <w:t xml:space="preserve"> object to edit personal biography</w:t>
+            </w:r>
+          </w:p>
+        </w:tc>
+      </w:tr>
+      <w:tr>
+        <w:tc>
+          <w:tcPr>
+            <w:tcW w:w="2254" w:type="dxa"/>
+          </w:tcPr>
+          <w:p>
+            <w:pPr>
+              <w:spacing w:line="276" w:lineRule="auto"/>
+              <w:jc w:val="both"/>
+              <w:rPr>
+                <w:rFonts w:ascii="Times" w:hAnsi="Times"/>
+              </w:rPr>
+            </w:pPr>
+            <w:r>
+              <w:rPr>
+                <w:rFonts w:ascii="Times" w:hAnsi="Times"/>
+              </w:rPr>
+              <w:t>‘Change Image’ button</w:t>
+            </w:r>
+          </w:p>
+        </w:tc>
+        <w:tc>
+          <w:tcPr>
+            <w:tcW w:w="2254" w:type="dxa"/>
+          </w:tcPr>
+          <w:p>
+            <w:pPr>
+              <w:spacing w:line="276" w:lineRule="auto"/>
+              <w:jc w:val="both"/>
+              <w:rPr>
+                <w:rFonts w:ascii="Times" w:hAnsi="Times"/>
+              </w:rPr>
+            </w:pPr>
+            <w:r>
+              <w:rPr>
+                <w:rFonts w:ascii="Times" w:hAnsi="Times"/>
+              </w:rPr>
+              <w:t>Pressing the ‘Change Image’ button</w:t>
+            </w:r>
+          </w:p>
+        </w:tc>
+        <w:tc>
+          <w:tcPr>
+            <w:tcW w:w="2254" w:type="dxa"/>
+          </w:tcPr>
+          <w:p>
+            <w:pPr>
+              <w:spacing w:line="276" w:lineRule="auto"/>
+              <w:jc w:val="both"/>
+              <w:rPr>
+                <w:rFonts w:ascii="Times" w:hAnsi="Times"/>
+              </w:rPr>
+            </w:pPr>
+            <w:r>
+              <w:rPr>
+                <w:rFonts w:ascii="Times" w:hAnsi="Times"/>
+              </w:rPr>
+              <w:t>The app will ask for a photo on the phone</w:t>
+            </w:r>
+          </w:p>
+        </w:tc>
+        <w:tc>
+          <w:tcPr>
+            <w:tcW w:w="2254" w:type="dxa"/>
+          </w:tcPr>
+          <w:p>
+            <w:pPr>
+              <w:spacing w:line="276" w:lineRule="auto"/>
+              <w:jc w:val="both"/>
+              <w:rPr>
+                <w:rFonts w:ascii="Times" w:hAnsi="Times"/>
+              </w:rPr>
+            </w:pPr>
+            <w:r>
+              <w:rPr>
+                <w:rFonts w:ascii="Times" w:hAnsi="Times"/>
+              </w:rPr>
+              <w:t>The app will ask for a photo on the phone</w:t>
+            </w:r>
+          </w:p>
+        </w:tc>
+      </w:tr>
+    </w:tbl>
+    <w:p>
+      <w:pPr>
+        <w:spacing w:line="276" w:lineRule="auto"/>
+        <w:jc w:val="both"/>
+        <w:rPr>
+          <w:rFonts w:ascii="Times" w:hAnsi="Times"/>
+        </w:rPr>
+      </w:pPr>
+    </w:p>
+    <w:p>
+      <w:pPr>
+        <w:spacing w:line="276" w:lineRule="auto"/>
+        <w:jc w:val="both"/>
+        <w:rPr>
+          <w:rFonts w:ascii="Times" w:hAnsi="Times"/>
+          <w:u w:val="single"/>
+        </w:rPr>
+      </w:pPr>
+      <w:r>
+        <w:rPr>
+          <w:rFonts w:ascii="Times" w:hAnsi="Times"/>
+          <w:u w:val="single"/>
+        </w:rPr>
+        <w:t>Search User</w:t>
+      </w:r>
+      <w:r>
+        <w:rPr>
+          <w:rFonts w:ascii="Times" w:hAnsi="Times"/>
+          <w:u w:val="single"/>
         </w:rPr>
         <w:t xml:space="preserve"> </w:t>
       </w:r>
       <w:r>
         <w:rPr>
           <w:rFonts w:ascii="Times" w:hAnsi="Times"/>
-        </w:rPr>
-        <w:t>un</w:t>
+          <w:u w:val="single"/>
+        </w:rPr>
+        <w:t>Page:</w:t>
+      </w:r>
+    </w:p>
+    <w:tbl>
+      <w:tblPr>
+        <w:tblStyle w:val="TableGrid"/>
+        <w:tblW w:w="0" w:type="auto"/>
+        <w:tblLook w:val="04A0" w:firstRow="1" w:lastRow="0" w:firstColumn="1" w:lastColumn="0" w:noHBand="0" w:noVBand="1"/>
+      </w:tblPr>
+      <w:tblGrid>
+        <w:gridCol w:w="2254"/>
+        <w:gridCol w:w="2254"/>
+        <w:gridCol w:w="2254"/>
+        <w:gridCol w:w="2254"/>
+      </w:tblGrid>
+      <w:tr>
+        <w:tc>
+          <w:tcPr>
+            <w:tcW w:w="2254" w:type="dxa"/>
+          </w:tcPr>
+          <w:p>
+            <w:pPr>
+              <w:spacing w:line="276" w:lineRule="auto"/>
+              <w:jc w:val="both"/>
+              <w:rPr>
+                <w:rFonts w:ascii="Times" w:hAnsi="Times"/>
+                <w:b/>
+              </w:rPr>
+            </w:pPr>
+            <w:r>
+              <w:rPr>
+                <w:rFonts w:ascii="Times" w:hAnsi="Times"/>
+                <w:b/>
+              </w:rPr>
+              <w:t>Component tested</w:t>
+            </w:r>
+          </w:p>
+        </w:tc>
+        <w:tc>
+          <w:tcPr>
+            <w:tcW w:w="2254" w:type="dxa"/>
+          </w:tcPr>
+          <w:p>
+            <w:pPr>
+              <w:spacing w:line="276" w:lineRule="auto"/>
+              <w:jc w:val="both"/>
+              <w:rPr>
+                <w:rFonts w:ascii="Times" w:hAnsi="Times"/>
+                <w:b/>
+              </w:rPr>
+            </w:pPr>
+            <w:r>
+              <w:rPr>
+                <w:rFonts w:ascii="Times" w:hAnsi="Times"/>
+                <w:b/>
+              </w:rPr>
+              <w:t>Action</w:t>
+            </w:r>
+          </w:p>
+        </w:tc>
+        <w:tc>
+          <w:tcPr>
+            <w:tcW w:w="2254" w:type="dxa"/>
+          </w:tcPr>
+          <w:p>
+            <w:pPr>
+              <w:spacing w:line="276" w:lineRule="auto"/>
+              <w:jc w:val="both"/>
+              <w:rPr>
+                <w:rFonts w:ascii="Times" w:hAnsi="Times"/>
+                <w:b/>
+              </w:rPr>
+            </w:pPr>
+            <w:r>
+              <w:rPr>
+                <w:rFonts w:ascii="Times" w:hAnsi="Times"/>
+                <w:b/>
+              </w:rPr>
+              <w:t>Expected Result</w:t>
+            </w:r>
+          </w:p>
+        </w:tc>
+        <w:tc>
+          <w:tcPr>
+            <w:tcW w:w="2254" w:type="dxa"/>
+          </w:tcPr>
+          <w:p>
+            <w:pPr>
+              <w:spacing w:line="276" w:lineRule="auto"/>
+              <w:jc w:val="both"/>
+              <w:rPr>
+                <w:rFonts w:ascii="Times" w:hAnsi="Times"/>
+                <w:b/>
+              </w:rPr>
+            </w:pPr>
+            <w:r>
+              <w:rPr>
+                <w:rFonts w:ascii="Times" w:hAnsi="Times"/>
+                <w:b/>
+              </w:rPr>
+              <w:t>Actual Result</w:t>
+            </w:r>
+          </w:p>
+        </w:tc>
+      </w:tr>
+      <w:tr>
+        <w:tc>
+          <w:tcPr>
+            <w:tcW w:w="2254" w:type="dxa"/>
+          </w:tcPr>
+          <w:p>
+            <w:pPr>
+              <w:spacing w:line="276" w:lineRule="auto"/>
+              <w:jc w:val="both"/>
+              <w:rPr>
+                <w:rFonts w:ascii="Times" w:hAnsi="Times"/>
+              </w:rPr>
+            </w:pPr>
+            <w:r>
+              <w:rPr>
+                <w:rFonts w:ascii="Times" w:hAnsi="Times"/>
+              </w:rPr>
+              <w:t>Search Bar</w:t>
+            </w:r>
+          </w:p>
+        </w:tc>
+        <w:tc>
+          <w:tcPr>
+            <w:tcW w:w="2254" w:type="dxa"/>
+          </w:tcPr>
+          <w:p>
+            <w:pPr>
+              <w:spacing w:line="276" w:lineRule="auto"/>
+              <w:jc w:val="both"/>
+              <w:rPr>
+                <w:rFonts w:ascii="Times" w:hAnsi="Times"/>
+              </w:rPr>
+            </w:pPr>
+            <w:r>
+              <w:rPr>
+                <w:rFonts w:ascii="Times" w:hAnsi="Times"/>
+              </w:rPr>
+              <w:t xml:space="preserve">Pressing the </w:t>
+            </w:r>
+            <w:r>
+              <w:rPr>
+                <w:rFonts w:ascii="Times" w:hAnsi="Times"/>
+              </w:rPr>
+              <w:t>Magnifying Glass button</w:t>
+            </w:r>
+          </w:p>
+        </w:tc>
+        <w:tc>
+          <w:tcPr>
+            <w:tcW w:w="2254" w:type="dxa"/>
+          </w:tcPr>
+          <w:p>
+            <w:pPr>
+              <w:spacing w:line="276" w:lineRule="auto"/>
+              <w:jc w:val="both"/>
+              <w:rPr>
+                <w:rFonts w:ascii="Times" w:hAnsi="Times"/>
+              </w:rPr>
+            </w:pPr>
+            <w:r>
+              <w:rPr>
+                <w:rFonts w:ascii="Times" w:hAnsi="Times"/>
+              </w:rPr>
+              <w:t>A search bar will show up. Typing any letters in the bar will result in different users with usernames containing the said letters to be suggested</w:t>
+            </w:r>
+          </w:p>
+        </w:tc>
+        <w:tc>
+          <w:tcPr>
+            <w:tcW w:w="2254" w:type="dxa"/>
+          </w:tcPr>
+          <w:p>
+            <w:pPr>
+              <w:spacing w:line="276" w:lineRule="auto"/>
+              <w:jc w:val="both"/>
+              <w:rPr>
+                <w:rFonts w:ascii="Times" w:hAnsi="Times"/>
+                <w:b/>
+              </w:rPr>
+            </w:pPr>
+            <w:r>
+              <w:rPr>
+                <w:rFonts w:ascii="Times" w:hAnsi="Times"/>
+              </w:rPr>
+              <w:t>A search bar will show up. Typing any letters in the bar will result in different users with usernames containing the said letters to be suggested</w:t>
+            </w:r>
+          </w:p>
+        </w:tc>
+      </w:tr>
+    </w:tbl>
+    <w:p>
+      <w:pPr>
+        <w:spacing w:line="276" w:lineRule="auto"/>
+        <w:jc w:val="both"/>
+        <w:rPr>
+          <w:rFonts w:ascii="Times" w:hAnsi="Times"/>
+        </w:rPr>
+      </w:pPr>
+    </w:p>
+    <w:p>
+      <w:pPr>
+        <w:spacing w:line="276" w:lineRule="auto"/>
+        <w:jc w:val="both"/>
+        <w:rPr>
+          <w:rFonts w:ascii="Times" w:hAnsi="Times"/>
+        </w:rPr>
+      </w:pPr>
+    </w:p>
+    <w:p>
+      <w:pPr>
+        <w:spacing w:line="276" w:lineRule="auto"/>
+        <w:jc w:val="both"/>
+        <w:rPr>
+          <w:rFonts w:ascii="Times" w:hAnsi="Times"/>
+          <w:u w:val="single"/>
+        </w:rPr>
+      </w:pPr>
+      <w:proofErr w:type="gramStart"/>
+      <w:r>
+        <w:rPr>
+          <w:rFonts w:ascii="Times" w:hAnsi="Times"/>
+          <w:u w:val="single"/>
+        </w:rPr>
+        <w:t>Other</w:t>
+      </w:r>
+      <w:proofErr w:type="gramEnd"/>
+      <w:r>
+        <w:rPr>
+          <w:rFonts w:ascii="Times" w:hAnsi="Times"/>
+          <w:u w:val="single"/>
+        </w:rPr>
+        <w:t xml:space="preserve"> User Profile </w:t>
       </w:r>
       <w:r>
         <w:rPr>
           <w:rFonts w:ascii="Times" w:hAnsi="Times"/>
-        </w:rPr>
-        <w:t xml:space="preserve">derstand the logic and code for </w:t>
+          <w:u w:val="single"/>
+        </w:rPr>
+        <w:t>Page:</w:t>
+      </w:r>
+    </w:p>
+    <w:tbl>
+      <w:tblPr>
+        <w:tblStyle w:val="TableGrid"/>
+        <w:tblW w:w="0" w:type="auto"/>
+        <w:tblLook w:val="04A0" w:firstRow="1" w:lastRow="0" w:firstColumn="1" w:lastColumn="0" w:noHBand="0" w:noVBand="1"/>
+      </w:tblPr>
+      <w:tblGrid>
+        <w:gridCol w:w="2254"/>
+        <w:gridCol w:w="2254"/>
+        <w:gridCol w:w="2254"/>
+        <w:gridCol w:w="2254"/>
+      </w:tblGrid>
+      <w:tr>
+        <w:tc>
+          <w:tcPr>
+            <w:tcW w:w="2254" w:type="dxa"/>
+          </w:tcPr>
+          <w:p>
+            <w:pPr>
+              <w:spacing w:line="276" w:lineRule="auto"/>
+              <w:jc w:val="both"/>
+              <w:rPr>
+                <w:rFonts w:ascii="Times" w:hAnsi="Times"/>
+                <w:b/>
+              </w:rPr>
+            </w:pPr>
+            <w:r>
+              <w:rPr>
+                <w:rFonts w:ascii="Times" w:hAnsi="Times"/>
+                <w:b/>
+              </w:rPr>
+              <w:t>Component tested</w:t>
+            </w:r>
+          </w:p>
+        </w:tc>
+        <w:tc>
+          <w:tcPr>
+            <w:tcW w:w="2254" w:type="dxa"/>
+          </w:tcPr>
+          <w:p>
+            <w:pPr>
+              <w:spacing w:line="276" w:lineRule="auto"/>
+              <w:jc w:val="both"/>
+              <w:rPr>
+                <w:rFonts w:ascii="Times" w:hAnsi="Times"/>
+                <w:b/>
+              </w:rPr>
+            </w:pPr>
+            <w:r>
+              <w:rPr>
+                <w:rFonts w:ascii="Times" w:hAnsi="Times"/>
+                <w:b/>
+              </w:rPr>
+              <w:t>Action</w:t>
+            </w:r>
+          </w:p>
+        </w:tc>
+        <w:tc>
+          <w:tcPr>
+            <w:tcW w:w="2254" w:type="dxa"/>
+          </w:tcPr>
+          <w:p>
+            <w:pPr>
+              <w:spacing w:line="276" w:lineRule="auto"/>
+              <w:jc w:val="both"/>
+              <w:rPr>
+                <w:rFonts w:ascii="Times" w:hAnsi="Times"/>
+                <w:b/>
+              </w:rPr>
+            </w:pPr>
+            <w:r>
+              <w:rPr>
+                <w:rFonts w:ascii="Times" w:hAnsi="Times"/>
+                <w:b/>
+              </w:rPr>
+              <w:t>Expected Result</w:t>
+            </w:r>
+          </w:p>
+        </w:tc>
+        <w:tc>
+          <w:tcPr>
+            <w:tcW w:w="2254" w:type="dxa"/>
+          </w:tcPr>
+          <w:p>
+            <w:pPr>
+              <w:spacing w:line="276" w:lineRule="auto"/>
+              <w:jc w:val="both"/>
+              <w:rPr>
+                <w:rFonts w:ascii="Times" w:hAnsi="Times"/>
+                <w:b/>
+              </w:rPr>
+            </w:pPr>
+            <w:r>
+              <w:rPr>
+                <w:rFonts w:ascii="Times" w:hAnsi="Times"/>
+                <w:b/>
+              </w:rPr>
+              <w:t>Actual Result</w:t>
+            </w:r>
+          </w:p>
+        </w:tc>
+      </w:tr>
+      <w:tr>
+        <w:tc>
+          <w:tcPr>
+            <w:tcW w:w="2254" w:type="dxa"/>
+          </w:tcPr>
+          <w:p>
+            <w:pPr>
+              <w:spacing w:line="276" w:lineRule="auto"/>
+              <w:jc w:val="both"/>
+              <w:rPr>
+                <w:rFonts w:ascii="Times" w:hAnsi="Times"/>
+              </w:rPr>
+            </w:pPr>
+            <w:r>
+              <w:rPr>
+                <w:rFonts w:ascii="Times" w:hAnsi="Times"/>
+              </w:rPr>
+              <w:t>‘Give Rating’ button</w:t>
+            </w:r>
+          </w:p>
+        </w:tc>
+        <w:tc>
+          <w:tcPr>
+            <w:tcW w:w="2254" w:type="dxa"/>
+          </w:tcPr>
+          <w:p>
+            <w:pPr>
+              <w:spacing w:line="276" w:lineRule="auto"/>
+              <w:jc w:val="both"/>
+              <w:rPr>
+                <w:rFonts w:ascii="Times" w:hAnsi="Times"/>
+              </w:rPr>
+            </w:pPr>
+            <w:r>
+              <w:rPr>
+                <w:rFonts w:ascii="Times" w:hAnsi="Times"/>
+              </w:rPr>
+              <w:t>Pressing the ‘Give Rating’ button</w:t>
+            </w:r>
+          </w:p>
+        </w:tc>
+        <w:tc>
+          <w:tcPr>
+            <w:tcW w:w="2254" w:type="dxa"/>
+          </w:tcPr>
+          <w:p>
+            <w:pPr>
+              <w:spacing w:line="276" w:lineRule="auto"/>
+              <w:jc w:val="both"/>
+              <w:rPr>
+                <w:rFonts w:ascii="Times" w:hAnsi="Times"/>
+              </w:rPr>
+            </w:pPr>
+            <w:r>
+              <w:rPr>
+                <w:rFonts w:ascii="Times" w:hAnsi="Times"/>
+              </w:rPr>
+              <w:t xml:space="preserve">An alert dialog will show up with a </w:t>
+            </w:r>
+            <w:proofErr w:type="spellStart"/>
+            <w:r>
+              <w:rPr>
+                <w:rFonts w:ascii="Times" w:hAnsi="Times"/>
+              </w:rPr>
+              <w:t>RatingBar</w:t>
+            </w:r>
+            <w:proofErr w:type="spellEnd"/>
+            <w:r>
+              <w:rPr>
+                <w:rFonts w:ascii="Times" w:hAnsi="Times"/>
+              </w:rPr>
+              <w:t xml:space="preserve"> and the user can rate the other user’s. The average number of stars will be reflected on the page</w:t>
+            </w:r>
+          </w:p>
+        </w:tc>
+        <w:tc>
+          <w:tcPr>
+            <w:tcW w:w="2254" w:type="dxa"/>
+          </w:tcPr>
+          <w:p>
+            <w:pPr>
+              <w:spacing w:line="276" w:lineRule="auto"/>
+              <w:jc w:val="both"/>
+              <w:rPr>
+                <w:rFonts w:ascii="Times" w:hAnsi="Times"/>
+                <w:b/>
+              </w:rPr>
+            </w:pPr>
+            <w:r>
+              <w:rPr>
+                <w:rFonts w:ascii="Times" w:hAnsi="Times"/>
+              </w:rPr>
+              <w:t xml:space="preserve">An alert dialog will show up with a </w:t>
+            </w:r>
+            <w:proofErr w:type="spellStart"/>
+            <w:r>
+              <w:rPr>
+                <w:rFonts w:ascii="Times" w:hAnsi="Times"/>
+              </w:rPr>
+              <w:t>RatingBar</w:t>
+            </w:r>
+            <w:proofErr w:type="spellEnd"/>
+            <w:r>
+              <w:rPr>
+                <w:rFonts w:ascii="Times" w:hAnsi="Times"/>
+              </w:rPr>
+              <w:t xml:space="preserve"> and the user can rate the other user’s. The average number of stars will be reflected on the page</w:t>
+            </w:r>
+          </w:p>
+        </w:tc>
+      </w:tr>
+    </w:tbl>
+    <w:p>
+      <w:pPr>
+        <w:spacing w:line="276" w:lineRule="auto"/>
+        <w:jc w:val="both"/>
+        <w:rPr>
+          <w:rFonts w:ascii="Times" w:hAnsi="Times"/>
+        </w:rPr>
+      </w:pPr>
+    </w:p>
+    <w:p>
+      <w:pPr>
+        <w:spacing w:line="276" w:lineRule="auto"/>
+        <w:jc w:val="both"/>
+        <w:rPr>
+          <w:rFonts w:ascii="Times" w:hAnsi="Times"/>
+          <w:u w:val="single"/>
+        </w:rPr>
+      </w:pPr>
+      <w:r>
+        <w:rPr>
+          <w:rFonts w:ascii="Times" w:hAnsi="Times"/>
+          <w:u w:val="single"/>
+        </w:rPr>
+        <w:t xml:space="preserve">Change Password </w:t>
       </w:r>
       <w:r>
         <w:rPr>
           <w:rFonts w:ascii="Times" w:hAnsi="Times"/>
-        </w:rPr>
-        <w:t>our various features, they are often plagued with bugs. Debugging the application is a hassle as we do not know the exact location of our code which causes the bug.</w:t>
+          <w:u w:val="single"/>
+        </w:rPr>
+        <w:t>Page:</w:t>
       </w:r>
     </w:p>
-    <w:p>
-      <w:pPr>
-        <w:pStyle w:val="ListParagraph"/>
-        <w:numPr>
-          <w:ilvl w:val="0"/>
-          <w:numId w:val="6"/>
-        </w:numPr>
-        <w:spacing w:line="276" w:lineRule="auto"/>
-        <w:jc w:val="both"/>
-        <w:rPr>
-          <w:rFonts w:ascii="Times" w:hAnsi="Times"/>
-          <w:u w:val="single"/>
-        </w:rPr>
-      </w:pPr>
-      <w:r>
-        <w:rPr>
-          <w:rFonts w:ascii="Times" w:hAnsi="Times"/>
-          <w:u w:val="single"/>
-        </w:rPr>
-        <w:t>Designing the layout</w:t>
-      </w:r>
-    </w:p>
-    <w:p>
-      <w:pPr>
-        <w:pStyle w:val="ListParagraph"/>
-        <w:numPr>
-          <w:ilvl w:val="1"/>
-          <w:numId w:val="6"/>
-        </w:numPr>
-        <w:spacing w:line="276" w:lineRule="auto"/>
-        <w:jc w:val="both"/>
-        <w:rPr>
-          <w:rFonts w:ascii="Times" w:hAnsi="Times"/>
-        </w:rPr>
-      </w:pPr>
-      <w:r>
-        <w:rPr>
-          <w:rFonts w:ascii="Times" w:hAnsi="Times"/>
-        </w:rPr>
-        <w:t>We also faced problems in designing the layout of the application. The layout appears differently on different computers and it is difficult to pinpoint where the problem arises. This would cause a lot of difficulty especially if we are not able to meet often due to personal schedules.</w:t>
-      </w:r>
-    </w:p>
-    <w:p>
-      <w:pPr>
-        <w:pStyle w:val="ListParagraph"/>
-        <w:numPr>
-          <w:ilvl w:val="0"/>
-          <w:numId w:val="6"/>
-        </w:numPr>
-        <w:spacing w:line="276" w:lineRule="auto"/>
-        <w:jc w:val="both"/>
-        <w:rPr>
-          <w:rFonts w:ascii="Times" w:hAnsi="Times"/>
-          <w:u w:val="single"/>
-        </w:rPr>
-      </w:pPr>
-      <w:r>
-        <w:rPr>
-          <w:rFonts w:ascii="Times" w:hAnsi="Times"/>
-          <w:u w:val="single"/>
-        </w:rPr>
-        <w:t>Mastery over Version Control</w:t>
-      </w:r>
-    </w:p>
-    <w:p>
-      <w:pPr>
-        <w:pStyle w:val="ListParagraph"/>
-        <w:numPr>
-          <w:ilvl w:val="1"/>
-          <w:numId w:val="6"/>
-        </w:numPr>
-        <w:spacing w:line="276" w:lineRule="auto"/>
-        <w:jc w:val="both"/>
-        <w:rPr>
-          <w:rFonts w:ascii="Times" w:hAnsi="Times"/>
-        </w:rPr>
-      </w:pPr>
-      <w:r>
-        <w:rPr>
-          <w:rFonts w:ascii="Times" w:hAnsi="Times"/>
-        </w:rPr>
-        <w:t xml:space="preserve">Lastly, we are still unsure of how to utilise git properly </w:t>
-      </w:r>
-      <w:r>
-        <w:rPr>
-          <w:rFonts w:ascii="Times" w:hAnsi="Times"/>
-        </w:rPr>
-        <w:t xml:space="preserve">and to the best of its ability </w:t>
-      </w:r>
-      <w:r>
-        <w:rPr>
-          <w:rFonts w:ascii="Times" w:hAnsi="Times"/>
-        </w:rPr>
-        <w:t>and thus have faced a few problems in version control.</w:t>
-      </w:r>
-    </w:p>
-    <w:p>
-      <w:pPr>
-        <w:pStyle w:val="ListParagraph"/>
-        <w:numPr>
-          <w:ilvl w:val="0"/>
-          <w:numId w:val="6"/>
-        </w:numPr>
-        <w:spacing w:line="276" w:lineRule="auto"/>
-        <w:jc w:val="both"/>
-        <w:rPr>
-          <w:rFonts w:ascii="Times" w:hAnsi="Times"/>
-          <w:u w:val="single"/>
-        </w:rPr>
-      </w:pPr>
-      <w:r>
-        <w:rPr>
-          <w:rFonts w:ascii="Times" w:hAnsi="Times"/>
-          <w:u w:val="single"/>
-        </w:rPr>
-        <w:t>Technical Difficulties using Android Studio</w:t>
-      </w:r>
-    </w:p>
-    <w:p>
-      <w:pPr>
-        <w:pStyle w:val="ListParagraph"/>
-        <w:numPr>
-          <w:ilvl w:val="1"/>
-          <w:numId w:val="6"/>
-        </w:numPr>
-        <w:spacing w:line="276" w:lineRule="auto"/>
-        <w:jc w:val="both"/>
-        <w:rPr>
-          <w:rFonts w:ascii="Times" w:hAnsi="Times"/>
-        </w:rPr>
-      </w:pPr>
-      <w:r>
-        <w:rPr>
-          <w:rFonts w:ascii="Times" w:hAnsi="Times"/>
-        </w:rPr>
-        <w:t xml:space="preserve">Implementing a Navigation Drawer View was extremely painful as the </w:t>
-      </w:r>
-      <w:proofErr w:type="spellStart"/>
-      <w:r>
-        <w:rPr>
-          <w:rFonts w:ascii="Times" w:hAnsi="Times"/>
-        </w:rPr>
-        <w:t>MainActivity</w:t>
-      </w:r>
-      <w:proofErr w:type="spellEnd"/>
-      <w:r>
-        <w:rPr>
-          <w:rFonts w:ascii="Times" w:hAnsi="Times"/>
-        </w:rPr>
-        <w:t xml:space="preserve"> already had section fragments, and implementing the drawer view required us to manoeuvre around the fragment code, which lead to further bugs and errors</w:t>
-      </w:r>
-    </w:p>
-    <w:p>
-      <w:pPr>
-        <w:pStyle w:val="ListParagraph"/>
-        <w:numPr>
-          <w:ilvl w:val="1"/>
-          <w:numId w:val="6"/>
-        </w:numPr>
-        <w:spacing w:line="276" w:lineRule="auto"/>
-        <w:jc w:val="both"/>
-        <w:rPr>
-          <w:rFonts w:ascii="Times" w:hAnsi="Times"/>
-        </w:rPr>
-      </w:pPr>
-      <w:r>
-        <w:rPr>
-          <w:rFonts w:ascii="Times" w:hAnsi="Times"/>
-        </w:rPr>
-        <w:t>Extremely slow emulator speed performance was caused due to the excessively high quality of drawable elements used in the application</w:t>
-      </w:r>
-    </w:p>
-    <w:p>
-      <w:pPr>
-        <w:pStyle w:val="ListParagraph"/>
-        <w:numPr>
-          <w:ilvl w:val="1"/>
-          <w:numId w:val="6"/>
-        </w:numPr>
-        <w:spacing w:line="276" w:lineRule="auto"/>
-        <w:jc w:val="both"/>
-        <w:rPr>
-          <w:rFonts w:ascii="Times" w:hAnsi="Times"/>
-        </w:rPr>
-      </w:pPr>
-      <w:r>
-        <w:rPr>
-          <w:rFonts w:ascii="Times" w:hAnsi="Times"/>
-        </w:rPr>
-        <w:t xml:space="preserve">When switching from one tab to another in </w:t>
-      </w:r>
-      <w:proofErr w:type="spellStart"/>
-      <w:r>
-        <w:rPr>
-          <w:rFonts w:ascii="Times" w:hAnsi="Times"/>
-        </w:rPr>
-        <w:t>MainActivity</w:t>
-      </w:r>
-      <w:proofErr w:type="spellEnd"/>
-      <w:r>
-        <w:rPr>
-          <w:rFonts w:ascii="Times" w:hAnsi="Times"/>
-        </w:rPr>
-        <w:t xml:space="preserve">, the individual lists </w:t>
-      </w:r>
-      <w:r>
-        <w:rPr>
-          <w:rFonts w:ascii="Times" w:hAnsi="Times"/>
-        </w:rPr>
-        <w:t xml:space="preserve">duplicate themselves for no apparent reason, even though all the lists are separate with respect to each other in the Java code. </w:t>
-      </w:r>
-      <w:bookmarkStart w:id="0" w:name="_GoBack"/>
-      <w:bookmarkEnd w:id="0"/>
-    </w:p>
+    <w:tbl>
+      <w:tblPr>
+        <w:tblStyle w:val="TableGrid"/>
+        <w:tblW w:w="0" w:type="auto"/>
+        <w:tblLook w:val="04A0" w:firstRow="1" w:lastRow="0" w:firstColumn="1" w:lastColumn="0" w:noHBand="0" w:noVBand="1"/>
+      </w:tblPr>
+      <w:tblGrid>
+        <w:gridCol w:w="2254"/>
+        <w:gridCol w:w="2254"/>
+        <w:gridCol w:w="2254"/>
+        <w:gridCol w:w="2254"/>
+      </w:tblGrid>
+      <w:tr>
+        <w:tc>
+          <w:tcPr>
+            <w:tcW w:w="2254" w:type="dxa"/>
+          </w:tcPr>
+          <w:p>
+            <w:pPr>
+              <w:spacing w:line="276" w:lineRule="auto"/>
+              <w:jc w:val="both"/>
+              <w:rPr>
+                <w:rFonts w:ascii="Times" w:hAnsi="Times"/>
+                <w:b/>
+              </w:rPr>
+            </w:pPr>
+            <w:r>
+              <w:rPr>
+                <w:rFonts w:ascii="Times" w:hAnsi="Times"/>
+                <w:b/>
+              </w:rPr>
+              <w:t>Component tested</w:t>
+            </w:r>
+          </w:p>
+        </w:tc>
+        <w:tc>
+          <w:tcPr>
+            <w:tcW w:w="2254" w:type="dxa"/>
+          </w:tcPr>
+          <w:p>
+            <w:pPr>
+              <w:spacing w:line="276" w:lineRule="auto"/>
+              <w:jc w:val="both"/>
+              <w:rPr>
+                <w:rFonts w:ascii="Times" w:hAnsi="Times"/>
+                <w:b/>
+              </w:rPr>
+            </w:pPr>
+            <w:r>
+              <w:rPr>
+                <w:rFonts w:ascii="Times" w:hAnsi="Times"/>
+                <w:b/>
+              </w:rPr>
+              <w:t>Action</w:t>
+            </w:r>
+          </w:p>
+        </w:tc>
+        <w:tc>
+          <w:tcPr>
+            <w:tcW w:w="2254" w:type="dxa"/>
+          </w:tcPr>
+          <w:p>
+            <w:pPr>
+              <w:spacing w:line="276" w:lineRule="auto"/>
+              <w:jc w:val="both"/>
+              <w:rPr>
+                <w:rFonts w:ascii="Times" w:hAnsi="Times"/>
+                <w:b/>
+              </w:rPr>
+            </w:pPr>
+            <w:r>
+              <w:rPr>
+                <w:rFonts w:ascii="Times" w:hAnsi="Times"/>
+                <w:b/>
+              </w:rPr>
+              <w:t>Expected Result</w:t>
+            </w:r>
+          </w:p>
+        </w:tc>
+        <w:tc>
+          <w:tcPr>
+            <w:tcW w:w="2254" w:type="dxa"/>
+          </w:tcPr>
+          <w:p>
+            <w:pPr>
+              <w:spacing w:line="276" w:lineRule="auto"/>
+              <w:jc w:val="both"/>
+              <w:rPr>
+                <w:rFonts w:ascii="Times" w:hAnsi="Times"/>
+                <w:b/>
+              </w:rPr>
+            </w:pPr>
+            <w:r>
+              <w:rPr>
+                <w:rFonts w:ascii="Times" w:hAnsi="Times"/>
+                <w:b/>
+              </w:rPr>
+              <w:t>Actual Result</w:t>
+            </w:r>
+          </w:p>
+        </w:tc>
+      </w:tr>
+      <w:tr>
+        <w:tc>
+          <w:tcPr>
+            <w:tcW w:w="2254" w:type="dxa"/>
+          </w:tcPr>
+          <w:p>
+            <w:pPr>
+              <w:spacing w:line="276" w:lineRule="auto"/>
+              <w:jc w:val="both"/>
+              <w:rPr>
+                <w:rFonts w:ascii="Times" w:hAnsi="Times"/>
+              </w:rPr>
+            </w:pPr>
+            <w:r>
+              <w:rPr>
+                <w:rFonts w:ascii="Times" w:hAnsi="Times"/>
+              </w:rPr>
+              <w:t>‘</w:t>
+            </w:r>
+            <w:r>
+              <w:rPr>
+                <w:rFonts w:ascii="Times" w:hAnsi="Times"/>
+              </w:rPr>
+              <w:t>Change Password’</w:t>
+            </w:r>
+            <w:r>
+              <w:rPr>
+                <w:rFonts w:ascii="Times" w:hAnsi="Times"/>
+              </w:rPr>
+              <w:t xml:space="preserve"> button</w:t>
+            </w:r>
+          </w:p>
+        </w:tc>
+        <w:tc>
+          <w:tcPr>
+            <w:tcW w:w="2254" w:type="dxa"/>
+          </w:tcPr>
+          <w:p>
+            <w:pPr>
+              <w:spacing w:line="276" w:lineRule="auto"/>
+              <w:jc w:val="both"/>
+              <w:rPr>
+                <w:rFonts w:ascii="Times" w:hAnsi="Times"/>
+              </w:rPr>
+            </w:pPr>
+            <w:r>
+              <w:rPr>
+                <w:rFonts w:ascii="Times" w:hAnsi="Times"/>
+              </w:rPr>
+              <w:t>Pressing the ‘</w:t>
+            </w:r>
+            <w:r>
+              <w:rPr>
+                <w:rFonts w:ascii="Times" w:hAnsi="Times"/>
+              </w:rPr>
+              <w:t>Change Password’</w:t>
+            </w:r>
+            <w:r>
+              <w:rPr>
+                <w:rFonts w:ascii="Times" w:hAnsi="Times"/>
+              </w:rPr>
+              <w:t xml:space="preserve"> button</w:t>
+            </w:r>
+            <w:r>
+              <w:rPr>
+                <w:rFonts w:ascii="Times" w:hAnsi="Times"/>
+              </w:rPr>
+              <w:t xml:space="preserve"> with one of the fields not completed</w:t>
+            </w:r>
+          </w:p>
+        </w:tc>
+        <w:tc>
+          <w:tcPr>
+            <w:tcW w:w="2254" w:type="dxa"/>
+          </w:tcPr>
+          <w:p>
+            <w:pPr>
+              <w:spacing w:line="276" w:lineRule="auto"/>
+              <w:jc w:val="both"/>
+              <w:rPr>
+                <w:rFonts w:ascii="Times" w:hAnsi="Times"/>
+              </w:rPr>
+            </w:pPr>
+            <w:r>
+              <w:rPr>
+                <w:rFonts w:ascii="Times" w:hAnsi="Times"/>
+              </w:rPr>
+              <w:t>A toast message will pop-up asking for the required fields to be filed</w:t>
+            </w:r>
+          </w:p>
+        </w:tc>
+        <w:tc>
+          <w:tcPr>
+            <w:tcW w:w="2254" w:type="dxa"/>
+          </w:tcPr>
+          <w:p>
+            <w:pPr>
+              <w:spacing w:line="276" w:lineRule="auto"/>
+              <w:jc w:val="both"/>
+              <w:rPr>
+                <w:rFonts w:ascii="Times" w:hAnsi="Times"/>
+                <w:b/>
+              </w:rPr>
+            </w:pPr>
+            <w:r>
+              <w:rPr>
+                <w:rFonts w:ascii="Times" w:hAnsi="Times"/>
+              </w:rPr>
+              <w:t>A toast message will pop-up asking for the required fields to be filed</w:t>
+            </w:r>
+          </w:p>
+        </w:tc>
+      </w:tr>
+      <w:tr>
+        <w:trPr>
+          <w:trHeight w:val="1338"/>
+        </w:trPr>
+        <w:tc>
+          <w:tcPr>
+            <w:tcW w:w="2254" w:type="dxa"/>
+          </w:tcPr>
+          <w:p>
+            <w:pPr>
+              <w:spacing w:line="276" w:lineRule="auto"/>
+              <w:jc w:val="both"/>
+              <w:rPr>
+                <w:rFonts w:ascii="Times" w:hAnsi="Times"/>
+              </w:rPr>
+            </w:pPr>
+          </w:p>
+        </w:tc>
+        <w:tc>
+          <w:tcPr>
+            <w:tcW w:w="2254" w:type="dxa"/>
+          </w:tcPr>
+          <w:p>
+            <w:pPr>
+              <w:spacing w:line="276" w:lineRule="auto"/>
+              <w:jc w:val="both"/>
+              <w:rPr>
+                <w:rFonts w:ascii="Times" w:hAnsi="Times"/>
+              </w:rPr>
+            </w:pPr>
+            <w:r>
+              <w:rPr>
+                <w:rFonts w:ascii="Times" w:hAnsi="Times"/>
+              </w:rPr>
+              <w:t xml:space="preserve">Pressing the ‘Change Password’ button with </w:t>
+            </w:r>
+            <w:r>
+              <w:rPr>
+                <w:rFonts w:ascii="Times" w:hAnsi="Times"/>
+              </w:rPr>
+              <w:t>a wrong old password</w:t>
+            </w:r>
+          </w:p>
+        </w:tc>
+        <w:tc>
+          <w:tcPr>
+            <w:tcW w:w="2254" w:type="dxa"/>
+          </w:tcPr>
+          <w:p>
+            <w:pPr>
+              <w:spacing w:line="276" w:lineRule="auto"/>
+              <w:jc w:val="both"/>
+              <w:rPr>
+                <w:rFonts w:ascii="Times" w:hAnsi="Times"/>
+              </w:rPr>
+            </w:pPr>
+            <w:r>
+              <w:rPr>
+                <w:rFonts w:ascii="Times" w:hAnsi="Times"/>
+              </w:rPr>
+              <w:t xml:space="preserve">A toast message will pop-up </w:t>
+            </w:r>
+            <w:r>
+              <w:rPr>
+                <w:rFonts w:ascii="Times" w:hAnsi="Times"/>
+              </w:rPr>
+              <w:t>saying that the ‘Password Do Not Match’</w:t>
+            </w:r>
+          </w:p>
+        </w:tc>
+        <w:tc>
+          <w:tcPr>
+            <w:tcW w:w="2254" w:type="dxa"/>
+          </w:tcPr>
+          <w:p>
+            <w:pPr>
+              <w:spacing w:line="276" w:lineRule="auto"/>
+              <w:jc w:val="both"/>
+              <w:rPr>
+                <w:rFonts w:ascii="Times" w:hAnsi="Times"/>
+              </w:rPr>
+            </w:pPr>
+            <w:r>
+              <w:rPr>
+                <w:rFonts w:ascii="Times" w:hAnsi="Times"/>
+              </w:rPr>
+              <w:t xml:space="preserve">A toast message will pop-up </w:t>
+            </w:r>
+            <w:r>
+              <w:rPr>
+                <w:rFonts w:ascii="Times" w:hAnsi="Times"/>
+              </w:rPr>
+              <w:t>s</w:t>
+            </w:r>
+            <w:r>
+              <w:rPr>
+                <w:rFonts w:ascii="Times" w:hAnsi="Times"/>
+              </w:rPr>
+              <w:t>aying that the ‘Password Do Not Match’</w:t>
+            </w:r>
+          </w:p>
+        </w:tc>
+        <w:bookmarkStart w:id="0" w:name="_GoBack"/>
+        <w:bookmarkEnd w:id="0"/>
+      </w:tr>
+      <w:tr>
+        <w:trPr>
+          <w:trHeight w:val="1338"/>
+        </w:trPr>
+        <w:tc>
+          <w:tcPr>
+            <w:tcW w:w="2254" w:type="dxa"/>
+          </w:tcPr>
+          <w:p>
+            <w:pPr>
+              <w:spacing w:line="276" w:lineRule="auto"/>
+              <w:jc w:val="both"/>
+              <w:rPr>
+                <w:rFonts w:ascii="Times" w:hAnsi="Times"/>
+              </w:rPr>
+            </w:pPr>
+          </w:p>
+        </w:tc>
+        <w:tc>
+          <w:tcPr>
+            <w:tcW w:w="2254" w:type="dxa"/>
+          </w:tcPr>
+          <w:p>
+            <w:pPr>
+              <w:spacing w:line="276" w:lineRule="auto"/>
+              <w:jc w:val="both"/>
+              <w:rPr>
+                <w:rFonts w:ascii="Times" w:hAnsi="Times"/>
+              </w:rPr>
+            </w:pPr>
+            <w:r>
+              <w:rPr>
+                <w:rFonts w:ascii="Times" w:hAnsi="Times"/>
+              </w:rPr>
+              <w:t xml:space="preserve">Pressing the ‘Change Password’ button </w:t>
+            </w:r>
+            <w:r>
+              <w:rPr>
+                <w:rFonts w:ascii="Times" w:hAnsi="Times"/>
+              </w:rPr>
+              <w:t>with all the field completed correctly</w:t>
+            </w:r>
+          </w:p>
+        </w:tc>
+        <w:tc>
+          <w:tcPr>
+            <w:tcW w:w="2254" w:type="dxa"/>
+          </w:tcPr>
+          <w:p>
+            <w:pPr>
+              <w:spacing w:line="276" w:lineRule="auto"/>
+              <w:jc w:val="both"/>
+              <w:rPr>
+                <w:rFonts w:ascii="Times" w:hAnsi="Times"/>
+              </w:rPr>
+            </w:pPr>
+            <w:r>
+              <w:rPr>
+                <w:rFonts w:ascii="Times" w:hAnsi="Times"/>
+              </w:rPr>
+              <w:t xml:space="preserve">A toast message will pop-up </w:t>
+            </w:r>
+            <w:r>
+              <w:rPr>
+                <w:rFonts w:ascii="Times" w:hAnsi="Times"/>
+              </w:rPr>
+              <w:t>saying that the password has been updated and goes back to the main page</w:t>
+            </w:r>
+          </w:p>
+        </w:tc>
+        <w:tc>
+          <w:tcPr>
+            <w:tcW w:w="2254" w:type="dxa"/>
+          </w:tcPr>
+          <w:p>
+            <w:pPr>
+              <w:spacing w:line="276" w:lineRule="auto"/>
+              <w:jc w:val="both"/>
+              <w:rPr>
+                <w:rFonts w:ascii="Times" w:hAnsi="Times"/>
+              </w:rPr>
+            </w:pPr>
+            <w:r>
+              <w:rPr>
+                <w:rFonts w:ascii="Times" w:hAnsi="Times"/>
+              </w:rPr>
+              <w:t>A toast message will pop-up saying that the password has been updated and goes back to the main page</w:t>
+            </w:r>
+          </w:p>
+        </w:tc>
+      </w:tr>
+    </w:tbl>
     <w:p>
       <w:pPr>
         <w:spacing w:line="276" w:lineRule="auto"/>
@@ -1506,7 +7099,6 @@
           <w:bCs/>
           <w:u w:val="single"/>
         </w:rPr>
-        <w:lastRenderedPageBreak/>
         <w:t>Necessary technologies needed:</w:t>
       </w:r>
     </w:p>
@@ -2008,6 +7600,118 @@
     </w:lvl>
   </w:abstractNum>
   <w:abstractNum w:abstractNumId="3" w15:restartNumberingAfterBreak="0">
+    <w:nsid w:val="106766B0"/>
+    <w:multiLevelType w:val="hybridMultilevel"/>
+    <w:tmpl w:val="E058372E"/>
+    <w:lvl w:ilvl="0" w:tplc="FDFA1F3A">
+      <w:numFmt w:val="bullet"/>
+      <w:lvlText w:val="-"/>
+      <w:lvlJc w:val="left"/>
+      <w:pPr>
+        <w:ind w:left="720" w:hanging="360"/>
+      </w:pPr>
+      <w:rPr>
+        <w:rFonts w:ascii="Calibri" w:eastAsiaTheme="minorHAnsi" w:hAnsi="Calibri" w:cs="Calibri" w:hint="default"/>
+      </w:rPr>
+    </w:lvl>
+    <w:lvl w:ilvl="1" w:tplc="48090003" w:tentative="1">
+      <w:start w:val="1"/>
+      <w:numFmt w:val="bullet"/>
+      <w:lvlText w:val="o"/>
+      <w:lvlJc w:val="left"/>
+      <w:pPr>
+        <w:ind w:left="1440" w:hanging="360"/>
+      </w:pPr>
+      <w:rPr>
+        <w:rFonts w:ascii="Courier New" w:hAnsi="Courier New" w:cs="Courier New" w:hint="default"/>
+      </w:rPr>
+    </w:lvl>
+    <w:lvl w:ilvl="2" w:tplc="48090005" w:tentative="1">
+      <w:start w:val="1"/>
+      <w:numFmt w:val="bullet"/>
+      <w:lvlText w:val=""/>
+      <w:lvlJc w:val="left"/>
+      <w:pPr>
+        <w:ind w:left="2160" w:hanging="360"/>
+      </w:pPr>
+      <w:rPr>
+        <w:rFonts w:ascii="Wingdings" w:hAnsi="Wingdings" w:hint="default"/>
+      </w:rPr>
+    </w:lvl>
+    <w:lvl w:ilvl="3" w:tplc="48090001" w:tentative="1">
+      <w:start w:val="1"/>
+      <w:numFmt w:val="bullet"/>
+      <w:lvlText w:val=""/>
+      <w:lvlJc w:val="left"/>
+      <w:pPr>
+        <w:ind w:left="2880" w:hanging="360"/>
+      </w:pPr>
+      <w:rPr>
+        <w:rFonts w:ascii="Symbol" w:hAnsi="Symbol" w:hint="default"/>
+      </w:rPr>
+    </w:lvl>
+    <w:lvl w:ilvl="4" w:tplc="48090003" w:tentative="1">
+      <w:start w:val="1"/>
+      <w:numFmt w:val="bullet"/>
+      <w:lvlText w:val="o"/>
+      <w:lvlJc w:val="left"/>
+      <w:pPr>
+        <w:ind w:left="3600" w:hanging="360"/>
+      </w:pPr>
+      <w:rPr>
+        <w:rFonts w:ascii="Courier New" w:hAnsi="Courier New" w:cs="Courier New" w:hint="default"/>
+      </w:rPr>
+    </w:lvl>
+    <w:lvl w:ilvl="5" w:tplc="48090005" w:tentative="1">
+      <w:start w:val="1"/>
+      <w:numFmt w:val="bullet"/>
+      <w:lvlText w:val=""/>
+      <w:lvlJc w:val="left"/>
+      <w:pPr>
+        <w:ind w:left="4320" w:hanging="360"/>
+      </w:pPr>
+      <w:rPr>
+        <w:rFonts w:ascii="Wingdings" w:hAnsi="Wingdings" w:hint="default"/>
+      </w:rPr>
+    </w:lvl>
+    <w:lvl w:ilvl="6" w:tplc="48090001" w:tentative="1">
+      <w:start w:val="1"/>
+      <w:numFmt w:val="bullet"/>
+      <w:lvlText w:val=""/>
+      <w:lvlJc w:val="left"/>
+      <w:pPr>
+        <w:ind w:left="5040" w:hanging="360"/>
+      </w:pPr>
+      <w:rPr>
+        <w:rFonts w:ascii="Symbol" w:hAnsi="Symbol" w:hint="default"/>
+      </w:rPr>
+    </w:lvl>
+    <w:lvl w:ilvl="7" w:tplc="48090003" w:tentative="1">
+      <w:start w:val="1"/>
+      <w:numFmt w:val="bullet"/>
+      <w:lvlText w:val="o"/>
+      <w:lvlJc w:val="left"/>
+      <w:pPr>
+        <w:ind w:left="5760" w:hanging="360"/>
+      </w:pPr>
+      <w:rPr>
+        <w:rFonts w:ascii="Courier New" w:hAnsi="Courier New" w:cs="Courier New" w:hint="default"/>
+      </w:rPr>
+    </w:lvl>
+    <w:lvl w:ilvl="8" w:tplc="48090005" w:tentative="1">
+      <w:start w:val="1"/>
+      <w:numFmt w:val="bullet"/>
+      <w:lvlText w:val=""/>
+      <w:lvlJc w:val="left"/>
+      <w:pPr>
+        <w:ind w:left="6480" w:hanging="360"/>
+      </w:pPr>
+      <w:rPr>
+        <w:rFonts w:ascii="Wingdings" w:hAnsi="Wingdings" w:hint="default"/>
+      </w:rPr>
+    </w:lvl>
+  </w:abstractNum>
+  <w:abstractNum w:abstractNumId="4" w15:restartNumberingAfterBreak="0">
     <w:nsid w:val="2D8E5338"/>
     <w:multiLevelType w:val="hybridMultilevel"/>
     <w:tmpl w:val="460242D6"/>
@@ -2096,7 +7800,7 @@
       </w:pPr>
     </w:lvl>
   </w:abstractNum>
-  <w:abstractNum w:abstractNumId="4" w15:restartNumberingAfterBreak="0">
+  <w:abstractNum w:abstractNumId="5" w15:restartNumberingAfterBreak="0">
     <w:nsid w:val="39BE5CC4"/>
     <w:multiLevelType w:val="hybridMultilevel"/>
     <w:tmpl w:val="195C3290"/>
@@ -2208,7 +7912,7 @@
       </w:rPr>
     </w:lvl>
   </w:abstractNum>
-  <w:abstractNum w:abstractNumId="5" w15:restartNumberingAfterBreak="0">
+  <w:abstractNum w:abstractNumId="6" w15:restartNumberingAfterBreak="0">
     <w:nsid w:val="3CB35276"/>
     <w:multiLevelType w:val="hybridMultilevel"/>
     <w:tmpl w:val="E1CA869E"/>
@@ -2297,14 +8001,126 @@
       </w:pPr>
     </w:lvl>
   </w:abstractNum>
+  <w:abstractNum w:abstractNumId="7" w15:restartNumberingAfterBreak="0">
+    <w:nsid w:val="728A75F0"/>
+    <w:multiLevelType w:val="hybridMultilevel"/>
+    <w:tmpl w:val="89C261A4"/>
+    <w:lvl w:ilvl="0" w:tplc="FDFA1F3A">
+      <w:numFmt w:val="bullet"/>
+      <w:lvlText w:val="-"/>
+      <w:lvlJc w:val="left"/>
+      <w:pPr>
+        <w:ind w:left="720" w:hanging="360"/>
+      </w:pPr>
+      <w:rPr>
+        <w:rFonts w:ascii="Calibri" w:eastAsiaTheme="minorHAnsi" w:hAnsi="Calibri" w:cs="Calibri" w:hint="default"/>
+      </w:rPr>
+    </w:lvl>
+    <w:lvl w:ilvl="1" w:tplc="48090003" w:tentative="1">
+      <w:start w:val="1"/>
+      <w:numFmt w:val="bullet"/>
+      <w:lvlText w:val="o"/>
+      <w:lvlJc w:val="left"/>
+      <w:pPr>
+        <w:ind w:left="1440" w:hanging="360"/>
+      </w:pPr>
+      <w:rPr>
+        <w:rFonts w:ascii="Courier New" w:hAnsi="Courier New" w:cs="Courier New" w:hint="default"/>
+      </w:rPr>
+    </w:lvl>
+    <w:lvl w:ilvl="2" w:tplc="48090005" w:tentative="1">
+      <w:start w:val="1"/>
+      <w:numFmt w:val="bullet"/>
+      <w:lvlText w:val=""/>
+      <w:lvlJc w:val="left"/>
+      <w:pPr>
+        <w:ind w:left="2160" w:hanging="360"/>
+      </w:pPr>
+      <w:rPr>
+        <w:rFonts w:ascii="Wingdings" w:hAnsi="Wingdings" w:hint="default"/>
+      </w:rPr>
+    </w:lvl>
+    <w:lvl w:ilvl="3" w:tplc="48090001" w:tentative="1">
+      <w:start w:val="1"/>
+      <w:numFmt w:val="bullet"/>
+      <w:lvlText w:val=""/>
+      <w:lvlJc w:val="left"/>
+      <w:pPr>
+        <w:ind w:left="2880" w:hanging="360"/>
+      </w:pPr>
+      <w:rPr>
+        <w:rFonts w:ascii="Symbol" w:hAnsi="Symbol" w:hint="default"/>
+      </w:rPr>
+    </w:lvl>
+    <w:lvl w:ilvl="4" w:tplc="48090003" w:tentative="1">
+      <w:start w:val="1"/>
+      <w:numFmt w:val="bullet"/>
+      <w:lvlText w:val="o"/>
+      <w:lvlJc w:val="left"/>
+      <w:pPr>
+        <w:ind w:left="3600" w:hanging="360"/>
+      </w:pPr>
+      <w:rPr>
+        <w:rFonts w:ascii="Courier New" w:hAnsi="Courier New" w:cs="Courier New" w:hint="default"/>
+      </w:rPr>
+    </w:lvl>
+    <w:lvl w:ilvl="5" w:tplc="48090005" w:tentative="1">
+      <w:start w:val="1"/>
+      <w:numFmt w:val="bullet"/>
+      <w:lvlText w:val=""/>
+      <w:lvlJc w:val="left"/>
+      <w:pPr>
+        <w:ind w:left="4320" w:hanging="360"/>
+      </w:pPr>
+      <w:rPr>
+        <w:rFonts w:ascii="Wingdings" w:hAnsi="Wingdings" w:hint="default"/>
+      </w:rPr>
+    </w:lvl>
+    <w:lvl w:ilvl="6" w:tplc="48090001" w:tentative="1">
+      <w:start w:val="1"/>
+      <w:numFmt w:val="bullet"/>
+      <w:lvlText w:val=""/>
+      <w:lvlJc w:val="left"/>
+      <w:pPr>
+        <w:ind w:left="5040" w:hanging="360"/>
+      </w:pPr>
+      <w:rPr>
+        <w:rFonts w:ascii="Symbol" w:hAnsi="Symbol" w:hint="default"/>
+      </w:rPr>
+    </w:lvl>
+    <w:lvl w:ilvl="7" w:tplc="48090003" w:tentative="1">
+      <w:start w:val="1"/>
+      <w:numFmt w:val="bullet"/>
+      <w:lvlText w:val="o"/>
+      <w:lvlJc w:val="left"/>
+      <w:pPr>
+        <w:ind w:left="5760" w:hanging="360"/>
+      </w:pPr>
+      <w:rPr>
+        <w:rFonts w:ascii="Courier New" w:hAnsi="Courier New" w:cs="Courier New" w:hint="default"/>
+      </w:rPr>
+    </w:lvl>
+    <w:lvl w:ilvl="8" w:tplc="48090005" w:tentative="1">
+      <w:start w:val="1"/>
+      <w:numFmt w:val="bullet"/>
+      <w:lvlText w:val=""/>
+      <w:lvlJc w:val="left"/>
+      <w:pPr>
+        <w:ind w:left="6480" w:hanging="360"/>
+      </w:pPr>
+      <w:rPr>
+        <w:rFonts w:ascii="Wingdings" w:hAnsi="Wingdings" w:hint="default"/>
+      </w:rPr>
+    </w:lvl>
+  </w:abstractNum>
   <w:num w:numId="1">
     <w:abstractNumId w:val="2"/>
   </w:num>
   <w:num w:numId="2">
-    <w:abstractNumId w:val="4"/>
+    <w:abstractNumId w:val="5"/>
   </w:num>
   <w:num w:numId="3">
-    <w:abstractNumId w:val="5"/>
+    <w:abstractNumId w:val="6"/>
   </w:num>
   <w:num w:numId="4">
     <w:abstractNumId w:val="0"/>
@@ -2313,7 +8129,13 @@
     <w:abstractNumId w:val="1"/>
   </w:num>
   <w:num w:numId="6">
+    <w:abstractNumId w:val="4"/>
+  </w:num>
+  <w:num w:numId="7">
     <w:abstractNumId w:val="3"/>
+  </w:num>
+  <w:num w:numId="8">
+    <w:abstractNumId w:val="7"/>
   </w:num>
 </w:numbering>
 </file>
@@ -3126,4 +8948,16 @@
     </a:ext>
   </a:extLst>
 </a:theme>
+</file>
+
+<file path=customXml/item1.xml><?xml version="1.0" encoding="utf-8"?>
+<b:Sources xmlns:b="http://schemas.openxmlformats.org/officeDocument/2006/bibliography" xmlns="http://schemas.openxmlformats.org/officeDocument/2006/bibliography" SelectedStyle="\APASixthEditionOfficeOnline.xsl" StyleName="APA" Version="6"/>
+</file>
+
+<file path=customXml/itemProps1.xml><?xml version="1.0" encoding="utf-8"?>
+<ds:datastoreItem xmlns:ds="http://schemas.openxmlformats.org/officeDocument/2006/customXml" ds:itemID="{6BDED6A6-4AD4-401D-9B6D-99F21E305712}">
+  <ds:schemaRefs>
+    <ds:schemaRef ds:uri="http://schemas.openxmlformats.org/officeDocument/2006/bibliography"/>
+  </ds:schemaRefs>
+</ds:datastoreItem>
 </file>